--- a/Word documents/רשתות תקשורת - מטלה 3.docx
+++ b/Word documents/רשתות תקשורת - מטלה 3.docx
@@ -191,14 +191,12 @@
         </w:rPr>
         <w:t xml:space="preserve">התוכנית </w:t>
       </w:r>
-      <w:proofErr w:type="spellStart"/>
       <w:r>
         <w:rPr>
           <w:lang w:val="en-US"/>
         </w:rPr>
         <w:t>TCP_Sender</w:t>
       </w:r>
-      <w:proofErr w:type="spellEnd"/>
       <w:r>
         <w:rPr>
           <w:rFonts w:hint="cs"/>
@@ -298,14 +296,12 @@
         </w:rPr>
         <w:t xml:space="preserve">התוכנית </w:t>
       </w:r>
-      <w:proofErr w:type="spellStart"/>
       <w:r>
         <w:rPr>
           <w:lang w:val="en-US"/>
         </w:rPr>
         <w:t>TCP_Receiver</w:t>
       </w:r>
-      <w:proofErr w:type="spellEnd"/>
       <w:r>
         <w:rPr>
           <w:rFonts w:hint="cs"/>
@@ -530,7 +526,6 @@
         </w:rPr>
         <w:t xml:space="preserve">הסבר קוד </w:t>
       </w:r>
-      <w:proofErr w:type="spellStart"/>
       <w:r>
         <w:rPr>
           <w:rFonts w:hint="cs"/>
@@ -548,7 +543,6 @@
         </w:rPr>
         <w:t>CP_Sender.c</w:t>
       </w:r>
-      <w:proofErr w:type="spellEnd"/>
       <w:r>
         <w:rPr>
           <w:rFonts w:hint="cs"/>
@@ -616,7 +610,7 @@
                     <pic:cNvPicPr/>
                   </pic:nvPicPr>
                   <pic:blipFill>
-                    <a:blip r:embed="rId9"/>
+                    <a:blip r:embed="rId8"/>
                     <a:stretch>
                       <a:fillRect/>
                     </a:stretch>
@@ -718,7 +712,6 @@
       <w:pPr>
         <w:bidi/>
         <w:rPr>
-          <w:rFonts w:hint="cs"/>
           <w:rtl/>
           <w:lang w:val="en-US"/>
         </w:rPr>
@@ -823,7 +816,7 @@
                     <pic:cNvPicPr/>
                   </pic:nvPicPr>
                   <pic:blipFill>
-                    <a:blip r:embed="rId10" cstate="print">
+                    <a:blip r:embed="rId9" cstate="print">
                       <a:extLst>
                         <a:ext uri="{28A0092B-C50C-407E-A947-70E740481C1C}">
                           <a14:useLocalDpi xmlns:a14="http://schemas.microsoft.com/office/drawing/2010/main" val="0"/>
@@ -997,7 +990,7 @@
                     <pic:cNvPicPr/>
                   </pic:nvPicPr>
                   <pic:blipFill>
-                    <a:blip r:embed="rId11"/>
+                    <a:blip r:embed="rId10"/>
                     <a:stretch>
                       <a:fillRect/>
                     </a:stretch>
@@ -1049,7 +1042,7 @@
                     <pic:cNvPicPr/>
                   </pic:nvPicPr>
                   <pic:blipFill>
-                    <a:blip r:embed="rId12"/>
+                    <a:blip r:embed="rId11"/>
                     <a:stretch>
                       <a:fillRect/>
                     </a:stretch>
@@ -1275,7 +1268,7 @@
           <w:lang w:val="en-US"/>
         </w:rPr>
         <w:drawing>
-          <wp:anchor distT="0" distB="0" distL="114300" distR="114300" simplePos="0" relativeHeight="251647488" behindDoc="0" locked="0" layoutInCell="1" allowOverlap="1" wp14:anchorId="528386BE" wp14:editId="1911FAAC">
+          <wp:anchor distT="0" distB="0" distL="114300" distR="114300" simplePos="0" relativeHeight="251647488" behindDoc="0" locked="0" layoutInCell="1" allowOverlap="1" wp14:anchorId="528386BE" wp14:editId="700CD942">
             <wp:simplePos x="0" y="0"/>
             <wp:positionH relativeFrom="margin">
               <wp:align>right</wp:align>
@@ -1298,7 +1291,7 @@
                     <pic:cNvPicPr/>
                   </pic:nvPicPr>
                   <pic:blipFill>
-                    <a:blip r:embed="rId13" cstate="print">
+                    <a:blip r:embed="rId12" cstate="print">
                       <a:extLst>
                         <a:ext uri="{28A0092B-C50C-407E-A947-70E740481C1C}">
                           <a14:useLocalDpi xmlns:a14="http://schemas.microsoft.com/office/drawing/2010/main" val="0"/>
@@ -1467,14 +1460,12 @@
         </w:rPr>
         <w:t xml:space="preserve">בנוסף נגדיר </w:t>
       </w:r>
-      <w:proofErr w:type="spellStart"/>
       <w:r>
         <w:rPr>
           <w:lang w:val="en-US"/>
         </w:rPr>
         <w:t>sockaddr_in</w:t>
       </w:r>
-      <w:proofErr w:type="spellEnd"/>
       <w:r>
         <w:rPr>
           <w:rFonts w:hint="cs"/>
@@ -1655,7 +1646,7 @@
                     <pic:cNvPicPr/>
                   </pic:nvPicPr>
                   <pic:blipFill>
-                    <a:blip r:embed="rId14"/>
+                    <a:blip r:embed="rId13"/>
                     <a:stretch>
                       <a:fillRect/>
                     </a:stretch>
@@ -1760,14 +1751,12 @@
         </w:rPr>
         <w:t xml:space="preserve">באמצעות פונקציית </w:t>
       </w:r>
-      <w:proofErr w:type="spellStart"/>
       <w:r>
         <w:rPr>
           <w:lang w:val="en-US"/>
         </w:rPr>
         <w:t>setsockopt</w:t>
       </w:r>
-      <w:proofErr w:type="spellEnd"/>
       <w:r>
         <w:rPr>
           <w:rFonts w:hint="cs"/>
@@ -1873,7 +1862,7 @@
                     <pic:cNvPicPr/>
                   </pic:nvPicPr>
                   <pic:blipFill rotWithShape="1">
-                    <a:blip r:embed="rId15"/>
+                    <a:blip r:embed="rId14"/>
                     <a:srcRect r="1953" b="8407"/>
                     <a:stretch/>
                   </pic:blipFill>
@@ -1932,14 +1921,12 @@
         </w:rPr>
         <w:t xml:space="preserve"> </w:t>
       </w:r>
-      <w:proofErr w:type="spellStart"/>
       <w:r>
         <w:rPr>
           <w:lang w:val="en-US"/>
         </w:rPr>
         <w:t>Reciver</w:t>
       </w:r>
-      <w:proofErr w:type="spellEnd"/>
       <w:r>
         <w:rPr>
           <w:rFonts w:hint="cs"/>
@@ -1962,14 +1949,12 @@
         </w:rPr>
         <w:t xml:space="preserve"> </w:t>
       </w:r>
-      <w:proofErr w:type="spellStart"/>
       <w:r>
         <w:rPr>
           <w:lang w:val="en-US"/>
         </w:rPr>
         <w:t>sockaddr_in</w:t>
       </w:r>
-      <w:proofErr w:type="spellEnd"/>
       <w:r>
         <w:rPr>
           <w:rFonts w:hint="cs"/>
@@ -2063,7 +2048,7 @@
                     <pic:cNvPicPr/>
                   </pic:nvPicPr>
                   <pic:blipFill>
-                    <a:blip r:embed="rId16">
+                    <a:blip r:embed="rId15">
                       <a:extLst>
                         <a:ext uri="{28A0092B-C50C-407E-A947-70E740481C1C}">
                           <a14:useLocalDpi xmlns:a14="http://schemas.microsoft.com/office/drawing/2010/main" val="0"/>
@@ -2225,7 +2210,7 @@
                     <pic:cNvPicPr/>
                   </pic:nvPicPr>
                   <pic:blipFill>
-                    <a:blip r:embed="rId17">
+                    <a:blip r:embed="rId16">
                       <a:extLst>
                         <a:ext uri="{28A0092B-C50C-407E-A947-70E740481C1C}">
                           <a14:useLocalDpi xmlns:a14="http://schemas.microsoft.com/office/drawing/2010/main" val="0"/>
@@ -2394,7 +2379,6 @@
         </w:rPr>
         <w:t xml:space="preserve">הסבר קוד </w:t>
       </w:r>
-      <w:proofErr w:type="spellStart"/>
       <w:r>
         <w:rPr>
           <w:rFonts w:hint="cs"/>
@@ -2428,7 +2412,6 @@
         </w:rPr>
         <w:t>.c</w:t>
       </w:r>
-      <w:proofErr w:type="spellEnd"/>
       <w:r>
         <w:rPr>
           <w:rFonts w:hint="cs"/>
@@ -2496,7 +2479,7 @@
                     <pic:cNvPicPr/>
                   </pic:nvPicPr>
                   <pic:blipFill>
-                    <a:blip r:embed="rId18">
+                    <a:blip r:embed="rId17">
                       <a:extLst>
                         <a:ext uri="{28A0092B-C50C-407E-A947-70E740481C1C}">
                           <a14:useLocalDpi xmlns:a14="http://schemas.microsoft.com/office/drawing/2010/main" val="0"/>
@@ -2607,7 +2590,7 @@
                     <pic:cNvPicPr/>
                   </pic:nvPicPr>
                   <pic:blipFill>
-                    <a:blip r:embed="rId19">
+                    <a:blip r:embed="rId18">
                       <a:extLst>
                         <a:ext uri="{28A0092B-C50C-407E-A947-70E740481C1C}">
                           <a14:useLocalDpi xmlns:a14="http://schemas.microsoft.com/office/drawing/2010/main" val="0"/>
@@ -2683,16 +2666,8 @@
         <w:rPr>
           <w:lang w:val="en-US"/>
         </w:rPr>
-        <w:t>*</w:t>
-      </w:r>
-      <w:proofErr w:type="gramStart"/>
-      <w:r>
-        <w:rPr>
-          <w:lang w:val="en-US"/>
-        </w:rPr>
-        <w:t>data</w:t>
-      </w:r>
-      <w:proofErr w:type="gramEnd"/>
+        <w:t>*data</w:t>
+      </w:r>
       <w:r>
         <w:rPr>
           <w:rFonts w:hint="cs"/>
@@ -2840,7 +2815,7 @@
                     <pic:cNvPicPr/>
                   </pic:nvPicPr>
                   <pic:blipFill>
-                    <a:blip r:embed="rId20">
+                    <a:blip r:embed="rId19">
                       <a:extLst>
                         <a:ext uri="{28A0092B-C50C-407E-A947-70E740481C1C}">
                           <a14:useLocalDpi xmlns:a14="http://schemas.microsoft.com/office/drawing/2010/main" val="0"/>
@@ -3003,7 +2978,7 @@
                     <pic:cNvPicPr/>
                   </pic:nvPicPr>
                   <pic:blipFill>
-                    <a:blip r:embed="rId21" cstate="print">
+                    <a:blip r:embed="rId20" cstate="print">
                       <a:extLst>
                         <a:ext uri="{28A0092B-C50C-407E-A947-70E740481C1C}">
                           <a14:useLocalDpi xmlns:a14="http://schemas.microsoft.com/office/drawing/2010/main" val="0"/>
@@ -3169,7 +3144,7 @@
                     <pic:cNvPicPr/>
                   </pic:nvPicPr>
                   <pic:blipFill>
-                    <a:blip r:embed="rId22">
+                    <a:blip r:embed="rId21">
                       <a:extLst>
                         <a:ext uri="{28A0092B-C50C-407E-A947-70E740481C1C}">
                           <a14:useLocalDpi xmlns:a14="http://schemas.microsoft.com/office/drawing/2010/main" val="0"/>
@@ -3329,7 +3304,7 @@
                     <pic:cNvPicPr/>
                   </pic:nvPicPr>
                   <pic:blipFill>
-                    <a:blip r:embed="rId23">
+                    <a:blip r:embed="rId22">
                       <a:extLst>
                         <a:ext uri="{28A0092B-C50C-407E-A947-70E740481C1C}">
                           <a14:useLocalDpi xmlns:a14="http://schemas.microsoft.com/office/drawing/2010/main" val="0"/>
@@ -3516,7 +3491,7 @@
                     <pic:cNvPicPr/>
                   </pic:nvPicPr>
                   <pic:blipFill>
-                    <a:blip r:embed="rId24">
+                    <a:blip r:embed="rId23">
                       <a:extLst>
                         <a:ext uri="{28A0092B-C50C-407E-A947-70E740481C1C}">
                           <a14:useLocalDpi xmlns:a14="http://schemas.microsoft.com/office/drawing/2010/main" val="0"/>
@@ -3643,7 +3618,7 @@
           <w:lang w:val="en-US"/>
         </w:rPr>
         <w:drawing>
-          <wp:anchor distT="0" distB="0" distL="114300" distR="114300" simplePos="0" relativeHeight="251658257" behindDoc="0" locked="0" layoutInCell="1" allowOverlap="1" wp14:anchorId="4F3CF248" wp14:editId="34FE410A">
+          <wp:anchor distT="0" distB="0" distL="114300" distR="114300" simplePos="0" relativeHeight="251658257" behindDoc="0" locked="0" layoutInCell="1" allowOverlap="1" wp14:anchorId="4F3CF248" wp14:editId="5D21AD93">
             <wp:simplePos x="0" y="0"/>
             <wp:positionH relativeFrom="column">
               <wp:posOffset>2700867</wp:posOffset>
@@ -3666,7 +3641,7 @@
                     <pic:cNvPicPr/>
                   </pic:nvPicPr>
                   <pic:blipFill>
-                    <a:blip r:embed="rId25" cstate="print">
+                    <a:blip r:embed="rId24" cstate="print">
                       <a:extLst>
                         <a:ext uri="{28A0092B-C50C-407E-A947-70E740481C1C}">
                           <a14:useLocalDpi xmlns:a14="http://schemas.microsoft.com/office/drawing/2010/main" val="0"/>
@@ -3855,7 +3830,7 @@
                     <pic:cNvPicPr/>
                   </pic:nvPicPr>
                   <pic:blipFill>
-                    <a:blip r:embed="rId26">
+                    <a:blip r:embed="rId25">
                       <a:extLst>
                         <a:ext uri="{28A0092B-C50C-407E-A947-70E740481C1C}">
                           <a14:useLocalDpi xmlns:a14="http://schemas.microsoft.com/office/drawing/2010/main" val="0"/>
@@ -4054,7 +4029,7 @@
                     <pic:cNvPicPr/>
                   </pic:nvPicPr>
                   <pic:blipFill>
-                    <a:blip r:embed="rId27">
+                    <a:blip r:embed="rId26">
                       <a:extLst>
                         <a:ext uri="{28A0092B-C50C-407E-A947-70E740481C1C}">
                           <a14:useLocalDpi xmlns:a14="http://schemas.microsoft.com/office/drawing/2010/main" val="0"/>
@@ -4344,7 +4319,7 @@
                     <pic:cNvPicPr/>
                   </pic:nvPicPr>
                   <pic:blipFill>
-                    <a:blip r:embed="rId28"/>
+                    <a:blip r:embed="rId27"/>
                     <a:stretch>
                       <a:fillRect/>
                     </a:stretch>
@@ -4647,14 +4622,12 @@
         </w:rPr>
         <w:t xml:space="preserve"> באמצעות פונקציית </w:t>
       </w:r>
-      <w:proofErr w:type="spellStart"/>
       <w:r>
         <w:rPr>
           <w:lang w:val="en-US"/>
         </w:rPr>
         <w:t>setsockopt</w:t>
       </w:r>
-      <w:proofErr w:type="spellEnd"/>
       <w:r>
         <w:rPr>
           <w:rFonts w:hint="cs"/>
@@ -4717,7 +4690,7 @@
                     <pic:cNvPicPr/>
                   </pic:nvPicPr>
                   <pic:blipFill>
-                    <a:blip r:embed="rId29">
+                    <a:blip r:embed="rId28">
                       <a:extLst>
                         <a:ext uri="{28A0092B-C50C-407E-A947-70E740481C1C}">
                           <a14:useLocalDpi xmlns:a14="http://schemas.microsoft.com/office/drawing/2010/main" val="0"/>
@@ -4937,7 +4910,7 @@
                     <pic:cNvPicPr/>
                   </pic:nvPicPr>
                   <pic:blipFill>
-                    <a:blip r:embed="rId30">
+                    <a:blip r:embed="rId29">
                       <a:extLst>
                         <a:ext uri="{28A0092B-C50C-407E-A947-70E740481C1C}">
                           <a14:useLocalDpi xmlns:a14="http://schemas.microsoft.com/office/drawing/2010/main" val="0"/>
@@ -5152,7 +5125,7 @@
                     <pic:cNvPicPr/>
                   </pic:nvPicPr>
                   <pic:blipFill rotWithShape="1">
-                    <a:blip r:embed="rId31">
+                    <a:blip r:embed="rId30">
                       <a:extLst>
                         <a:ext uri="{28A0092B-C50C-407E-A947-70E740481C1C}">
                           <a14:useLocalDpi xmlns:a14="http://schemas.microsoft.com/office/drawing/2010/main" val="0"/>
@@ -5332,7 +5305,7 @@
                     <pic:cNvPicPr/>
                   </pic:nvPicPr>
                   <pic:blipFill>
-                    <a:blip r:embed="rId32">
+                    <a:blip r:embed="rId31">
                       <a:extLst>
                         <a:ext uri="{28A0092B-C50C-407E-A947-70E740481C1C}">
                           <a14:useLocalDpi xmlns:a14="http://schemas.microsoft.com/office/drawing/2010/main" val="0"/>
@@ -5474,14 +5447,12 @@
         </w:rPr>
         <w:t xml:space="preserve"> בגודל </w:t>
       </w:r>
-      <w:proofErr w:type="spellStart"/>
       <w:r>
         <w:rPr>
           <w:lang w:val="en-US"/>
         </w:rPr>
         <w:t>buffer_size</w:t>
       </w:r>
-      <w:proofErr w:type="spellEnd"/>
       <w:r>
         <w:rPr>
           <w:rFonts w:hint="cs"/>
@@ -5501,6 +5472,7 @@
       <w:r>
         <w:rPr>
           <w:rFonts w:cs="Arial"/>
+          <w:noProof/>
           <w:rtl/>
           <w:lang w:val="en-US"/>
         </w:rPr>
@@ -5521,7 +5493,7 @@
                     <pic:cNvPicPr/>
                   </pic:nvPicPr>
                   <pic:blipFill>
-                    <a:blip r:embed="rId33"/>
+                    <a:blip r:embed="rId32"/>
                     <a:stretch>
                       <a:fillRect/>
                     </a:stretch>
@@ -5614,7 +5586,6 @@
           <w:lang w:val="en-US"/>
         </w:rPr>
       </w:pPr>
-      <w:proofErr w:type="spellStart"/>
       <w:r>
         <w:rPr>
           <w:lang w:val="en-US"/>
@@ -5627,7 +5598,6 @@
         </w:rPr>
         <w:t>ytes_received</w:t>
       </w:r>
-      <w:proofErr w:type="spellEnd"/>
       <w:r>
         <w:rPr>
           <w:rFonts w:hint="cs"/>
@@ -5651,14 +5621,12 @@
         </w:rPr>
         <w:t xml:space="preserve"> מכיל את כמות הבייטים שהתקבלו ב-</w:t>
       </w:r>
-      <w:proofErr w:type="spellStart"/>
       <w:r>
         <w:rPr>
           <w:lang w:val="en-US"/>
         </w:rPr>
         <w:t>recv</w:t>
       </w:r>
-      <w:proofErr w:type="spellEnd"/>
       <w:r>
         <w:rPr>
           <w:rFonts w:hint="cs"/>
@@ -5676,7 +5644,6 @@
           <w:lang w:val="en-US"/>
         </w:rPr>
       </w:pPr>
-      <w:proofErr w:type="spellStart"/>
       <w:r>
         <w:rPr>
           <w:lang w:val="en-US"/>
@@ -5695,7 +5662,6 @@
         </w:rPr>
         <w:t>of_bytes_received</w:t>
       </w:r>
-      <w:proofErr w:type="spellEnd"/>
       <w:r>
         <w:rPr>
           <w:rFonts w:hint="cs"/>
@@ -5886,14 +5852,12 @@
         </w:rPr>
         <w:t>נשים לב שגודל הקובץ לא משתנה, לכן נכון להשתמש ב-</w:t>
       </w:r>
-      <w:proofErr w:type="spellStart"/>
       <w:r>
         <w:rPr>
           <w:lang w:val="en-US"/>
         </w:rPr>
         <w:t>sizeof_input</w:t>
       </w:r>
-      <w:proofErr w:type="spellEnd"/>
       <w:r>
         <w:rPr>
           <w:rFonts w:hint="cs"/>
@@ -5943,14 +5907,12 @@
         </w:rPr>
         <w:t xml:space="preserve">, אנו דורסים בכל </w:t>
       </w:r>
-      <w:proofErr w:type="spellStart"/>
       <w:r>
         <w:rPr>
           <w:lang w:val="en-US"/>
         </w:rPr>
         <w:t>recv</w:t>
       </w:r>
-      <w:proofErr w:type="spellEnd"/>
       <w:r>
         <w:rPr>
           <w:rFonts w:hint="cs"/>
@@ -6004,7 +5966,7 @@
                     <pic:cNvPicPr/>
                   </pic:nvPicPr>
                   <pic:blipFill>
-                    <a:blip r:embed="rId34">
+                    <a:blip r:embed="rId33">
                       <a:extLst>
                         <a:ext uri="{28A0092B-C50C-407E-A947-70E740481C1C}">
                           <a14:useLocalDpi xmlns:a14="http://schemas.microsoft.com/office/drawing/2010/main" val="0"/>
@@ -6107,7 +6069,7 @@
                     <pic:cNvPicPr/>
                   </pic:nvPicPr>
                   <pic:blipFill>
-                    <a:blip r:embed="rId35">
+                    <a:blip r:embed="rId34">
                       <a:extLst>
                         <a:ext uri="{28A0092B-C50C-407E-A947-70E740481C1C}">
                           <a14:useLocalDpi xmlns:a14="http://schemas.microsoft.com/office/drawing/2010/main" val="0"/>
@@ -6204,7 +6166,7 @@
                     <pic:cNvPicPr/>
                   </pic:nvPicPr>
                   <pic:blipFill rotWithShape="1">
-                    <a:blip r:embed="rId36">
+                    <a:blip r:embed="rId35">
                       <a:extLst>
                         <a:ext uri="{28A0092B-C50C-407E-A947-70E740481C1C}">
                           <a14:useLocalDpi xmlns:a14="http://schemas.microsoft.com/office/drawing/2010/main" val="0"/>
@@ -6376,7 +6338,7 @@
                     <pic:cNvPicPr/>
                   </pic:nvPicPr>
                   <pic:blipFill>
-                    <a:blip r:embed="rId37">
+                    <a:blip r:embed="rId36">
                       <a:extLst>
                         <a:ext uri="{28A0092B-C50C-407E-A947-70E740481C1C}">
                           <a14:useLocalDpi xmlns:a14="http://schemas.microsoft.com/office/drawing/2010/main" val="0"/>
@@ -6537,33 +6499,11 @@
         </w:rPr>
         <w:t xml:space="preserve"> תוכניות, </w:t>
       </w:r>
-      <w:proofErr w:type="spellStart"/>
-      <w:r>
-        <w:rPr>
-          <w:lang w:val="en-US"/>
-        </w:rPr>
-        <w:t>RUDP_Sender</w:t>
-      </w:r>
-      <w:proofErr w:type="spellEnd"/>
-      <w:r>
-        <w:rPr>
-          <w:lang w:val="en-US"/>
-        </w:rPr>
-        <w:t xml:space="preserve">, </w:t>
-      </w:r>
-      <w:proofErr w:type="spellStart"/>
-      <w:r>
-        <w:rPr>
-          <w:lang w:val="en-US"/>
-        </w:rPr>
-        <w:t>RUDP_Receiver</w:t>
-      </w:r>
-      <w:proofErr w:type="spellEnd"/>
-      <w:r>
-        <w:rPr>
-          <w:lang w:val="en-US"/>
-        </w:rPr>
-        <w:t>, RUDP_API</w:t>
+      <w:r>
+        <w:rPr>
+          <w:lang w:val="en-US"/>
+        </w:rPr>
+        <w:t>RUDP_Sender, RUDP_Receiver, RUDP_API</w:t>
       </w:r>
     </w:p>
     <w:p>
@@ -6691,7 +6631,6 @@
         </w:rPr>
         <w:t xml:space="preserve">התוכנית </w:t>
       </w:r>
-      <w:proofErr w:type="spellStart"/>
       <w:r>
         <w:rPr>
           <w:rFonts w:hint="cs"/>
@@ -6705,7 +6644,6 @@
         </w:rPr>
         <w:t>_Sender</w:t>
       </w:r>
-      <w:proofErr w:type="spellEnd"/>
       <w:r>
         <w:rPr>
           <w:rFonts w:hint="cs"/>
@@ -6817,7 +6755,6 @@
         </w:rPr>
         <w:t xml:space="preserve">התוכנית </w:t>
       </w:r>
-      <w:proofErr w:type="spellStart"/>
       <w:r>
         <w:rPr>
           <w:rFonts w:hint="cs"/>
@@ -6831,7 +6768,6 @@
         </w:rPr>
         <w:t>_Receiver</w:t>
       </w:r>
-      <w:proofErr w:type="spellEnd"/>
       <w:r>
         <w:rPr>
           <w:rFonts w:hint="cs"/>
@@ -6885,14 +6821,12 @@
         </w:rPr>
         <w:t>הקובץ ישלח במס' מקטעים אבל פונקציית ה-</w:t>
       </w:r>
-      <w:proofErr w:type="spellStart"/>
       <w:r>
         <w:rPr>
           <w:lang w:val="en-US"/>
         </w:rPr>
         <w:t>rudp_recv</w:t>
       </w:r>
-      <w:proofErr w:type="spellEnd"/>
       <w:r>
         <w:rPr>
           <w:rFonts w:hint="cs"/>
@@ -7069,7 +7003,6 @@
                               </w:rPr>
                               <w:t>חשוב: לפעמים כאשר ב-</w:t>
                             </w:r>
-                            <w:proofErr w:type="spellStart"/>
                             <w:r>
                               <w:rPr>
                                 <w:rFonts w:hint="cs"/>
@@ -7079,7 +7012,6 @@
                             <w:r>
                               <w:t>akefile</w:t>
                             </w:r>
-                            <w:proofErr w:type="spellEnd"/>
                             <w:r>
                               <w:rPr>
                                 <w:rFonts w:hint="cs"/>
@@ -7169,7 +7101,6 @@
                         </w:rPr>
                         <w:t>חשוב: לפעמים כאשר ב-</w:t>
                       </w:r>
-                      <w:proofErr w:type="spellStart"/>
                       <w:r>
                         <w:rPr>
                           <w:rFonts w:hint="cs"/>
@@ -7179,7 +7110,6 @@
                       <w:r>
                         <w:t>akefile</w:t>
                       </w:r>
-                      <w:proofErr w:type="spellEnd"/>
                       <w:r>
                         <w:rPr>
                           <w:rFonts w:hint="cs"/>
@@ -7356,6 +7286,1375 @@
       <w:pPr>
         <w:bidi/>
         <w:rPr>
+          <w:lang w:val="en-US"/>
+        </w:rPr>
+      </w:pPr>
+    </w:p>
+    <w:p>
+      <w:pPr>
+        <w:bidi/>
+        <w:rPr>
+          <w:rtl/>
+          <w:lang w:val="en-US"/>
+        </w:rPr>
+      </w:pPr>
+      <w:r>
+        <w:rPr>
+          <w:rFonts w:hint="cs"/>
+          <w:rtl/>
+          <w:lang w:val="en-US"/>
+        </w:rPr>
+        <w:t xml:space="preserve">הסבר קוד </w:t>
+      </w:r>
+      <w:r>
+        <w:rPr>
+          <w:lang w:val="en-US"/>
+        </w:rPr>
+        <w:t>rudp.h</w:t>
+      </w:r>
+      <w:r>
+        <w:rPr>
+          <w:rFonts w:hint="cs"/>
+          <w:rtl/>
+          <w:lang w:val="en-US"/>
+        </w:rPr>
+        <w:t>:</w:t>
+      </w:r>
+    </w:p>
+    <w:p>
+      <w:pPr>
+        <w:bidi/>
+        <w:rPr>
+          <w:rtl/>
+          <w:lang w:val="en-US"/>
+        </w:rPr>
+      </w:pPr>
+      <w:r>
+        <w:rPr>
+          <w:lang w:val="en-US"/>
+        </w:rPr>
+        <w:t>rudp.h</w:t>
+      </w:r>
+      <w:r>
+        <w:rPr>
+          <w:rFonts w:hint="cs"/>
+          <w:rtl/>
+          <w:lang w:val="en-US"/>
+        </w:rPr>
+        <w:t xml:space="preserve"> הוא קובץ </w:t>
+      </w:r>
+      <w:r>
+        <w:rPr>
+          <w:lang w:val="en-US"/>
+        </w:rPr>
+        <w:t>header</w:t>
+      </w:r>
+      <w:r>
+        <w:rPr>
+          <w:rFonts w:hint="cs"/>
+          <w:rtl/>
+          <w:lang w:val="en-US"/>
+        </w:rPr>
+        <w:t xml:space="preserve"> שמגדיר את הפונקציות והמבנים הנדרשים לעבודה עם </w:t>
+      </w:r>
+      <w:r>
+        <w:rPr>
+          <w:rFonts w:hint="cs"/>
+          <w:lang w:val="en-US"/>
+        </w:rPr>
+        <w:t>RUDP</w:t>
+      </w:r>
+      <w:r>
+        <w:rPr>
+          <w:rFonts w:hint="cs"/>
+          <w:rtl/>
+          <w:lang w:val="en-US"/>
+        </w:rPr>
+        <w:t>.</w:t>
+      </w:r>
+    </w:p>
+    <w:p>
+      <w:pPr>
+        <w:bidi/>
+        <w:rPr>
+          <w:rtl/>
+          <w:lang w:val="en-US"/>
+        </w:rPr>
+      </w:pPr>
+      <w:r>
+        <w:rPr>
+          <w:rFonts w:hint="cs"/>
+          <w:rtl/>
+          <w:lang w:val="en-US"/>
+        </w:rPr>
+        <w:t>ראשית נגדיר את המבנים המייצגים את כל אחד מסוגי ה-</w:t>
+      </w:r>
+      <w:r>
+        <w:rPr>
+          <w:lang w:val="en-US"/>
+        </w:rPr>
+        <w:t>socket</w:t>
+      </w:r>
+      <w:r>
+        <w:rPr>
+          <w:rFonts w:hint="cs"/>
+          <w:rtl/>
+          <w:lang w:val="en-US"/>
+        </w:rPr>
+        <w:t>:</w:t>
+      </w:r>
+    </w:p>
+    <w:p>
+      <w:pPr>
+        <w:bidi/>
+        <w:rPr>
+          <w:rtl/>
+          <w:lang w:val="en-US"/>
+        </w:rPr>
+      </w:pPr>
+      <w:r>
+        <w:rPr>
+          <w:noProof/>
+        </w:rPr>
+        <w:drawing>
+          <wp:anchor distT="0" distB="0" distL="114300" distR="114300" simplePos="0" relativeHeight="251667968" behindDoc="0" locked="0" layoutInCell="1" allowOverlap="1" wp14:anchorId="55036C76" wp14:editId="554EF7B0">
+            <wp:simplePos x="0" y="0"/>
+            <wp:positionH relativeFrom="column">
+              <wp:posOffset>2962910</wp:posOffset>
+            </wp:positionH>
+            <wp:positionV relativeFrom="paragraph">
+              <wp:posOffset>1270</wp:posOffset>
+            </wp:positionV>
+            <wp:extent cx="3681730" cy="2880995"/>
+            <wp:effectExtent l="0" t="0" r="0" b="0"/>
+            <wp:wrapSquare wrapText="bothSides"/>
+            <wp:docPr id="1927395137" name="Picture 1"/>
+            <wp:cNvGraphicFramePr>
+              <a:graphicFrameLocks xmlns:a="http://schemas.openxmlformats.org/drawingml/2006/main" noChangeAspect="1"/>
+            </wp:cNvGraphicFramePr>
+            <a:graphic xmlns:a="http://schemas.openxmlformats.org/drawingml/2006/main">
+              <a:graphicData uri="http://schemas.openxmlformats.org/drawingml/2006/picture">
+                <pic:pic xmlns:pic="http://schemas.openxmlformats.org/drawingml/2006/picture">
+                  <pic:nvPicPr>
+                    <pic:cNvPr id="1927395137" name=""/>
+                    <pic:cNvPicPr/>
+                  </pic:nvPicPr>
+                  <pic:blipFill>
+                    <a:blip r:embed="rId37">
+                      <a:extLst>
+                        <a:ext uri="{28A0092B-C50C-407E-A947-70E740481C1C}">
+                          <a14:useLocalDpi xmlns:a14="http://schemas.microsoft.com/office/drawing/2010/main" val="0"/>
+                        </a:ext>
+                      </a:extLst>
+                    </a:blip>
+                    <a:stretch>
+                      <a:fillRect/>
+                    </a:stretch>
+                  </pic:blipFill>
+                  <pic:spPr>
+                    <a:xfrm>
+                      <a:off x="0" y="0"/>
+                      <a:ext cx="3681730" cy="2880995"/>
+                    </a:xfrm>
+                    <a:prstGeom prst="rect">
+                      <a:avLst/>
+                    </a:prstGeom>
+                  </pic:spPr>
+                </pic:pic>
+              </a:graphicData>
+            </a:graphic>
+          </wp:anchor>
+        </w:drawing>
+      </w:r>
+      <w:r>
+        <w:rPr>
+          <w:rFonts w:hint="cs"/>
+          <w:rtl/>
+          <w:lang w:val="en-US"/>
+        </w:rPr>
+        <w:t>יש לנו מבנה לכל אחד מסוגי הסוקטים מכיוון שכל פונקציה (שנראה בהמשך) בנויה לפעול רק על אחד מהם.</w:t>
+      </w:r>
+    </w:p>
+    <w:p>
+      <w:pPr>
+        <w:bidi/>
+        <w:rPr>
+          <w:rtl/>
+          <w:lang w:val="en-US"/>
+        </w:rPr>
+      </w:pPr>
+      <w:r>
+        <w:rPr>
+          <w:rFonts w:hint="cs"/>
+          <w:rtl/>
+          <w:lang w:val="en-US"/>
+        </w:rPr>
+        <w:t xml:space="preserve">יחד עם זאת, המבנה עצמו זהה </w:t>
+      </w:r>
+      <w:r>
+        <w:rPr>
+          <w:rtl/>
+          <w:lang w:val="en-US"/>
+        </w:rPr>
+        <w:t>–</w:t>
+      </w:r>
+    </w:p>
+    <w:p>
+      <w:pPr>
+        <w:bidi/>
+        <w:rPr>
+          <w:rtl/>
+          <w:lang w:val="en-US"/>
+        </w:rPr>
+      </w:pPr>
+      <w:r>
+        <w:rPr>
+          <w:lang w:val="en-US"/>
+        </w:rPr>
+        <w:t>int sock</w:t>
+      </w:r>
+      <w:r>
+        <w:rPr>
+          <w:rFonts w:hint="cs"/>
+          <w:rtl/>
+          <w:lang w:val="en-US"/>
+        </w:rPr>
+        <w:t xml:space="preserve"> </w:t>
+      </w:r>
+      <w:r>
+        <w:rPr>
+          <w:rtl/>
+          <w:lang w:val="en-US"/>
+        </w:rPr>
+        <w:t>–</w:t>
+      </w:r>
+      <w:r>
+        <w:rPr>
+          <w:rFonts w:hint="cs"/>
+          <w:rtl/>
+          <w:lang w:val="en-US"/>
+        </w:rPr>
+        <w:t xml:space="preserve"> </w:t>
+      </w:r>
+      <w:r>
+        <w:rPr>
+          <w:rFonts w:hint="cs"/>
+          <w:rtl/>
+          <w:lang w:val="en-US"/>
+        </w:rPr>
+        <w:t>מזהה של ה-</w:t>
+      </w:r>
+      <w:r>
+        <w:rPr>
+          <w:lang w:val="en-US"/>
+        </w:rPr>
+        <w:t>UDP socket</w:t>
+      </w:r>
+      <w:r>
+        <w:rPr>
+          <w:rFonts w:hint="cs"/>
+          <w:rtl/>
+          <w:lang w:val="en-US"/>
+        </w:rPr>
+        <w:t xml:space="preserve"> עליו מתלבש ה-</w:t>
+      </w:r>
+      <w:r>
+        <w:rPr>
+          <w:rFonts w:hint="cs"/>
+          <w:lang w:val="en-US"/>
+        </w:rPr>
+        <w:t>RUDP</w:t>
+      </w:r>
+      <w:r>
+        <w:rPr>
+          <w:lang w:val="en-US"/>
+        </w:rPr>
+        <w:t xml:space="preserve"> socket</w:t>
+      </w:r>
+      <w:r>
+        <w:rPr>
+          <w:rFonts w:hint="cs"/>
+          <w:rtl/>
+          <w:lang w:val="en-US"/>
+        </w:rPr>
+        <w:t>.</w:t>
+      </w:r>
+    </w:p>
+    <w:p>
+      <w:pPr>
+        <w:bidi/>
+        <w:rPr>
+          <w:rtl/>
+          <w:lang w:val="en-US"/>
+        </w:rPr>
+      </w:pPr>
+      <w:r>
+        <w:rPr>
+          <w:lang w:val="en-US"/>
+        </w:rPr>
+        <w:t>sockaddr peer_address</w:t>
+      </w:r>
+      <w:r>
+        <w:rPr>
+          <w:rFonts w:hint="cs"/>
+          <w:rtl/>
+          <w:lang w:val="en-US"/>
+        </w:rPr>
+        <w:t xml:space="preserve"> </w:t>
+      </w:r>
+      <w:r>
+        <w:rPr>
+          <w:rtl/>
+          <w:lang w:val="en-US"/>
+        </w:rPr>
+        <w:t>–</w:t>
+      </w:r>
+      <w:r>
+        <w:rPr>
+          <w:rFonts w:hint="cs"/>
+          <w:rtl/>
+          <w:lang w:val="en-US"/>
+        </w:rPr>
+        <w:t xml:space="preserve"> מבנה המכיל את כתובת ה-</w:t>
+      </w:r>
+      <w:r>
+        <w:rPr>
+          <w:lang w:val="en-US"/>
+        </w:rPr>
+        <w:t>peer</w:t>
+      </w:r>
+      <w:r>
+        <w:rPr>
+          <w:rFonts w:hint="cs"/>
+          <w:rtl/>
+          <w:lang w:val="en-US"/>
+        </w:rPr>
+        <w:t xml:space="preserve"> איתו נתקשר</w:t>
+      </w:r>
+      <w:r>
+        <w:rPr>
+          <w:rFonts w:hint="cs"/>
+          <w:rtl/>
+          <w:lang w:val="en-US"/>
+        </w:rPr>
+        <w:t>.</w:t>
+      </w:r>
+    </w:p>
+    <w:p>
+      <w:pPr>
+        <w:bidi/>
+        <w:rPr>
+          <w:rtl/>
+          <w:lang w:val="en-US"/>
+        </w:rPr>
+      </w:pPr>
+      <w:r>
+        <w:rPr>
+          <w:lang w:val="en-US"/>
+        </w:rPr>
+        <w:t>socklen_t peer_address_size</w:t>
+      </w:r>
+      <w:r>
+        <w:rPr>
+          <w:rFonts w:hint="cs"/>
+          <w:rtl/>
+          <w:lang w:val="en-US"/>
+        </w:rPr>
+        <w:t xml:space="preserve"> </w:t>
+      </w:r>
+      <w:r>
+        <w:rPr>
+          <w:rtl/>
+          <w:lang w:val="en-US"/>
+        </w:rPr>
+        <w:t>–</w:t>
+      </w:r>
+      <w:r>
+        <w:rPr>
+          <w:rFonts w:hint="cs"/>
+          <w:rtl/>
+          <w:lang w:val="en-US"/>
+        </w:rPr>
+        <w:t xml:space="preserve"> אורך השדה </w:t>
+      </w:r>
+      <w:r>
+        <w:rPr>
+          <w:lang w:val="en-US"/>
+        </w:rPr>
+        <w:t>peer_address</w:t>
+      </w:r>
+      <w:r>
+        <w:rPr>
+          <w:rFonts w:hint="cs"/>
+          <w:rtl/>
+          <w:lang w:val="en-US"/>
+        </w:rPr>
+        <w:t xml:space="preserve"> </w:t>
+      </w:r>
+      <w:r>
+        <w:rPr>
+          <w:rtl/>
+          <w:lang w:val="en-US"/>
+        </w:rPr>
+        <w:t>–</w:t>
+      </w:r>
+      <w:r>
+        <w:rPr>
+          <w:rFonts w:hint="cs"/>
+          <w:rtl/>
+          <w:lang w:val="en-US"/>
+        </w:rPr>
+        <w:t xml:space="preserve"> נדרש עבור פונקציות של </w:t>
+      </w:r>
+      <w:r>
+        <w:rPr>
+          <w:rFonts w:hint="cs"/>
+          <w:lang w:val="en-US"/>
+        </w:rPr>
+        <w:t>UDP</w:t>
+      </w:r>
+      <w:r>
+        <w:rPr>
+          <w:rFonts w:hint="cs"/>
+          <w:rtl/>
+          <w:lang w:val="en-US"/>
+        </w:rPr>
+        <w:t>.</w:t>
+      </w:r>
+    </w:p>
+    <w:p>
+      <w:pPr>
+        <w:bidi/>
+        <w:rPr>
+          <w:rtl/>
+          <w:lang w:val="en-US"/>
+        </w:rPr>
+      </w:pPr>
+    </w:p>
+    <w:p>
+      <w:pPr>
+        <w:bidi/>
+        <w:rPr>
+          <w:rtl/>
+          <w:lang w:val="en-US"/>
+        </w:rPr>
+      </w:pPr>
+    </w:p>
+    <w:p>
+      <w:pPr>
+        <w:bidi/>
+        <w:rPr>
+          <w:rtl/>
+          <w:lang w:val="en-US"/>
+        </w:rPr>
+      </w:pPr>
+    </w:p>
+    <w:p>
+      <w:pPr>
+        <w:bidi/>
+        <w:rPr>
+          <w:rtl/>
+          <w:lang w:val="en-US"/>
+        </w:rPr>
+      </w:pPr>
+      <w:r>
+        <w:rPr>
+          <w:noProof/>
+        </w:rPr>
+        <w:lastRenderedPageBreak/>
+        <w:drawing>
+          <wp:anchor distT="0" distB="0" distL="114300" distR="114300" simplePos="0" relativeHeight="251668992" behindDoc="0" locked="0" layoutInCell="1" allowOverlap="1" wp14:anchorId="330A38F8" wp14:editId="577827E4">
+            <wp:simplePos x="0" y="0"/>
+            <wp:positionH relativeFrom="column">
+              <wp:posOffset>3132455</wp:posOffset>
+            </wp:positionH>
+            <wp:positionV relativeFrom="paragraph">
+              <wp:posOffset>0</wp:posOffset>
+            </wp:positionV>
+            <wp:extent cx="3512820" cy="1798320"/>
+            <wp:effectExtent l="0" t="0" r="0" b="0"/>
+            <wp:wrapSquare wrapText="bothSides"/>
+            <wp:docPr id="1303214886" name="Picture 1" descr="A screenshot of a computer program&#10;&#10;Description automatically generated"/>
+            <wp:cNvGraphicFramePr>
+              <a:graphicFrameLocks xmlns:a="http://schemas.openxmlformats.org/drawingml/2006/main" noChangeAspect="1"/>
+            </wp:cNvGraphicFramePr>
+            <a:graphic xmlns:a="http://schemas.openxmlformats.org/drawingml/2006/main">
+              <a:graphicData uri="http://schemas.openxmlformats.org/drawingml/2006/picture">
+                <pic:pic xmlns:pic="http://schemas.openxmlformats.org/drawingml/2006/picture">
+                  <pic:nvPicPr>
+                    <pic:cNvPr id="1303214886" name="Picture 1" descr="A screenshot of a computer program&#10;&#10;Description automatically generated"/>
+                    <pic:cNvPicPr/>
+                  </pic:nvPicPr>
+                  <pic:blipFill>
+                    <a:blip r:embed="rId38" cstate="print">
+                      <a:extLst>
+                        <a:ext uri="{28A0092B-C50C-407E-A947-70E740481C1C}">
+                          <a14:useLocalDpi xmlns:a14="http://schemas.microsoft.com/office/drawing/2010/main" val="0"/>
+                        </a:ext>
+                      </a:extLst>
+                    </a:blip>
+                    <a:stretch>
+                      <a:fillRect/>
+                    </a:stretch>
+                  </pic:blipFill>
+                  <pic:spPr>
+                    <a:xfrm>
+                      <a:off x="0" y="0"/>
+                      <a:ext cx="3512820" cy="1798320"/>
+                    </a:xfrm>
+                    <a:prstGeom prst="rect">
+                      <a:avLst/>
+                    </a:prstGeom>
+                  </pic:spPr>
+                </pic:pic>
+              </a:graphicData>
+            </a:graphic>
+            <wp14:sizeRelH relativeFrom="margin">
+              <wp14:pctWidth>0</wp14:pctWidth>
+            </wp14:sizeRelH>
+            <wp14:sizeRelV relativeFrom="margin">
+              <wp14:pctHeight>0</wp14:pctHeight>
+            </wp14:sizeRelV>
+          </wp:anchor>
+        </w:drawing>
+      </w:r>
+      <w:r>
+        <w:rPr>
+          <w:rFonts w:hint="cs"/>
+          <w:rtl/>
+          <w:lang w:val="en-US"/>
+        </w:rPr>
+        <w:t xml:space="preserve">לאחר מכן קיימות הצהרות של שתי הפונקציות לפתיחת </w:t>
+      </w:r>
+      <w:r>
+        <w:rPr>
+          <w:rFonts w:hint="cs"/>
+          <w:rtl/>
+          <w:lang w:val="en-US"/>
+        </w:rPr>
+        <w:t>ה-</w:t>
+      </w:r>
+      <w:r>
+        <w:rPr>
+          <w:lang w:val="en-US"/>
+        </w:rPr>
+        <w:t>sockets</w:t>
+      </w:r>
+      <w:r>
+        <w:rPr>
+          <w:rFonts w:hint="cs"/>
+          <w:rtl/>
+          <w:lang w:val="en-US"/>
+        </w:rPr>
+        <w:t xml:space="preserve"> עם הסברים לגביהן והערות רלוונטיות.</w:t>
+      </w:r>
+    </w:p>
+    <w:p>
+      <w:pPr>
+        <w:bidi/>
+        <w:rPr>
+          <w:rtl/>
+          <w:lang w:val="en-US"/>
+        </w:rPr>
+      </w:pPr>
+      <w:r>
+        <w:rPr>
+          <w:rFonts w:hint="cs"/>
+          <w:rtl/>
+          <w:lang w:val="en-US"/>
+        </w:rPr>
+        <w:t>נראה את מימושן בהמשך.</w:t>
+      </w:r>
+    </w:p>
+    <w:p>
+      <w:pPr>
+        <w:bidi/>
+        <w:rPr>
+          <w:rtl/>
+          <w:lang w:val="en-US"/>
+        </w:rPr>
+      </w:pPr>
+    </w:p>
+    <w:p>
+      <w:pPr>
+        <w:bidi/>
+        <w:rPr>
+          <w:rtl/>
+          <w:lang w:val="en-US"/>
+        </w:rPr>
+      </w:pPr>
+    </w:p>
+    <w:p>
+      <w:pPr>
+        <w:bidi/>
+        <w:rPr>
+          <w:rtl/>
+          <w:lang w:val="en-US"/>
+        </w:rPr>
+      </w:pPr>
+    </w:p>
+    <w:p>
+      <w:pPr>
+        <w:bidi/>
+        <w:rPr>
+          <w:rtl/>
+          <w:lang w:val="en-US"/>
+        </w:rPr>
+      </w:pPr>
+    </w:p>
+    <w:p>
+      <w:pPr>
+        <w:bidi/>
+        <w:rPr>
+          <w:rtl/>
+          <w:lang w:val="en-US"/>
+        </w:rPr>
+      </w:pPr>
+      <w:r>
+        <w:rPr>
+          <w:noProof/>
+        </w:rPr>
+        <w:drawing>
+          <wp:anchor distT="0" distB="0" distL="114300" distR="114300" simplePos="0" relativeHeight="251670016" behindDoc="0" locked="0" layoutInCell="1" allowOverlap="1" wp14:anchorId="68581B38" wp14:editId="1BB6DB6D">
+            <wp:simplePos x="0" y="0"/>
+            <wp:positionH relativeFrom="column">
+              <wp:posOffset>3081655</wp:posOffset>
+            </wp:positionH>
+            <wp:positionV relativeFrom="paragraph">
+              <wp:posOffset>0</wp:posOffset>
+            </wp:positionV>
+            <wp:extent cx="3563620" cy="827405"/>
+            <wp:effectExtent l="0" t="0" r="0" b="0"/>
+            <wp:wrapSquare wrapText="bothSides"/>
+            <wp:docPr id="622970717" name="Picture 1" descr="A screenshot of a computer program&#10;&#10;Description automatically generated"/>
+            <wp:cNvGraphicFramePr>
+              <a:graphicFrameLocks xmlns:a="http://schemas.openxmlformats.org/drawingml/2006/main" noChangeAspect="1"/>
+            </wp:cNvGraphicFramePr>
+            <a:graphic xmlns:a="http://schemas.openxmlformats.org/drawingml/2006/main">
+              <a:graphicData uri="http://schemas.openxmlformats.org/drawingml/2006/picture">
+                <pic:pic xmlns:pic="http://schemas.openxmlformats.org/drawingml/2006/picture">
+                  <pic:nvPicPr>
+                    <pic:cNvPr id="622970717" name="Picture 1" descr="A screenshot of a computer program&#10;&#10;Description automatically generated"/>
+                    <pic:cNvPicPr/>
+                  </pic:nvPicPr>
+                  <pic:blipFill>
+                    <a:blip r:embed="rId39" cstate="print">
+                      <a:extLst>
+                        <a:ext uri="{28A0092B-C50C-407E-A947-70E740481C1C}">
+                          <a14:useLocalDpi xmlns:a14="http://schemas.microsoft.com/office/drawing/2010/main" val="0"/>
+                        </a:ext>
+                      </a:extLst>
+                    </a:blip>
+                    <a:stretch>
+                      <a:fillRect/>
+                    </a:stretch>
+                  </pic:blipFill>
+                  <pic:spPr>
+                    <a:xfrm>
+                      <a:off x="0" y="0"/>
+                      <a:ext cx="3563620" cy="827405"/>
+                    </a:xfrm>
+                    <a:prstGeom prst="rect">
+                      <a:avLst/>
+                    </a:prstGeom>
+                  </pic:spPr>
+                </pic:pic>
+              </a:graphicData>
+            </a:graphic>
+          </wp:anchor>
+        </w:drawing>
+      </w:r>
+      <w:r>
+        <w:rPr>
+          <w:rFonts w:hint="cs"/>
+          <w:rtl/>
+          <w:lang w:val="en-US"/>
+        </w:rPr>
+        <w:t>לאחר מכן הצהרות פונקציות הסגירה</w:t>
+      </w:r>
+      <w:r>
+        <w:rPr>
+          <w:rFonts w:hint="cs"/>
+          <w:rtl/>
+          <w:lang w:val="en-US"/>
+        </w:rPr>
+        <w:t xml:space="preserve">, שימו לב שפונקציה </w:t>
+      </w:r>
+      <w:r>
+        <w:rPr>
+          <w:lang w:val="en-US"/>
+        </w:rPr>
+        <w:t>rudp_close_sender</w:t>
+      </w:r>
+      <w:r>
+        <w:rPr>
+          <w:rFonts w:hint="cs"/>
+          <w:rtl/>
+          <w:lang w:val="en-US"/>
+        </w:rPr>
+        <w:t xml:space="preserve"> מבצעת את הסגירה בתקשורת (הודעות </w:t>
+      </w:r>
+      <w:r>
+        <w:rPr>
+          <w:rFonts w:hint="cs"/>
+          <w:lang w:val="en-US"/>
+        </w:rPr>
+        <w:t>FIN</w:t>
+      </w:r>
+      <w:r>
+        <w:rPr>
+          <w:rFonts w:hint="cs"/>
+          <w:rtl/>
+          <w:lang w:val="en-US"/>
+        </w:rPr>
+        <w:t>).</w:t>
+      </w:r>
+    </w:p>
+    <w:p>
+      <w:pPr>
+        <w:bidi/>
+        <w:rPr>
+          <w:rtl/>
+          <w:lang w:val="en-US"/>
+        </w:rPr>
+      </w:pPr>
+    </w:p>
+    <w:p>
+      <w:pPr>
+        <w:bidi/>
+        <w:rPr>
+          <w:rtl/>
+          <w:lang w:val="en-US"/>
+        </w:rPr>
+      </w:pPr>
+      <w:r>
+        <w:rPr>
+          <w:noProof/>
+        </w:rPr>
+        <w:drawing>
+          <wp:anchor distT="0" distB="0" distL="114300" distR="114300" simplePos="0" relativeHeight="251671040" behindDoc="0" locked="0" layoutInCell="1" allowOverlap="1" wp14:anchorId="21B6982C" wp14:editId="5A29CAD5">
+            <wp:simplePos x="0" y="0"/>
+            <wp:positionH relativeFrom="column">
+              <wp:posOffset>3132455</wp:posOffset>
+            </wp:positionH>
+            <wp:positionV relativeFrom="paragraph">
+              <wp:posOffset>-3810</wp:posOffset>
+            </wp:positionV>
+            <wp:extent cx="3512820" cy="1231265"/>
+            <wp:effectExtent l="0" t="0" r="0" b="6985"/>
+            <wp:wrapSquare wrapText="bothSides"/>
+            <wp:docPr id="847701976" name="Picture 1" descr="A computer screen with text on it&#10;&#10;Description automatically generated"/>
+            <wp:cNvGraphicFramePr>
+              <a:graphicFrameLocks xmlns:a="http://schemas.openxmlformats.org/drawingml/2006/main" noChangeAspect="1"/>
+            </wp:cNvGraphicFramePr>
+            <a:graphic xmlns:a="http://schemas.openxmlformats.org/drawingml/2006/main">
+              <a:graphicData uri="http://schemas.openxmlformats.org/drawingml/2006/picture">
+                <pic:pic xmlns:pic="http://schemas.openxmlformats.org/drawingml/2006/picture">
+                  <pic:nvPicPr>
+                    <pic:cNvPr id="847701976" name="Picture 1" descr="A computer screen with text on it&#10;&#10;Description automatically generated"/>
+                    <pic:cNvPicPr/>
+                  </pic:nvPicPr>
+                  <pic:blipFill>
+                    <a:blip r:embed="rId40" cstate="print">
+                      <a:extLst>
+                        <a:ext uri="{28A0092B-C50C-407E-A947-70E740481C1C}">
+                          <a14:useLocalDpi xmlns:a14="http://schemas.microsoft.com/office/drawing/2010/main" val="0"/>
+                        </a:ext>
+                      </a:extLst>
+                    </a:blip>
+                    <a:stretch>
+                      <a:fillRect/>
+                    </a:stretch>
+                  </pic:blipFill>
+                  <pic:spPr>
+                    <a:xfrm>
+                      <a:off x="0" y="0"/>
+                      <a:ext cx="3512820" cy="1231265"/>
+                    </a:xfrm>
+                    <a:prstGeom prst="rect">
+                      <a:avLst/>
+                    </a:prstGeom>
+                  </pic:spPr>
+                </pic:pic>
+              </a:graphicData>
+            </a:graphic>
+          </wp:anchor>
+        </w:drawing>
+      </w:r>
+      <w:r>
+        <w:rPr>
+          <w:rFonts w:hint="cs"/>
+          <w:rtl/>
+          <w:lang w:val="en-US"/>
+        </w:rPr>
+        <w:t>לאחר מכן ההודעות האחראיות על התקשורת.</w:t>
+      </w:r>
+    </w:p>
+    <w:p>
+      <w:pPr>
+        <w:bidi/>
+        <w:rPr>
+          <w:rtl/>
+          <w:lang w:val="en-US"/>
+        </w:rPr>
+      </w:pPr>
+      <w:r>
+        <w:rPr>
+          <w:rFonts w:hint="cs"/>
+          <w:rtl/>
+          <w:lang w:val="en-US"/>
+        </w:rPr>
+        <w:t xml:space="preserve">שימו לב במיוחד לערכי ההחזרה המיוחדים של </w:t>
+      </w:r>
+      <w:r>
+        <w:rPr>
+          <w:lang w:val="en-US"/>
+        </w:rPr>
+        <w:t>rudp_recv</w:t>
+      </w:r>
+      <w:r>
+        <w:rPr>
+          <w:rFonts w:hint="cs"/>
+          <w:rtl/>
+          <w:lang w:val="en-US"/>
+        </w:rPr>
+        <w:t>.</w:t>
+      </w:r>
+    </w:p>
+    <w:p>
+      <w:pPr>
+        <w:bidi/>
+        <w:rPr>
+          <w:rtl/>
+          <w:lang w:val="en-US"/>
+        </w:rPr>
+      </w:pPr>
+    </w:p>
+    <w:p>
+      <w:pPr>
+        <w:bidi/>
+        <w:rPr>
+          <w:rtl/>
+          <w:lang w:val="en-US"/>
+        </w:rPr>
+      </w:pPr>
+      <w:r>
+        <w:rPr>
+          <w:noProof/>
+        </w:rPr>
+        <w:drawing>
+          <wp:anchor distT="0" distB="0" distL="114300" distR="114300" simplePos="0" relativeHeight="251672064" behindDoc="0" locked="0" layoutInCell="1" allowOverlap="1" wp14:anchorId="5A79068E" wp14:editId="4C7321E3">
+            <wp:simplePos x="0" y="0"/>
+            <wp:positionH relativeFrom="column">
+              <wp:posOffset>177800</wp:posOffset>
+            </wp:positionH>
+            <wp:positionV relativeFrom="paragraph">
+              <wp:posOffset>274320</wp:posOffset>
+            </wp:positionV>
+            <wp:extent cx="6461125" cy="2859405"/>
+            <wp:effectExtent l="0" t="0" r="0" b="0"/>
+            <wp:wrapSquare wrapText="bothSides"/>
+            <wp:docPr id="1759501940" name="Picture 1" descr="A screen shot of a computer program&#10;&#10;Description automatically generated"/>
+            <wp:cNvGraphicFramePr>
+              <a:graphicFrameLocks xmlns:a="http://schemas.openxmlformats.org/drawingml/2006/main" noChangeAspect="1"/>
+            </wp:cNvGraphicFramePr>
+            <a:graphic xmlns:a="http://schemas.openxmlformats.org/drawingml/2006/main">
+              <a:graphicData uri="http://schemas.openxmlformats.org/drawingml/2006/picture">
+                <pic:pic xmlns:pic="http://schemas.openxmlformats.org/drawingml/2006/picture">
+                  <pic:nvPicPr>
+                    <pic:cNvPr id="1759501940" name="Picture 1" descr="A screen shot of a computer program&#10;&#10;Description automatically generated"/>
+                    <pic:cNvPicPr/>
+                  </pic:nvPicPr>
+                  <pic:blipFill>
+                    <a:blip r:embed="rId41">
+                      <a:extLst>
+                        <a:ext uri="{28A0092B-C50C-407E-A947-70E740481C1C}">
+                          <a14:useLocalDpi xmlns:a14="http://schemas.microsoft.com/office/drawing/2010/main" val="0"/>
+                        </a:ext>
+                      </a:extLst>
+                    </a:blip>
+                    <a:stretch>
+                      <a:fillRect/>
+                    </a:stretch>
+                  </pic:blipFill>
+                  <pic:spPr>
+                    <a:xfrm>
+                      <a:off x="0" y="0"/>
+                      <a:ext cx="6461125" cy="2859405"/>
+                    </a:xfrm>
+                    <a:prstGeom prst="rect">
+                      <a:avLst/>
+                    </a:prstGeom>
+                  </pic:spPr>
+                </pic:pic>
+              </a:graphicData>
+            </a:graphic>
+            <wp14:sizeRelH relativeFrom="margin">
+              <wp14:pctWidth>0</wp14:pctWidth>
+            </wp14:sizeRelH>
+            <wp14:sizeRelV relativeFrom="margin">
+              <wp14:pctHeight>0</wp14:pctHeight>
+            </wp14:sizeRelV>
+          </wp:anchor>
+        </w:drawing>
+      </w:r>
+    </w:p>
+    <w:p>
+      <w:pPr>
+        <w:bidi/>
+        <w:rPr>
+          <w:rtl/>
+          <w:lang w:val="en-US"/>
+        </w:rPr>
+      </w:pPr>
+      <w:r>
+        <w:rPr>
+          <w:rFonts w:hint="cs"/>
+          <w:rtl/>
+          <w:lang w:val="en-US"/>
+        </w:rPr>
+        <w:t>כעת אנחנו מגיעים להצהרה על ה-</w:t>
+      </w:r>
+      <w:r>
+        <w:rPr>
+          <w:lang w:val="en-US"/>
+        </w:rPr>
+        <w:t>header</w:t>
+      </w:r>
+      <w:r>
+        <w:rPr>
+          <w:rFonts w:hint="cs"/>
+          <w:rtl/>
+          <w:lang w:val="en-US"/>
+        </w:rPr>
+        <w:t xml:space="preserve"> של הפרוטוקול.</w:t>
+      </w:r>
+    </w:p>
+    <w:p>
+      <w:pPr>
+        <w:bidi/>
+        <w:rPr>
+          <w:rtl/>
+          <w:lang w:val="en-US"/>
+        </w:rPr>
+      </w:pPr>
+      <w:r>
+        <w:rPr>
+          <w:rFonts w:hint="cs"/>
+          <w:rtl/>
+          <w:lang w:val="en-US"/>
+        </w:rPr>
+        <w:t xml:space="preserve">ראשית אנו מגדירים </w:t>
+      </w:r>
+      <w:r>
+        <w:rPr>
+          <w:lang w:val="en-US"/>
+        </w:rPr>
+        <w:t>bit masks</w:t>
+      </w:r>
+      <w:r>
+        <w:rPr>
+          <w:rFonts w:hint="cs"/>
+          <w:rtl/>
+          <w:lang w:val="en-US"/>
+        </w:rPr>
+        <w:t xml:space="preserve"> לשדה </w:t>
+      </w:r>
+      <w:r>
+        <w:rPr>
+          <w:lang w:val="en-US"/>
+        </w:rPr>
+        <w:t>flags</w:t>
+      </w:r>
+      <w:r>
+        <w:rPr>
+          <w:rFonts w:hint="cs"/>
+          <w:rtl/>
+          <w:lang w:val="en-US"/>
+        </w:rPr>
+        <w:t>.</w:t>
+      </w:r>
+    </w:p>
+    <w:p>
+      <w:pPr>
+        <w:bidi/>
+        <w:rPr>
+          <w:rtl/>
+          <w:lang w:val="en-US"/>
+        </w:rPr>
+      </w:pPr>
+      <w:r>
+        <w:rPr>
+          <w:rFonts w:hint="cs"/>
+          <w:rtl/>
+          <w:lang w:val="en-US"/>
+        </w:rPr>
+        <w:t>לכל אחד יש משמעות מיוחדת שתוסבר בהמשך.</w:t>
+      </w:r>
+    </w:p>
+    <w:p>
+      <w:pPr>
+        <w:bidi/>
+        <w:rPr>
+          <w:rtl/>
+          <w:lang w:val="en-US"/>
+        </w:rPr>
+      </w:pPr>
+    </w:p>
+    <w:p>
+      <w:pPr>
+        <w:bidi/>
+        <w:rPr>
+          <w:rtl/>
+          <w:lang w:val="en-US"/>
+        </w:rPr>
+      </w:pPr>
+      <w:r>
+        <w:rPr>
+          <w:rFonts w:hint="cs"/>
+          <w:rtl/>
+          <w:lang w:val="en-US"/>
+        </w:rPr>
+        <w:t>לאחר מכן אנחנו מגדירים את ה-</w:t>
+      </w:r>
+      <w:r>
+        <w:rPr>
+          <w:lang w:val="en-US"/>
+        </w:rPr>
+        <w:t>header</w:t>
+      </w:r>
+      <w:r>
+        <w:rPr>
+          <w:rFonts w:hint="cs"/>
+          <w:rtl/>
+          <w:lang w:val="en-US"/>
+        </w:rPr>
+        <w:t xml:space="preserve"> עצמו</w:t>
+      </w:r>
+      <w:r>
+        <w:rPr>
+          <w:rFonts w:hint="cs"/>
+          <w:rtl/>
+          <w:lang w:val="en-US"/>
+        </w:rPr>
+        <w:t xml:space="preserve"> </w:t>
+      </w:r>
+      <w:r>
+        <w:rPr>
+          <w:rtl/>
+          <w:lang w:val="en-US"/>
+        </w:rPr>
+        <w:t>–</w:t>
+      </w:r>
+      <w:r>
+        <w:rPr>
+          <w:rFonts w:hint="cs"/>
+          <w:rtl/>
+          <w:lang w:val="en-US"/>
+        </w:rPr>
+        <w:t xml:space="preserve"> זה </w:t>
+      </w:r>
+      <w:r>
+        <w:rPr>
+          <w:lang w:val="en-US"/>
+        </w:rPr>
+        <w:t>header</w:t>
+      </w:r>
+      <w:r>
+        <w:rPr>
+          <w:rFonts w:hint="cs"/>
+          <w:rtl/>
+          <w:lang w:val="en-US"/>
+        </w:rPr>
+        <w:t xml:space="preserve"> לסגמנט יחיד של </w:t>
+      </w:r>
+      <w:r>
+        <w:rPr>
+          <w:rFonts w:hint="cs"/>
+          <w:lang w:val="en-US"/>
+        </w:rPr>
+        <w:t>RUDP</w:t>
+      </w:r>
+      <w:r>
+        <w:rPr>
+          <w:rFonts w:hint="cs"/>
+          <w:rtl/>
+          <w:lang w:val="en-US"/>
+        </w:rPr>
+        <w:t>:</w:t>
+      </w:r>
+    </w:p>
+    <w:p>
+      <w:pPr>
+        <w:bidi/>
+        <w:rPr>
+          <w:rtl/>
+          <w:lang w:val="en-US"/>
+        </w:rPr>
+      </w:pPr>
+      <w:r>
+        <w:rPr>
+          <w:lang w:val="en-US"/>
+        </w:rPr>
+        <w:t>u</w:t>
+      </w:r>
+      <w:r>
+        <w:rPr>
+          <w:lang w:val="en-US"/>
+        </w:rPr>
+        <w:t>nsigned short len</w:t>
+      </w:r>
+      <w:r>
+        <w:rPr>
+          <w:rFonts w:hint="cs"/>
+          <w:rtl/>
+          <w:lang w:val="en-US"/>
+        </w:rPr>
+        <w:t xml:space="preserve"> </w:t>
+      </w:r>
+      <w:r>
+        <w:rPr>
+          <w:rtl/>
+          <w:lang w:val="en-US"/>
+        </w:rPr>
+        <w:t>–</w:t>
+      </w:r>
+      <w:r>
+        <w:rPr>
+          <w:rFonts w:hint="cs"/>
+          <w:rtl/>
+          <w:lang w:val="en-US"/>
+        </w:rPr>
+        <w:t xml:space="preserve"> אורך</w:t>
+      </w:r>
+      <w:r>
+        <w:rPr>
+          <w:rFonts w:hint="cs"/>
+          <w:rtl/>
+          <w:lang w:val="en-US"/>
+        </w:rPr>
+        <w:t xml:space="preserve"> ה</w:t>
+      </w:r>
+      <w:r>
+        <w:rPr>
+          <w:rFonts w:hint="cs"/>
+          <w:rtl/>
+          <w:lang w:val="en-US"/>
+        </w:rPr>
+        <w:t>מידע ב</w:t>
+      </w:r>
+      <w:r>
+        <w:rPr>
+          <w:rFonts w:hint="cs"/>
+          <w:rtl/>
+          <w:lang w:val="en-US"/>
+        </w:rPr>
+        <w:t xml:space="preserve">סגמנט </w:t>
+      </w:r>
+      <w:r>
+        <w:rPr>
+          <w:rFonts w:hint="cs"/>
+          <w:rtl/>
+          <w:lang w:val="en-US"/>
+        </w:rPr>
+        <w:t>(</w:t>
+      </w:r>
+      <w:r>
+        <w:rPr>
+          <w:rFonts w:hint="cs"/>
+          <w:rtl/>
+          <w:lang w:val="en-US"/>
+        </w:rPr>
+        <w:t>לא כולל ה-</w:t>
+      </w:r>
+      <w:r>
+        <w:rPr>
+          <w:lang w:val="en-US"/>
+        </w:rPr>
+        <w:t>header</w:t>
+      </w:r>
+      <w:r>
+        <w:rPr>
+          <w:rFonts w:hint="cs"/>
+          <w:rtl/>
+          <w:lang w:val="en-US"/>
+        </w:rPr>
+        <w:t>)</w:t>
+      </w:r>
+      <w:r>
+        <w:rPr>
+          <w:rFonts w:hint="cs"/>
+          <w:rtl/>
+          <w:lang w:val="en-US"/>
+        </w:rPr>
+        <w:t>.</w:t>
+      </w:r>
+    </w:p>
+    <w:p>
+      <w:pPr>
+        <w:bidi/>
+        <w:rPr>
+          <w:rtl/>
+          <w:lang w:val="en-US"/>
+        </w:rPr>
+      </w:pPr>
+      <w:r>
+        <w:rPr>
+          <w:lang w:val="en-US"/>
+        </w:rPr>
+        <w:t>char flags</w:t>
+      </w:r>
+      <w:r>
+        <w:rPr>
+          <w:rFonts w:hint="cs"/>
+          <w:rtl/>
+          <w:lang w:val="en-US"/>
+        </w:rPr>
+        <w:t xml:space="preserve"> </w:t>
+      </w:r>
+      <w:r>
+        <w:rPr>
+          <w:rtl/>
+          <w:lang w:val="en-US"/>
+        </w:rPr>
+        <w:t>–</w:t>
+      </w:r>
+      <w:r>
+        <w:rPr>
+          <w:rFonts w:hint="cs"/>
+          <w:rtl/>
+          <w:lang w:val="en-US"/>
+        </w:rPr>
+        <w:t xml:space="preserve"> בית אחד המכיל את הדגלים הרלוונטים</w:t>
+      </w:r>
+      <w:r>
+        <w:rPr>
+          <w:rFonts w:hint="cs"/>
+          <w:rtl/>
+          <w:lang w:val="en-US"/>
+        </w:rPr>
+        <w:t xml:space="preserve"> לסגמנט.</w:t>
+      </w:r>
+    </w:p>
+    <w:p>
+      <w:pPr>
+        <w:bidi/>
+        <w:rPr>
+          <w:rtl/>
+          <w:lang w:val="en-US"/>
+        </w:rPr>
+      </w:pPr>
+      <w:r>
+        <w:rPr>
+          <w:lang w:val="en-US"/>
+        </w:rPr>
+        <w:t>unsigned short checksum</w:t>
+      </w:r>
+      <w:r>
+        <w:rPr>
+          <w:rFonts w:hint="cs"/>
+          <w:rtl/>
+          <w:lang w:val="en-US"/>
+        </w:rPr>
+        <w:t xml:space="preserve"> </w:t>
+      </w:r>
+      <w:r>
+        <w:rPr>
+          <w:rtl/>
+          <w:lang w:val="en-US"/>
+        </w:rPr>
+        <w:t>–</w:t>
+      </w:r>
+      <w:r>
+        <w:rPr>
+          <w:rFonts w:hint="cs"/>
+          <w:rtl/>
+          <w:lang w:val="en-US"/>
+        </w:rPr>
+        <w:t xml:space="preserve"> שני בתים המכילים </w:t>
+      </w:r>
+      <w:r>
+        <w:rPr>
+          <w:lang w:val="en-US"/>
+        </w:rPr>
+        <w:t>checksum</w:t>
+      </w:r>
+      <w:r>
+        <w:rPr>
+          <w:rFonts w:hint="cs"/>
+          <w:rtl/>
+          <w:lang w:val="en-US"/>
+        </w:rPr>
+        <w:t xml:space="preserve"> לסגמנט</w:t>
+      </w:r>
+      <w:r>
+        <w:rPr>
+          <w:rFonts w:hint="cs"/>
+          <w:rtl/>
+          <w:lang w:val="en-US"/>
+        </w:rPr>
+        <w:t>.</w:t>
+      </w:r>
+    </w:p>
+    <w:p>
+      <w:pPr>
+        <w:bidi/>
+        <w:rPr>
+          <w:rFonts w:hint="cs"/>
+          <w:rtl/>
+          <w:lang w:val="en-US"/>
+        </w:rPr>
+      </w:pPr>
+      <w:r>
+        <w:rPr>
+          <w:lang w:val="en-US"/>
+        </w:rPr>
+        <w:t>unsigned short segment_num</w:t>
+      </w:r>
+      <w:r>
+        <w:rPr>
+          <w:rFonts w:hint="cs"/>
+          <w:rtl/>
+          <w:lang w:val="en-US"/>
+        </w:rPr>
+        <w:t xml:space="preserve"> </w:t>
+      </w:r>
+      <w:r>
+        <w:rPr>
+          <w:rtl/>
+          <w:lang w:val="en-US"/>
+        </w:rPr>
+        <w:t>–</w:t>
+      </w:r>
+      <w:r>
+        <w:rPr>
+          <w:rFonts w:hint="cs"/>
+          <w:rtl/>
+          <w:lang w:val="en-US"/>
+        </w:rPr>
+        <w:t xml:space="preserve"> מספר הסגמנט בהודעה </w:t>
+      </w:r>
+      <w:r>
+        <w:rPr>
+          <w:rtl/>
+          <w:lang w:val="en-US"/>
+        </w:rPr>
+        <w:t>–</w:t>
+      </w:r>
+      <w:r>
+        <w:rPr>
+          <w:rFonts w:hint="cs"/>
+          <w:rtl/>
+          <w:lang w:val="en-US"/>
+        </w:rPr>
+        <w:t xml:space="preserve"> עבור הודעות שהתחלקו.</w:t>
+      </w:r>
+    </w:p>
+    <w:p>
+      <w:pPr>
+        <w:bidi/>
+        <w:rPr>
+          <w:rFonts w:hint="cs"/>
           <w:rtl/>
           <w:lang w:val="en-US"/>
         </w:rPr>
@@ -7379,9 +8678,9 @@
           <w:rtl/>
           <w:lang w:val="en-US"/>
         </w:rPr>
+        <w:lastRenderedPageBreak/>
         <w:t xml:space="preserve">הסבר קוד </w:t>
       </w:r>
-      <w:proofErr w:type="spellStart"/>
       <w:r>
         <w:rPr>
           <w:rFonts w:hint="cs"/>
@@ -7397,9 +8696,16 @@
           <w:bCs/>
           <w:lang w:val="en-US"/>
         </w:rPr>
+        <w:t>_API</w:t>
+      </w:r>
+      <w:r>
+        <w:rPr>
+          <w:b/>
+          <w:bCs/>
+          <w:lang w:val="en-US"/>
+        </w:rPr>
         <w:t>.c</w:t>
       </w:r>
-      <w:proofErr w:type="spellEnd"/>
       <w:r>
         <w:rPr>
           <w:rFonts w:hint="cs"/>
@@ -7450,7 +8756,7 @@
                     <pic:cNvPicPr/>
                   </pic:nvPicPr>
                   <pic:blipFill>
-                    <a:blip r:embed="rId38">
+                    <a:blip r:embed="rId42">
                       <a:extLst>
                         <a:ext uri="{28A0092B-C50C-407E-A947-70E740481C1C}">
                           <a14:useLocalDpi xmlns:a14="http://schemas.microsoft.com/office/drawing/2010/main" val="0"/>
@@ -8336,7 +9642,6 @@
           <w:rtl/>
           <w:lang w:val="en-US"/>
         </w:rPr>
-        <w:lastRenderedPageBreak/>
         <w:t xml:space="preserve">בנוסף </w:t>
       </w:r>
       <w:r>
@@ -8463,7 +9768,7 @@
                     <pic:cNvPicPr/>
                   </pic:nvPicPr>
                   <pic:blipFill>
-                    <a:blip r:embed="rId39">
+                    <a:blip r:embed="rId43">
                       <a:extLst>
                         <a:ext uri="{28A0092B-C50C-407E-A947-70E740481C1C}">
                           <a14:useLocalDpi xmlns:a14="http://schemas.microsoft.com/office/drawing/2010/main" val="0"/>
@@ -8574,25 +9879,16 @@
       <w:pPr>
         <w:bidi/>
         <w:rPr>
-          <w:rFonts w:hint="cs"/>
-          <w:rtl/>
-          <w:lang w:val="en-US"/>
-        </w:rPr>
-      </w:pPr>
-      <w:r>
-        <w:rPr>
-          <w:lang w:val="en-US"/>
-        </w:rPr>
-        <w:t>*</w:t>
-      </w:r>
-      <w:proofErr w:type="gramStart"/>
-      <w:r>
-        <w:rPr>
-          <w:lang w:val="en-US"/>
-        </w:rPr>
-        <w:t>data</w:t>
-      </w:r>
-      <w:proofErr w:type="gramEnd"/>
+          <w:rtl/>
+          <w:lang w:val="en-US"/>
+        </w:rPr>
+      </w:pPr>
+      <w:r>
+        <w:rPr>
+          <w:lang w:val="en-US"/>
+        </w:rPr>
+        <w:t>*data</w:t>
+      </w:r>
       <w:r>
         <w:rPr>
           <w:rFonts w:hint="cs"/>
@@ -8752,8 +10048,9 @@
           <w:rtl/>
           <w:lang w:val="en-US"/>
         </w:rPr>
+        <w:lastRenderedPageBreak/>
         <w:drawing>
-          <wp:anchor distT="0" distB="0" distL="114300" distR="114300" simplePos="0" relativeHeight="251658265" behindDoc="0" locked="0" layoutInCell="1" allowOverlap="1" wp14:anchorId="131FA120" wp14:editId="7DD023E7">
+          <wp:anchor distT="0" distB="0" distL="114300" distR="114300" simplePos="0" relativeHeight="251658265" behindDoc="0" locked="0" layoutInCell="1" allowOverlap="1" wp14:anchorId="131FA120" wp14:editId="78793636">
             <wp:simplePos x="0" y="0"/>
             <wp:positionH relativeFrom="margin">
               <wp:align>right</wp:align>
@@ -8776,7 +10073,7 @@
                     <pic:cNvPicPr/>
                   </pic:nvPicPr>
                   <pic:blipFill>
-                    <a:blip r:embed="rId40" cstate="print">
+                    <a:blip r:embed="rId44" cstate="print">
                       <a:extLst>
                         <a:ext uri="{28A0092B-C50C-407E-A947-70E740481C1C}">
                           <a14:useLocalDpi xmlns:a14="http://schemas.microsoft.com/office/drawing/2010/main" val="0"/>
@@ -8819,7 +10116,6 @@
           <w:lang w:val="en-US"/>
         </w:rPr>
       </w:pPr>
-      <w:proofErr w:type="spellStart"/>
       <w:r>
         <w:rPr>
           <w:sz w:val="24"/>
@@ -8836,7 +10132,6 @@
         </w:rPr>
         <w:t>et_checksum</w:t>
       </w:r>
-      <w:proofErr w:type="spellEnd"/>
       <w:r>
         <w:rPr>
           <w:rFonts w:hint="cs"/>
@@ -9031,7 +10326,6 @@
           <w:lang w:val="en-US"/>
         </w:rPr>
       </w:pPr>
-      <w:proofErr w:type="spellStart"/>
       <w:r>
         <w:rPr>
           <w:sz w:val="24"/>
@@ -9056,7 +10350,6 @@
         </w:rPr>
         <w:t>checksum</w:t>
       </w:r>
-      <w:proofErr w:type="spellEnd"/>
       <w:r>
         <w:rPr>
           <w:rFonts w:hint="cs"/>
@@ -9189,7 +10482,7 @@
                     <pic:cNvPicPr/>
                   </pic:nvPicPr>
                   <pic:blipFill>
-                    <a:blip r:embed="rId41"/>
+                    <a:blip r:embed="rId45"/>
                     <a:stretch>
                       <a:fillRect/>
                     </a:stretch>
@@ -9287,7 +10580,6 @@
           <w:rtl/>
           <w:lang w:val="en-US"/>
         </w:rPr>
-        <w:lastRenderedPageBreak/>
         <w:t>הפונקציה מקבלת כתובת ופורט ומחזירה מצביע ל-</w:t>
       </w:r>
       <w:r>
@@ -9593,7 +10885,6 @@
         </w:rPr>
         <w:t xml:space="preserve"> בשדה ה-</w:t>
       </w:r>
-      <w:proofErr w:type="spellStart"/>
       <w:r>
         <w:rPr>
           <w:sz w:val="24"/>
@@ -9602,7 +10893,6 @@
         </w:rPr>
         <w:t>peer_address</w:t>
       </w:r>
-      <w:proofErr w:type="spellEnd"/>
       <w:r>
         <w:rPr>
           <w:rFonts w:hint="cs"/>
@@ -9633,6 +10923,7 @@
           <w:rtl/>
           <w:lang w:val="en-US"/>
         </w:rPr>
+        <w:lastRenderedPageBreak/>
         <w:drawing>
           <wp:inline distT="0" distB="0" distL="0" distR="0" wp14:anchorId="752A8853" wp14:editId="77190AE5">
             <wp:extent cx="6645910" cy="2033270"/>
@@ -9649,7 +10940,7 @@
                     <pic:cNvPicPr/>
                   </pic:nvPicPr>
                   <pic:blipFill>
-                    <a:blip r:embed="rId42"/>
+                    <a:blip r:embed="rId46"/>
                     <a:stretch>
                       <a:fillRect/>
                     </a:stretch>
@@ -9848,7 +11139,7 @@
                     <pic:cNvPicPr/>
                   </pic:nvPicPr>
                   <pic:blipFill>
-                    <a:blip r:embed="rId43"/>
+                    <a:blip r:embed="rId47"/>
                     <a:stretch>
                       <a:fillRect/>
                     </a:stretch>
@@ -10116,7 +11407,6 @@
           <w:rtl/>
           <w:lang w:val="en-US"/>
         </w:rPr>
-        <w:lastRenderedPageBreak/>
         <w:t>אם אחד התנאים לא מתקיים, נדפיס שגיאה ונחזור לתחילת הלולאה.</w:t>
       </w:r>
     </w:p>
@@ -10216,6 +11506,7 @@
           <w:rtl/>
           <w:lang w:val="en-US"/>
         </w:rPr>
+        <w:lastRenderedPageBreak/>
         <w:drawing>
           <wp:inline distT="0" distB="0" distL="0" distR="0" wp14:anchorId="2F93980B" wp14:editId="533553BD">
             <wp:extent cx="6645910" cy="1416685"/>
@@ -10232,7 +11523,7 @@
                     <pic:cNvPicPr/>
                   </pic:nvPicPr>
                   <pic:blipFill>
-                    <a:blip r:embed="rId44"/>
+                    <a:blip r:embed="rId48"/>
                     <a:stretch>
                       <a:fillRect/>
                     </a:stretch>
@@ -10549,7 +11840,7 @@
                     <pic:cNvPicPr/>
                   </pic:nvPicPr>
                   <pic:blipFill rotWithShape="1">
-                    <a:blip r:embed="rId45">
+                    <a:blip r:embed="rId49">
                       <a:extLst>
                         <a:ext uri="{28A0092B-C50C-407E-A947-70E740481C1C}">
                           <a14:useLocalDpi xmlns:a14="http://schemas.microsoft.com/office/drawing/2010/main" val="0"/>
@@ -10837,28 +12128,121 @@
           <w:rtl/>
           <w:lang w:val="en-US"/>
         </w:rPr>
+        <w:t>לאחר מכן, כמו שביצענו ב-</w:t>
+      </w:r>
+      <w:r>
+        <w:rPr>
+          <w:sz w:val="24"/>
+          <w:szCs w:val="24"/>
+          <w:lang w:val="en-US"/>
+        </w:rPr>
+        <w:t>TCP Receiver socket</w:t>
+      </w:r>
+      <w:r>
+        <w:rPr>
+          <w:rFonts w:hint="cs"/>
+          <w:sz w:val="24"/>
+          <w:szCs w:val="24"/>
+          <w:rtl/>
+          <w:lang w:val="en-US"/>
+        </w:rPr>
+        <w:t xml:space="preserve">, נגדיר </w:t>
+      </w:r>
+      <w:r>
+        <w:rPr>
+          <w:sz w:val="24"/>
+          <w:szCs w:val="24"/>
+          <w:lang w:val="en-US"/>
+        </w:rPr>
+        <w:t>sockaddr_in</w:t>
+      </w:r>
+      <w:r>
+        <w:rPr>
+          <w:rFonts w:hint="cs"/>
+          <w:sz w:val="24"/>
+          <w:szCs w:val="24"/>
+          <w:rtl/>
+          <w:lang w:val="en-US"/>
+        </w:rPr>
+        <w:t xml:space="preserve"> </w:t>
+      </w:r>
+      <w:r>
+        <w:rPr>
+          <w:rFonts w:hint="cs"/>
+          <w:sz w:val="24"/>
+          <w:szCs w:val="24"/>
+          <w:rtl/>
+          <w:lang w:val="en-US"/>
+        </w:rPr>
+        <w:t xml:space="preserve">מסוג </w:t>
+      </w:r>
+      <w:r>
+        <w:rPr>
+          <w:rFonts w:hint="cs"/>
+          <w:sz w:val="24"/>
+          <w:szCs w:val="24"/>
+          <w:lang w:val="en-US"/>
+        </w:rPr>
+        <w:t>I</w:t>
+      </w:r>
+      <w:r>
+        <w:rPr>
+          <w:sz w:val="24"/>
+          <w:szCs w:val="24"/>
+          <w:lang w:val="en-US"/>
+        </w:rPr>
+        <w:t>Pv4</w:t>
+      </w:r>
+      <w:r>
+        <w:rPr>
+          <w:rFonts w:hint="cs"/>
+          <w:sz w:val="24"/>
+          <w:szCs w:val="24"/>
+          <w:rtl/>
+          <w:lang w:val="en-US"/>
+        </w:rPr>
+        <w:t>, שיכול לקבל תקשורת מכל כתובת, ומאותחל לפורט הנתון.</w:t>
+      </w:r>
+    </w:p>
+    <w:p>
+      <w:pPr>
+        <w:bidi/>
+        <w:rPr>
+          <w:sz w:val="24"/>
+          <w:szCs w:val="24"/>
+          <w:rtl/>
+          <w:lang w:val="en-US"/>
+        </w:rPr>
+      </w:pPr>
+      <w:r>
+        <w:rPr>
+          <w:rFonts w:hint="cs"/>
+          <w:sz w:val="24"/>
+          <w:szCs w:val="24"/>
+          <w:rtl/>
+          <w:lang w:val="en-US"/>
+        </w:rPr>
         <w:lastRenderedPageBreak/>
-        <w:t>לאחר מכן, כמו שביצענו ב-</w:t>
-      </w:r>
-      <w:r>
-        <w:rPr>
-          <w:sz w:val="24"/>
-          <w:szCs w:val="24"/>
-          <w:lang w:val="en-US"/>
-        </w:rPr>
-        <w:t>TCP Receiver socket</w:t>
-      </w:r>
-      <w:r>
-        <w:rPr>
-          <w:rFonts w:hint="cs"/>
-          <w:sz w:val="24"/>
-          <w:szCs w:val="24"/>
-          <w:rtl/>
-          <w:lang w:val="en-US"/>
-        </w:rPr>
-        <w:t xml:space="preserve">, נגדיר </w:t>
-      </w:r>
-      <w:proofErr w:type="spellStart"/>
+        <w:t xml:space="preserve">נבצע </w:t>
+      </w:r>
+      <w:r>
+        <w:rPr>
+          <w:sz w:val="24"/>
+          <w:szCs w:val="24"/>
+          <w:lang w:val="en-US"/>
+        </w:rPr>
+        <w:t>bind</w:t>
+      </w:r>
+      <w:r>
+        <w:rPr>
+          <w:rFonts w:hint="cs"/>
+          <w:sz w:val="24"/>
+          <w:szCs w:val="24"/>
+          <w:rtl/>
+          <w:lang w:val="en-US"/>
+        </w:rPr>
+        <w:t xml:space="preserve"> לאותו </w:t>
+      </w:r>
       <w:r>
         <w:rPr>
           <w:sz w:val="24"/>
@@ -10867,103 +12251,6 @@
         </w:rPr>
         <w:t>sockaddr_in</w:t>
       </w:r>
-      <w:proofErr w:type="spellEnd"/>
-      <w:r>
-        <w:rPr>
-          <w:rFonts w:hint="cs"/>
-          <w:sz w:val="24"/>
-          <w:szCs w:val="24"/>
-          <w:rtl/>
-          <w:lang w:val="en-US"/>
-        </w:rPr>
-        <w:t xml:space="preserve"> </w:t>
-      </w:r>
-      <w:r>
-        <w:rPr>
-          <w:rFonts w:hint="cs"/>
-          <w:sz w:val="24"/>
-          <w:szCs w:val="24"/>
-          <w:rtl/>
-          <w:lang w:val="en-US"/>
-        </w:rPr>
-        <w:t xml:space="preserve">מסוג </w:t>
-      </w:r>
-      <w:r>
-        <w:rPr>
-          <w:rFonts w:hint="cs"/>
-          <w:sz w:val="24"/>
-          <w:szCs w:val="24"/>
-          <w:lang w:val="en-US"/>
-        </w:rPr>
-        <w:t>I</w:t>
-      </w:r>
-      <w:r>
-        <w:rPr>
-          <w:sz w:val="24"/>
-          <w:szCs w:val="24"/>
-          <w:lang w:val="en-US"/>
-        </w:rPr>
-        <w:t>Pv4</w:t>
-      </w:r>
-      <w:r>
-        <w:rPr>
-          <w:rFonts w:hint="cs"/>
-          <w:sz w:val="24"/>
-          <w:szCs w:val="24"/>
-          <w:rtl/>
-          <w:lang w:val="en-US"/>
-        </w:rPr>
-        <w:t>, שיכול לקבל תקשורת מכל כתובת, ומאותחל לפורט הנתון.</w:t>
-      </w:r>
-    </w:p>
-    <w:p>
-      <w:pPr>
-        <w:bidi/>
-        <w:rPr>
-          <w:sz w:val="24"/>
-          <w:szCs w:val="24"/>
-          <w:rtl/>
-          <w:lang w:val="en-US"/>
-        </w:rPr>
-      </w:pPr>
-      <w:r>
-        <w:rPr>
-          <w:rFonts w:hint="cs"/>
-          <w:sz w:val="24"/>
-          <w:szCs w:val="24"/>
-          <w:rtl/>
-          <w:lang w:val="en-US"/>
-        </w:rPr>
-        <w:t xml:space="preserve">נבצע </w:t>
-      </w:r>
-      <w:r>
-        <w:rPr>
-          <w:sz w:val="24"/>
-          <w:szCs w:val="24"/>
-          <w:lang w:val="en-US"/>
-        </w:rPr>
-        <w:t>bind</w:t>
-      </w:r>
-      <w:r>
-        <w:rPr>
-          <w:rFonts w:hint="cs"/>
-          <w:sz w:val="24"/>
-          <w:szCs w:val="24"/>
-          <w:rtl/>
-          <w:lang w:val="en-US"/>
-        </w:rPr>
-        <w:t xml:space="preserve"> לאותו </w:t>
-      </w:r>
-      <w:proofErr w:type="spellStart"/>
-      <w:r>
-        <w:rPr>
-          <w:sz w:val="24"/>
-          <w:szCs w:val="24"/>
-          <w:lang w:val="en-US"/>
-        </w:rPr>
-        <w:t>sockaddr_in</w:t>
-      </w:r>
-      <w:proofErr w:type="spellEnd"/>
       <w:r>
         <w:rPr>
           <w:rFonts w:hint="cs"/>
@@ -11085,7 +12372,7 @@
                     <pic:cNvPicPr/>
                   </pic:nvPicPr>
                   <pic:blipFill rotWithShape="1">
-                    <a:blip r:embed="rId46"/>
+                    <a:blip r:embed="rId50"/>
                     <a:srcRect b="15178"/>
                     <a:stretch/>
                   </pic:blipFill>
@@ -11603,7 +12890,7 @@
                     <pic:cNvPicPr/>
                   </pic:nvPicPr>
                   <pic:blipFill>
-                    <a:blip r:embed="rId47"/>
+                    <a:blip r:embed="rId51"/>
                     <a:stretch>
                       <a:fillRect/>
                     </a:stretch>
@@ -11900,7 +13187,7 @@
                     <pic:cNvPicPr/>
                   </pic:nvPicPr>
                   <pic:blipFill>
-                    <a:blip r:embed="rId48"/>
+                    <a:blip r:embed="rId52"/>
                     <a:stretch>
                       <a:fillRect/>
                     </a:stretch>
@@ -12279,7 +13566,7 @@
                     <pic:cNvPicPr/>
                   </pic:nvPicPr>
                   <pic:blipFill>
-                    <a:blip r:embed="rId49"/>
+                    <a:blip r:embed="rId53"/>
                     <a:stretch>
                       <a:fillRect/>
                     </a:stretch>
@@ -12581,6 +13868,7 @@
       <w:r>
         <w:rPr>
           <w:rFonts w:cs="Arial"/>
+          <w:noProof/>
           <w:color w:val="FF0000"/>
           <w:sz w:val="24"/>
           <w:szCs w:val="24"/>
@@ -12612,7 +13900,7 @@
                     <pic:cNvPicPr/>
                   </pic:nvPicPr>
                   <pic:blipFill>
-                    <a:blip r:embed="rId50">
+                    <a:blip r:embed="rId54">
                       <a:extLst>
                         <a:ext uri="{28A0092B-C50C-407E-A947-70E740481C1C}">
                           <a14:useLocalDpi xmlns:a14="http://schemas.microsoft.com/office/drawing/2010/main" val="0"/>
@@ -12672,7 +13960,6 @@
         </w:rPr>
         <w:t xml:space="preserve"> מסוג </w:t>
       </w:r>
-      <w:proofErr w:type="spellStart"/>
       <w:r>
         <w:rPr>
           <w:sz w:val="24"/>
@@ -12681,7 +13968,6 @@
         </w:rPr>
         <w:t>rudp_receiver</w:t>
       </w:r>
-      <w:proofErr w:type="spellEnd"/>
       <w:r>
         <w:rPr>
           <w:rFonts w:hint="cs"/>
@@ -12727,6 +14013,7 @@
       <w:r>
         <w:rPr>
           <w:rFonts w:cs="Arial"/>
+          <w:noProof/>
           <w:sz w:val="24"/>
           <w:szCs w:val="24"/>
           <w:rtl/>
@@ -12748,7 +14035,7 @@
                     <pic:cNvPicPr/>
                   </pic:nvPicPr>
                   <pic:blipFill>
-                    <a:blip r:embed="rId51"/>
+                    <a:blip r:embed="rId55"/>
                     <a:stretch>
                       <a:fillRect/>
                     </a:stretch>
@@ -12864,7 +14151,6 @@
         </w:rPr>
         <w:t>), את מס' הסגמנט (ארגומנט ה-</w:t>
       </w:r>
-      <w:proofErr w:type="spellStart"/>
       <w:r>
         <w:rPr>
           <w:sz w:val="24"/>
@@ -12873,7 +14159,6 @@
         </w:rPr>
         <w:t>segment_num</w:t>
       </w:r>
-      <w:proofErr w:type="spellEnd"/>
       <w:r>
         <w:rPr>
           <w:rFonts w:hint="cs"/>
@@ -12955,6 +14240,7 @@
       <w:r>
         <w:rPr>
           <w:rFonts w:cs="Arial"/>
+          <w:noProof/>
           <w:sz w:val="24"/>
           <w:szCs w:val="24"/>
           <w:rtl/>
@@ -12976,7 +14262,7 @@
                     <pic:cNvPicPr/>
                   </pic:nvPicPr>
                   <pic:blipFill rotWithShape="1">
-                    <a:blip r:embed="rId52"/>
+                    <a:blip r:embed="rId56"/>
                     <a:srcRect b="20315"/>
                     <a:stretch/>
                   </pic:blipFill>
@@ -13008,7 +14294,6 @@
       <w:pPr>
         <w:bidi/>
         <w:rPr>
-          <w:rFonts w:hint="cs"/>
           <w:sz w:val="24"/>
           <w:szCs w:val="24"/>
           <w:rtl/>
@@ -13057,6 +14342,7 @@
       <w:r>
         <w:rPr>
           <w:rFonts w:cs="Arial"/>
+          <w:noProof/>
           <w:sz w:val="24"/>
           <w:szCs w:val="24"/>
           <w:rtl/>
@@ -13079,7 +14365,7 @@
                     <pic:cNvPicPr/>
                   </pic:nvPicPr>
                   <pic:blipFill>
-                    <a:blip r:embed="rId53"/>
+                    <a:blip r:embed="rId57"/>
                     <a:stretch>
                       <a:fillRect/>
                     </a:stretch>
@@ -13195,7 +14481,6 @@
         </w:rPr>
         <w:t xml:space="preserve"> שלה אינו דלוק ואם ה-</w:t>
       </w:r>
-      <w:proofErr w:type="spellStart"/>
       <w:r>
         <w:rPr>
           <w:sz w:val="24"/>
@@ -13204,7 +14489,6 @@
         </w:rPr>
         <w:t>segmet_num</w:t>
       </w:r>
-      <w:proofErr w:type="spellEnd"/>
       <w:r>
         <w:rPr>
           <w:rFonts w:hint="cs"/>
@@ -13235,7 +14519,6 @@
         </w:rPr>
         <w:t xml:space="preserve"> תואם ל-</w:t>
       </w:r>
-      <w:proofErr w:type="spellStart"/>
       <w:r>
         <w:rPr>
           <w:sz w:val="24"/>
@@ -13244,7 +14527,6 @@
         </w:rPr>
         <w:t>segment_num</w:t>
       </w:r>
-      <w:proofErr w:type="spellEnd"/>
       <w:r>
         <w:rPr>
           <w:rFonts w:hint="cs"/>
@@ -13416,6 +14698,7 @@
       <w:r>
         <w:rPr>
           <w:rFonts w:cs="Arial"/>
+          <w:noProof/>
           <w:sz w:val="24"/>
           <w:szCs w:val="24"/>
           <w:rtl/>
@@ -13438,7 +14721,7 @@
                     <pic:cNvPicPr/>
                   </pic:nvPicPr>
                   <pic:blipFill>
-                    <a:blip r:embed="rId54"/>
+                    <a:blip r:embed="rId58"/>
                     <a:stretch>
                       <a:fillRect/>
                     </a:stretch>
@@ -13763,6 +15046,7 @@
       <w:r>
         <w:rPr>
           <w:rFonts w:cs="Arial"/>
+          <w:noProof/>
           <w:sz w:val="24"/>
           <w:szCs w:val="24"/>
           <w:rtl/>
@@ -13784,7 +15068,7 @@
                     <pic:cNvPicPr/>
                   </pic:nvPicPr>
                   <pic:blipFill>
-                    <a:blip r:embed="rId55"/>
+                    <a:blip r:embed="rId59"/>
                     <a:stretch>
                       <a:fillRect/>
                     </a:stretch>
@@ -14042,7 +15326,6 @@
         </w:rPr>
         <w:t>משתנה ה-</w:t>
       </w:r>
-      <w:proofErr w:type="spellStart"/>
       <w:r>
         <w:rPr>
           <w:sz w:val="24"/>
@@ -14051,7 +15334,6 @@
         </w:rPr>
         <w:t>boolean</w:t>
       </w:r>
-      <w:proofErr w:type="spellEnd"/>
       <w:r>
         <w:rPr>
           <w:rFonts w:hint="cs"/>
@@ -14085,7 +15367,6 @@
       <w:pPr>
         <w:bidi/>
         <w:rPr>
-          <w:rFonts w:hint="cs"/>
           <w:sz w:val="24"/>
           <w:szCs w:val="24"/>
           <w:rtl/>
@@ -14164,7 +15445,6 @@
       <w:pPr>
         <w:bidi/>
         <w:rPr>
-          <w:rFonts w:hint="cs"/>
           <w:sz w:val="24"/>
           <w:szCs w:val="24"/>
           <w:rtl/>
@@ -14174,6 +15454,7 @@
       <w:r>
         <w:rPr>
           <w:rFonts w:cs="Arial"/>
+          <w:noProof/>
           <w:sz w:val="24"/>
           <w:szCs w:val="24"/>
           <w:rtl/>
@@ -14195,7 +15476,7 @@
                     <pic:cNvPicPr/>
                   </pic:nvPicPr>
                   <pic:blipFill>
-                    <a:blip r:embed="rId56"/>
+                    <a:blip r:embed="rId60"/>
                     <a:stretch>
                       <a:fillRect/>
                     </a:stretch>
@@ -14446,6 +15727,7 @@
       <w:r>
         <w:rPr>
           <w:rFonts w:cs="Arial"/>
+          <w:noProof/>
           <w:sz w:val="24"/>
           <w:szCs w:val="24"/>
           <w:rtl/>
@@ -14467,7 +15749,7 @@
                     <pic:cNvPicPr/>
                   </pic:nvPicPr>
                   <pic:blipFill>
-                    <a:blip r:embed="rId57"/>
+                    <a:blip r:embed="rId61"/>
                     <a:stretch>
                       <a:fillRect/>
                     </a:stretch>
@@ -14746,7 +16028,6 @@
         </w:rPr>
         <w:t xml:space="preserve"> עם ה-</w:t>
       </w:r>
-      <w:proofErr w:type="spellStart"/>
       <w:r>
         <w:rPr>
           <w:sz w:val="24"/>
@@ -14755,7 +16036,6 @@
         </w:rPr>
         <w:t>segment_size</w:t>
       </w:r>
-      <w:proofErr w:type="spellEnd"/>
       <w:r>
         <w:rPr>
           <w:rFonts w:hint="cs"/>
@@ -14971,6 +16251,7 @@
       <w:r>
         <w:rPr>
           <w:rFonts w:cs="Arial"/>
+          <w:noProof/>
           <w:sz w:val="24"/>
           <w:szCs w:val="24"/>
           <w:rtl/>
@@ -14992,7 +16273,7 @@
                     <pic:cNvPicPr/>
                   </pic:nvPicPr>
                   <pic:blipFill>
-                    <a:blip r:embed="rId58"/>
+                    <a:blip r:embed="rId62"/>
                     <a:stretch>
                       <a:fillRect/>
                     </a:stretch>
@@ -15400,6 +16681,7 @@
       <w:r>
         <w:rPr>
           <w:rFonts w:cs="Arial"/>
+          <w:noProof/>
           <w:sz w:val="24"/>
           <w:szCs w:val="24"/>
           <w:rtl/>
@@ -15421,7 +16703,7 @@
                     <pic:cNvPicPr/>
                   </pic:nvPicPr>
                   <pic:blipFill>
-                    <a:blip r:embed="rId59"/>
+                    <a:blip r:embed="rId63"/>
                     <a:stretch>
                       <a:fillRect/>
                     </a:stretch>
@@ -15462,7 +16744,6 @@
         </w:rPr>
         <w:t>הבדיקה האחרונה לפונקציה זו היא אם ה-</w:t>
       </w:r>
-      <w:proofErr w:type="spellStart"/>
       <w:r>
         <w:rPr>
           <w:sz w:val="24"/>
@@ -15471,7 +16752,6 @@
         </w:rPr>
         <w:t>expected_segment_num</w:t>
       </w:r>
-      <w:proofErr w:type="spellEnd"/>
       <w:r>
         <w:rPr>
           <w:rFonts w:hint="cs"/>
@@ -15482,7 +16762,6 @@
         </w:rPr>
         <w:t xml:space="preserve"> שווה ל-</w:t>
       </w:r>
-      <w:proofErr w:type="spellStart"/>
       <w:r>
         <w:rPr>
           <w:sz w:val="24"/>
@@ -15491,7 +16770,6 @@
         </w:rPr>
         <w:t>segment_num</w:t>
       </w:r>
-      <w:proofErr w:type="spellEnd"/>
       <w:r>
         <w:rPr>
           <w:rFonts w:hint="cs"/>
@@ -15645,7 +16923,6 @@
         </w:rPr>
         <w:t xml:space="preserve">הסבר קוד </w:t>
       </w:r>
-      <w:proofErr w:type="spellStart"/>
       <w:r>
         <w:rPr>
           <w:b/>
@@ -15656,7 +16933,6 @@
         </w:rPr>
         <w:t>RUDP_Sender.c</w:t>
       </w:r>
-      <w:proofErr w:type="spellEnd"/>
       <w:r>
         <w:rPr>
           <w:rFonts w:hint="cs"/>
@@ -15690,7 +16966,6 @@
         </w:rPr>
         <w:t xml:space="preserve">מכיוון שרוב הקוד של תוכנית זו זהה לקוד של </w:t>
       </w:r>
-      <w:proofErr w:type="spellStart"/>
       <w:r>
         <w:rPr>
           <w:sz w:val="24"/>
@@ -15699,7 +16974,6 @@
         </w:rPr>
         <w:t>TCP_Sender</w:t>
       </w:r>
-      <w:proofErr w:type="spellEnd"/>
       <w:r>
         <w:rPr>
           <w:rFonts w:hint="cs"/>
@@ -15724,6 +16998,7 @@
       <w:r>
         <w:rPr>
           <w:rFonts w:cs="Arial"/>
+          <w:noProof/>
           <w:sz w:val="24"/>
           <w:szCs w:val="24"/>
           <w:rtl/>
@@ -15753,7 +17028,7 @@
                     <pic:cNvPicPr/>
                   </pic:nvPicPr>
                   <pic:blipFill>
-                    <a:blip r:embed="rId60">
+                    <a:blip r:embed="rId64">
                       <a:extLst>
                         <a:ext uri="{28A0092B-C50C-407E-A947-70E740481C1C}">
                           <a14:useLocalDpi xmlns:a14="http://schemas.microsoft.com/office/drawing/2010/main" val="0"/>
@@ -15972,6 +17247,7 @@
       <w:r>
         <w:rPr>
           <w:rFonts w:cs="Arial"/>
+          <w:noProof/>
           <w:sz w:val="24"/>
           <w:szCs w:val="24"/>
           <w:rtl/>
@@ -16001,7 +17277,7 @@
                     <pic:cNvPicPr/>
                   </pic:nvPicPr>
                   <pic:blipFill>
-                    <a:blip r:embed="rId61">
+                    <a:blip r:embed="rId65">
                       <a:extLst>
                         <a:ext uri="{28A0092B-C50C-407E-A947-70E740481C1C}">
                           <a14:useLocalDpi xmlns:a14="http://schemas.microsoft.com/office/drawing/2010/main" val="0"/>
@@ -16071,7 +17347,6 @@
         </w:rPr>
         <w:t>, פונקציית ה-</w:t>
       </w:r>
-      <w:proofErr w:type="spellStart"/>
       <w:r>
         <w:rPr>
           <w:sz w:val="24"/>
@@ -16080,7 +17355,6 @@
         </w:rPr>
         <w:t>rudp_send</w:t>
       </w:r>
-      <w:proofErr w:type="spellEnd"/>
       <w:r>
         <w:rPr>
           <w:rFonts w:hint="cs"/>
@@ -16209,6 +17483,7 @@
       <w:r>
         <w:rPr>
           <w:rFonts w:cs="Arial"/>
+          <w:noProof/>
           <w:sz w:val="24"/>
           <w:szCs w:val="24"/>
           <w:rtl/>
@@ -16238,7 +17513,7 @@
                     <pic:cNvPicPr/>
                   </pic:nvPicPr>
                   <pic:blipFill>
-                    <a:blip r:embed="rId62">
+                    <a:blip r:embed="rId66">
                       <a:extLst>
                         <a:ext uri="{28A0092B-C50C-407E-A947-70E740481C1C}">
                           <a14:useLocalDpi xmlns:a14="http://schemas.microsoft.com/office/drawing/2010/main" val="0"/>
@@ -16411,7 +17686,6 @@
         </w:rPr>
         <w:t xml:space="preserve">הסבר קוד </w:t>
       </w:r>
-      <w:proofErr w:type="spellStart"/>
       <w:r>
         <w:rPr>
           <w:b/>
@@ -16422,7 +17696,6 @@
         </w:rPr>
         <w:t>RUDP_Receiver.c</w:t>
       </w:r>
-      <w:proofErr w:type="spellEnd"/>
       <w:r>
         <w:rPr>
           <w:rFonts w:hint="cs"/>
@@ -16456,7 +17729,6 @@
         </w:rPr>
         <w:t>גם בתוכנית זו רוב התוכנית זהה ל-</w:t>
       </w:r>
-      <w:proofErr w:type="spellStart"/>
       <w:r>
         <w:rPr>
           <w:sz w:val="24"/>
@@ -16465,7 +17737,6 @@
         </w:rPr>
         <w:t>TCP_Receiver</w:t>
       </w:r>
-      <w:proofErr w:type="spellEnd"/>
       <w:r>
         <w:rPr>
           <w:rFonts w:hint="cs"/>
@@ -16490,6 +17761,7 @@
       <w:r>
         <w:rPr>
           <w:rFonts w:cs="Arial"/>
+          <w:noProof/>
           <w:sz w:val="24"/>
           <w:szCs w:val="24"/>
           <w:rtl/>
@@ -16520,7 +17792,7 @@
                     <pic:cNvPicPr/>
                   </pic:nvPicPr>
                   <pic:blipFill>
-                    <a:blip r:embed="rId63">
+                    <a:blip r:embed="rId67">
                       <a:extLst>
                         <a:ext uri="{28A0092B-C50C-407E-A947-70E740481C1C}">
                           <a14:useLocalDpi xmlns:a14="http://schemas.microsoft.com/office/drawing/2010/main" val="0"/>
@@ -16645,6 +17917,7 @@
       <w:r>
         <w:rPr>
           <w:rFonts w:cs="Arial"/>
+          <w:noProof/>
           <w:sz w:val="24"/>
           <w:szCs w:val="24"/>
           <w:rtl/>
@@ -16674,7 +17947,7 @@
                     <pic:cNvPicPr/>
                   </pic:nvPicPr>
                   <pic:blipFill>
-                    <a:blip r:embed="rId64">
+                    <a:blip r:embed="rId68">
                       <a:extLst>
                         <a:ext uri="{28A0092B-C50C-407E-A947-70E740481C1C}">
                           <a14:useLocalDpi xmlns:a14="http://schemas.microsoft.com/office/drawing/2010/main" val="0"/>
@@ -16747,7 +18020,6 @@
         </w:rPr>
         <w:t>נמיר אותו ל-</w:t>
       </w:r>
-      <w:proofErr w:type="spellStart"/>
       <w:r>
         <w:rPr>
           <w:sz w:val="24"/>
@@ -16756,7 +18028,6 @@
         </w:rPr>
         <w:t>size_t</w:t>
       </w:r>
-      <w:proofErr w:type="spellEnd"/>
       <w:r>
         <w:rPr>
           <w:rFonts w:hint="cs"/>
@@ -16767,7 +18038,6 @@
         </w:rPr>
         <w:t xml:space="preserve"> ע"י הקצאתו למשתנה </w:t>
       </w:r>
-      <w:proofErr w:type="spellStart"/>
       <w:r>
         <w:rPr>
           <w:sz w:val="24"/>
@@ -16776,7 +18046,6 @@
         </w:rPr>
         <w:t>buffer_size</w:t>
       </w:r>
-      <w:proofErr w:type="spellEnd"/>
       <w:r>
         <w:rPr>
           <w:rFonts w:hint="cs"/>
@@ -16801,13 +18070,14 @@
       <w:r>
         <w:rPr>
           <w:rFonts w:cs="Arial"/>
+          <w:noProof/>
           <w:sz w:val="24"/>
           <w:szCs w:val="24"/>
           <w:rtl/>
           <w:lang w:val="en-US"/>
         </w:rPr>
         <w:drawing>
-          <wp:anchor distT="0" distB="0" distL="114300" distR="114300" simplePos="0" relativeHeight="251662848" behindDoc="0" locked="0" layoutInCell="1" allowOverlap="1" wp14:anchorId="2012975E" wp14:editId="03EDD5E1">
+          <wp:anchor distT="0" distB="0" distL="114300" distR="114300" simplePos="0" relativeHeight="251662848" behindDoc="0" locked="0" layoutInCell="1" allowOverlap="1" wp14:anchorId="2012975E" wp14:editId="21A956F2">
             <wp:simplePos x="0" y="0"/>
             <wp:positionH relativeFrom="margin">
               <wp:posOffset>1798320</wp:posOffset>
@@ -16830,7 +18100,7 @@
                     <pic:cNvPicPr/>
                   </pic:nvPicPr>
                   <pic:blipFill>
-                    <a:blip r:embed="rId65" cstate="print">
+                    <a:blip r:embed="rId69" cstate="print">
                       <a:extLst>
                         <a:ext uri="{28A0092B-C50C-407E-A947-70E740481C1C}">
                           <a14:useLocalDpi xmlns:a14="http://schemas.microsoft.com/office/drawing/2010/main" val="0"/>
@@ -16883,7 +18153,6 @@
         </w:rPr>
         <w:t xml:space="preserve">נקצה מקום בגודל </w:t>
       </w:r>
-      <w:proofErr w:type="spellStart"/>
       <w:r>
         <w:rPr>
           <w:sz w:val="24"/>
@@ -16892,7 +18161,6 @@
         </w:rPr>
         <w:t>buffer_size</w:t>
       </w:r>
-      <w:proofErr w:type="spellEnd"/>
       <w:r>
         <w:rPr>
           <w:rFonts w:hint="cs"/>
@@ -16952,7 +18220,6 @@
         </w:rPr>
         <w:t xml:space="preserve">נשים לב שפונקציית </w:t>
       </w:r>
-      <w:proofErr w:type="spellStart"/>
       <w:r>
         <w:rPr>
           <w:sz w:val="24"/>
@@ -16961,7 +18228,6 @@
         </w:rPr>
         <w:t>rudp_recv</w:t>
       </w:r>
-      <w:proofErr w:type="spellEnd"/>
       <w:r>
         <w:rPr>
           <w:rFonts w:hint="cs"/>
@@ -17171,13 +18437,14 @@
       <w:r>
         <w:rPr>
           <w:rFonts w:cs="Arial"/>
+          <w:noProof/>
           <w:sz w:val="24"/>
           <w:szCs w:val="24"/>
           <w:rtl/>
           <w:lang w:val="en-US"/>
         </w:rPr>
         <w:drawing>
-          <wp:anchor distT="0" distB="0" distL="114300" distR="114300" simplePos="0" relativeHeight="251666944" behindDoc="0" locked="0" layoutInCell="1" allowOverlap="1" wp14:anchorId="290D469A" wp14:editId="58139FFF">
+          <wp:anchor distT="0" distB="0" distL="114300" distR="114300" simplePos="0" relativeHeight="251666944" behindDoc="0" locked="0" layoutInCell="1" allowOverlap="1" wp14:anchorId="290D469A" wp14:editId="49461BE7">
             <wp:simplePos x="0" y="0"/>
             <wp:positionH relativeFrom="margin">
               <wp:align>right</wp:align>
@@ -17200,7 +18467,7 @@
                     <pic:cNvPicPr/>
                   </pic:nvPicPr>
                   <pic:blipFill>
-                    <a:blip r:embed="rId66" cstate="print">
+                    <a:blip r:embed="rId70" cstate="print">
                       <a:extLst>
                         <a:ext uri="{28A0092B-C50C-407E-A947-70E740481C1C}">
                           <a14:useLocalDpi xmlns:a14="http://schemas.microsoft.com/office/drawing/2010/main" val="0"/>
@@ -17424,7 +18691,6 @@
       <w:pPr>
         <w:bidi/>
         <w:rPr>
-          <w:rFonts w:hint="cs"/>
           <w:sz w:val="24"/>
           <w:szCs w:val="24"/>
           <w:rtl/>
@@ -17440,10 +18706,6 @@
     </w:sectPr>
   </w:body>
 </w:document>
-</file>
-
-<file path=word/numbering.xml><?xml version="1.0" encoding="utf-8"?>
-<w:numbering xmlns:wpc="http://schemas.microsoft.com/office/word/2010/wordprocessingCanvas" xmlns:cx="http://schemas.microsoft.com/office/drawing/2014/chartex" xmlns:cx1="http://schemas.microsoft.com/office/drawing/2015/9/8/chartex" xmlns:cx2="http://schemas.microsoft.com/office/drawing/2015/10/21/chartex" xmlns:cx3="http://schemas.microsoft.com/office/drawing/2016/5/9/chartex" xmlns:cx4="http://schemas.microsoft.com/office/drawing/2016/5/10/chartex" xmlns:cx5="http://schemas.microsoft.com/office/drawing/2016/5/11/chartex" xmlns:cx6="http://schemas.microsoft.com/office/drawing/2016/5/12/chartex" xmlns:cx7="http://schemas.microsoft.com/office/drawing/2016/5/13/chartex" xmlns:cx8="http://schemas.microsoft.com/office/drawing/2016/5/14/chartex" xmlns:mc="http://schemas.openxmlformats.org/markup-compatibility/2006" xmlns:aink="http://schemas.microsoft.com/office/drawing/2016/ink" xmlns:am3d="http://schemas.microsoft.com/office/drawing/2017/model3d" xmlns:o="urn:schemas-microsoft-com:office:office" xmlns:oel="http://schemas.microsoft.com/office/2019/extlst" xmlns:r="http://schemas.openxmlformats.org/officeDocument/2006/relationships" xmlns:m="http://schemas.openxmlformats.org/officeDocument/2006/math" xmlns:v="urn:schemas-microsoft-com:vml" xmlns:wp14="http://schemas.microsoft.com/office/word/2010/wordprocessingDrawing" xmlns:wp="http://schemas.openxmlformats.org/drawingml/2006/wordprocessingDrawing" xmlns:w10="urn:schemas-microsoft-com:office:word" xmlns:w="http://schemas.openxmlformats.org/wordprocessingml/2006/main" xmlns:w14="http://schemas.microsoft.com/office/word/2010/wordml" xmlns:w15="http://schemas.microsoft.com/office/word/2012/wordml" xmlns:w16cex="http://schemas.microsoft.com/office/word/2018/wordml/cex" xmlns:w16cid="http://schemas.microsoft.com/office/word/2016/wordml/cid" xmlns:w16="http://schemas.microsoft.com/office/word/2018/wordml" xmlns:w16sdtdh="http://schemas.microsoft.com/office/word/2020/wordml/sdtdatahash" xmlns:w16se="http://schemas.microsoft.com/office/word/2015/wordml/symex" xmlns:wpg="http://schemas.microsoft.com/office/word/2010/wordprocessingGroup" xmlns:wpi="http://schemas.microsoft.com/office/word/2010/wordprocessingInk" xmlns:wne="http://schemas.microsoft.com/office/word/2006/wordml" xmlns:wps="http://schemas.microsoft.com/office/word/2010/wordprocessingShape" mc:Ignorable="w14 w15 w16se w16cid w16 w16cex w16sdtdh wp14"/>
 </file>
 
 <file path=word/styles.xml><?xml version="1.0" encoding="utf-8"?>
@@ -18738,6 +20000,15 @@
 </file>
 
 <file path=customXml/item1.xml><?xml version="1.0" encoding="utf-8"?>
+<?mso-contentType ?>
+<FormTemplates xmlns="http://schemas.microsoft.com/sharepoint/v3/contenttype/forms">
+  <Display>DocumentLibraryForm</Display>
+  <Edit>DocumentLibraryForm</Edit>
+  <New>DocumentLibraryForm</New>
+</FormTemplates>
+</file>
+
+<file path=customXml/item2.xml><?xml version="1.0" encoding="utf-8"?>
 <ct:contentTypeSchema xmlns:ct="http://schemas.microsoft.com/office/2006/metadata/contentType" xmlns:ma="http://schemas.microsoft.com/office/2006/metadata/properties/metaAttributes" ct:_="" ma:_="" ma:contentTypeName="Document" ma:contentTypeID="0x010100E4F8EBABE359684F930EF03323062430" ma:contentTypeVersion="10" ma:contentTypeDescription="Create a new document." ma:contentTypeScope="" ma:versionID="82b06e313ee4267b3c2c0977e3cf740f">
   <xsd:schema xmlns:xsd="http://www.w3.org/2001/XMLSchema" xmlns:xs="http://www.w3.org/2001/XMLSchema" xmlns:p="http://schemas.microsoft.com/office/2006/metadata/properties" xmlns:ns3="2a2a465f-b05b-4d98-88be-9aaa7a06d561" targetNamespace="http://schemas.microsoft.com/office/2006/metadata/properties" ma:root="true" ma:fieldsID="64308f53f06bfe173c37cdf9ab25c255" ns3:_="">
     <xsd:import namespace="2a2a465f-b05b-4d98-88be-9aaa7a06d561"/>
@@ -18919,7 +20190,11 @@
 </ct:contentTypeSchema>
 </file>
 
-<file path=customXml/item2.xml><?xml version="1.0" encoding="utf-8"?>
+<file path=customXml/item3.xml><?xml version="1.0" encoding="utf-8"?>
+<b:Sources xmlns:b="http://schemas.openxmlformats.org/officeDocument/2006/bibliography" xmlns="http://schemas.openxmlformats.org/officeDocument/2006/bibliography" SelectedStyle="\APASixthEditionOfficeOnline.xsl" StyleName="APA" Version="6"/>
+</file>
+
+<file path=customXml/item4.xml><?xml version="1.0" encoding="utf-8"?>
 <p:properties xmlns:p="http://schemas.microsoft.com/office/2006/metadata/properties" xmlns:xsi="http://www.w3.org/2001/XMLSchema-instance" xmlns:pc="http://schemas.microsoft.com/office/infopath/2007/PartnerControls">
   <documentManagement>
     <_activity xmlns="2a2a465f-b05b-4d98-88be-9aaa7a06d561" xsi:nil="true"/>
@@ -18927,20 +20202,15 @@
 </p:properties>
 </file>
 
-<file path=customXml/item3.xml><?xml version="1.0" encoding="utf-8"?>
-<?mso-contentType ?>
-<FormTemplates xmlns="http://schemas.microsoft.com/sharepoint/v3/contenttype/forms">
-  <Display>DocumentLibraryForm</Display>
-  <Edit>DocumentLibraryForm</Edit>
-  <New>DocumentLibraryForm</New>
-</FormTemplates>
+<file path=customXml/itemProps1.xml><?xml version="1.0" encoding="utf-8"?>
+<ds:datastoreItem xmlns:ds="http://schemas.openxmlformats.org/officeDocument/2006/customXml" ds:itemID="{EF90F16B-FD1B-471C-8AD8-91CC7A8CCBE8}">
+  <ds:schemaRefs>
+    <ds:schemaRef ds:uri="http://schemas.microsoft.com/sharepoint/v3/contenttype/forms"/>
+  </ds:schemaRefs>
+</ds:datastoreItem>
 </file>
 
-<file path=customXml/item4.xml><?xml version="1.0" encoding="utf-8"?>
-<b:Sources xmlns:b="http://schemas.openxmlformats.org/officeDocument/2006/bibliography" xmlns="http://schemas.openxmlformats.org/officeDocument/2006/bibliography" SelectedStyle="\APASixthEditionOfficeOnline.xsl" StyleName="APA" Version="6"/>
-</file>
-
-<file path=customXml/itemProps1.xml><?xml version="1.0" encoding="utf-8"?>
+<file path=customXml/itemProps2.xml><?xml version="1.0" encoding="utf-8"?>
 <ds:datastoreItem xmlns:ds="http://schemas.openxmlformats.org/officeDocument/2006/customXml" ds:itemID="{4E63AD22-5B0A-4415-A6AE-F23A982DBAE8}">
   <ds:schemaRefs>
     <ds:schemaRef ds:uri="http://schemas.microsoft.com/office/2006/metadata/contentType"/>
@@ -18958,34 +20228,20 @@
 </ds:datastoreItem>
 </file>
 
-<file path=customXml/itemProps2.xml><?xml version="1.0" encoding="utf-8"?>
-<ds:datastoreItem xmlns:ds="http://schemas.openxmlformats.org/officeDocument/2006/customXml" ds:itemID="{054399AC-9DCC-4906-A87F-B332A415C121}">
+<file path=customXml/itemProps3.xml><?xml version="1.0" encoding="utf-8"?>
+<ds:datastoreItem xmlns:ds="http://schemas.openxmlformats.org/officeDocument/2006/customXml" ds:itemID="{70A92920-D536-43E9-B092-73267818FAD4}">
   <ds:schemaRefs>
-    <ds:schemaRef ds:uri="http://schemas.microsoft.com/office/2006/documentManagement/types"/>
-    <ds:schemaRef ds:uri="http://purl.org/dc/elements/1.1/"/>
-    <ds:schemaRef ds:uri="http://schemas.microsoft.com/office/2006/metadata/properties"/>
-    <ds:schemaRef ds:uri="http://www.w3.org/XML/1998/namespace"/>
-    <ds:schemaRef ds:uri="http://schemas.microsoft.com/office/infopath/2007/PartnerControls"/>
-    <ds:schemaRef ds:uri="http://schemas.openxmlformats.org/package/2006/metadata/core-properties"/>
-    <ds:schemaRef ds:uri="2a2a465f-b05b-4d98-88be-9aaa7a06d561"/>
-    <ds:schemaRef ds:uri="http://purl.org/dc/dcmitype/"/>
-    <ds:schemaRef ds:uri="http://purl.org/dc/terms/"/>
-  </ds:schemaRefs>
-</ds:datastoreItem>
-</file>
-
-<file path=customXml/itemProps3.xml><?xml version="1.0" encoding="utf-8"?>
-<ds:datastoreItem xmlns:ds="http://schemas.openxmlformats.org/officeDocument/2006/customXml" ds:itemID="{EF90F16B-FD1B-471C-8AD8-91CC7A8CCBE8}">
-  <ds:schemaRefs>
-    <ds:schemaRef ds:uri="http://schemas.microsoft.com/sharepoint/v3/contenttype/forms"/>
+    <ds:schemaRef ds:uri="http://schemas.openxmlformats.org/officeDocument/2006/bibliography"/>
   </ds:schemaRefs>
 </ds:datastoreItem>
 </file>
 
 <file path=customXml/itemProps4.xml><?xml version="1.0" encoding="utf-8"?>
-<ds:datastoreItem xmlns:ds="http://schemas.openxmlformats.org/officeDocument/2006/customXml" ds:itemID="{70A92920-D536-43E9-B092-73267818FAD4}">
+<ds:datastoreItem xmlns:ds="http://schemas.openxmlformats.org/officeDocument/2006/customXml" ds:itemID="{054399AC-9DCC-4906-A87F-B332A415C121}">
   <ds:schemaRefs>
-    <ds:schemaRef ds:uri="http://schemas.openxmlformats.org/officeDocument/2006/bibliography"/>
+    <ds:schemaRef ds:uri="http://schemas.microsoft.com/office/2006/metadata/properties"/>
+    <ds:schemaRef ds:uri="http://schemas.microsoft.com/office/infopath/2007/PartnerControls"/>
+    <ds:schemaRef ds:uri="2a2a465f-b05b-4d98-88be-9aaa7a06d561"/>
   </ds:schemaRefs>
 </ds:datastoreItem>
 </file>
--- a/Word documents/רשתות תקשורת - מטלה 3.docx
+++ b/Word documents/רשתות תקשורת - מטלה 3.docx
@@ -1268,7 +1268,7 @@
           <w:lang w:val="en-US"/>
         </w:rPr>
         <w:drawing>
-          <wp:anchor distT="0" distB="0" distL="114300" distR="114300" simplePos="0" relativeHeight="251647488" behindDoc="0" locked="0" layoutInCell="1" allowOverlap="1" wp14:anchorId="528386BE" wp14:editId="700CD942">
+          <wp:anchor distT="0" distB="0" distL="114300" distR="114300" simplePos="0" relativeHeight="251647488" behindDoc="0" locked="0" layoutInCell="1" allowOverlap="1" wp14:anchorId="528386BE" wp14:editId="205F0B39">
             <wp:simplePos x="0" y="0"/>
             <wp:positionH relativeFrom="margin">
               <wp:align>right</wp:align>
@@ -1440,6 +1440,7 @@
       <w:pPr>
         <w:bidi/>
         <w:rPr>
+          <w:rFonts w:hint="cs"/>
           <w:rtl/>
           <w:lang w:val="en-US"/>
         </w:rPr>
@@ -1501,6 +1502,28 @@
           <w:lang w:val="en-US"/>
         </w:rPr>
         <w:t>eceiver</w:t>
+      </w:r>
+      <w:r>
+        <w:rPr>
+          <w:rFonts w:hint="cs"/>
+          <w:rtl/>
+          <w:lang w:val="en-US"/>
+        </w:rPr>
+        <w:t>.</w:t>
+      </w:r>
+      <w:r>
+        <w:rPr>
+          <w:rFonts w:hint="cs"/>
+          <w:rtl/>
+          <w:lang w:val="en-US"/>
+        </w:rPr>
+        <w:t xml:space="preserve"> נראה בפונקציות הפתיחה שכתובת זו תהיה כתובת </w:t>
+      </w:r>
+      <w:r>
+        <w:rPr>
+          <w:lang w:val="en-US"/>
+        </w:rPr>
+        <w:t>IPv4</w:t>
       </w:r>
       <w:r>
         <w:rPr>
@@ -3618,7 +3641,7 @@
           <w:lang w:val="en-US"/>
         </w:rPr>
         <w:drawing>
-          <wp:anchor distT="0" distB="0" distL="114300" distR="114300" simplePos="0" relativeHeight="251658257" behindDoc="0" locked="0" layoutInCell="1" allowOverlap="1" wp14:anchorId="4F3CF248" wp14:editId="5D21AD93">
+          <wp:anchor distT="0" distB="0" distL="114300" distR="114300" simplePos="0" relativeHeight="251658257" behindDoc="0" locked="0" layoutInCell="1" allowOverlap="1" wp14:anchorId="4F3CF248" wp14:editId="52BC6442">
             <wp:simplePos x="0" y="0"/>
             <wp:positionH relativeFrom="column">
               <wp:posOffset>2700867</wp:posOffset>
@@ -8600,7 +8623,6 @@
       <w:pPr>
         <w:bidi/>
         <w:rPr>
-          <w:rFonts w:hint="cs"/>
           <w:rtl/>
           <w:lang w:val="en-US"/>
         </w:rPr>
@@ -8654,7 +8676,6 @@
       <w:pPr>
         <w:bidi/>
         <w:rPr>
-          <w:rFonts w:hint="cs"/>
           <w:rtl/>
           <w:lang w:val="en-US"/>
         </w:rPr>
@@ -10050,7 +10071,7 @@
         </w:rPr>
         <w:lastRenderedPageBreak/>
         <w:drawing>
-          <wp:anchor distT="0" distB="0" distL="114300" distR="114300" simplePos="0" relativeHeight="251658265" behindDoc="0" locked="0" layoutInCell="1" allowOverlap="1" wp14:anchorId="131FA120" wp14:editId="78793636">
+          <wp:anchor distT="0" distB="0" distL="114300" distR="114300" simplePos="0" relativeHeight="251658265" behindDoc="0" locked="0" layoutInCell="1" allowOverlap="1" wp14:anchorId="131FA120" wp14:editId="6DCFAA12">
             <wp:simplePos x="0" y="0"/>
             <wp:positionH relativeFrom="margin">
               <wp:align>right</wp:align>
@@ -18077,7 +18098,7 @@
           <w:lang w:val="en-US"/>
         </w:rPr>
         <w:drawing>
-          <wp:anchor distT="0" distB="0" distL="114300" distR="114300" simplePos="0" relativeHeight="251662848" behindDoc="0" locked="0" layoutInCell="1" allowOverlap="1" wp14:anchorId="2012975E" wp14:editId="21A956F2">
+          <wp:anchor distT="0" distB="0" distL="114300" distR="114300" simplePos="0" relativeHeight="251662848" behindDoc="0" locked="0" layoutInCell="1" allowOverlap="1" wp14:anchorId="2012975E" wp14:editId="1BC19DCE">
             <wp:simplePos x="0" y="0"/>
             <wp:positionH relativeFrom="margin">
               <wp:posOffset>1798320</wp:posOffset>
@@ -18444,7 +18465,7 @@
           <w:lang w:val="en-US"/>
         </w:rPr>
         <w:drawing>
-          <wp:anchor distT="0" distB="0" distL="114300" distR="114300" simplePos="0" relativeHeight="251666944" behindDoc="0" locked="0" layoutInCell="1" allowOverlap="1" wp14:anchorId="290D469A" wp14:editId="49461BE7">
+          <wp:anchor distT="0" distB="0" distL="114300" distR="114300" simplePos="0" relativeHeight="251666944" behindDoc="0" locked="0" layoutInCell="1" allowOverlap="1" wp14:anchorId="290D469A" wp14:editId="3F82E616">
             <wp:simplePos x="0" y="0"/>
             <wp:positionH relativeFrom="margin">
               <wp:align>right</wp:align>
@@ -20000,6 +20021,10 @@
 </file>
 
 <file path=customXml/item1.xml><?xml version="1.0" encoding="utf-8"?>
+<b:Sources xmlns:b="http://schemas.openxmlformats.org/officeDocument/2006/bibliography" xmlns="http://schemas.openxmlformats.org/officeDocument/2006/bibliography" SelectedStyle="\APASixthEditionOfficeOnline.xsl" StyleName="APA" Version="6"/>
+</file>
+
+<file path=customXml/item2.xml><?xml version="1.0" encoding="utf-8"?>
 <?mso-contentType ?>
 <FormTemplates xmlns="http://schemas.microsoft.com/sharepoint/v3/contenttype/forms">
   <Display>DocumentLibraryForm</Display>
@@ -20008,7 +20033,15 @@
 </FormTemplates>
 </file>
 
-<file path=customXml/item2.xml><?xml version="1.0" encoding="utf-8"?>
+<file path=customXml/item3.xml><?xml version="1.0" encoding="utf-8"?>
+<p:properties xmlns:p="http://schemas.microsoft.com/office/2006/metadata/properties" xmlns:xsi="http://www.w3.org/2001/XMLSchema-instance" xmlns:pc="http://schemas.microsoft.com/office/infopath/2007/PartnerControls">
+  <documentManagement>
+    <_activity xmlns="2a2a465f-b05b-4d98-88be-9aaa7a06d561" xsi:nil="true"/>
+  </documentManagement>
+</p:properties>
+</file>
+
+<file path=customXml/item4.xml><?xml version="1.0" encoding="utf-8"?>
 <ct:contentTypeSchema xmlns:ct="http://schemas.microsoft.com/office/2006/metadata/contentType" xmlns:ma="http://schemas.microsoft.com/office/2006/metadata/properties/metaAttributes" ct:_="" ma:_="" ma:contentTypeName="Document" ma:contentTypeID="0x010100E4F8EBABE359684F930EF03323062430" ma:contentTypeVersion="10" ma:contentTypeDescription="Create a new document." ma:contentTypeScope="" ma:versionID="82b06e313ee4267b3c2c0977e3cf740f">
   <xsd:schema xmlns:xsd="http://www.w3.org/2001/XMLSchema" xmlns:xs="http://www.w3.org/2001/XMLSchema" xmlns:p="http://schemas.microsoft.com/office/2006/metadata/properties" xmlns:ns3="2a2a465f-b05b-4d98-88be-9aaa7a06d561" targetNamespace="http://schemas.microsoft.com/office/2006/metadata/properties" ma:root="true" ma:fieldsID="64308f53f06bfe173c37cdf9ab25c255" ns3:_="">
     <xsd:import namespace="2a2a465f-b05b-4d98-88be-9aaa7a06d561"/>
@@ -20190,19 +20223,15 @@
 </ct:contentTypeSchema>
 </file>
 
-<file path=customXml/item3.xml><?xml version="1.0" encoding="utf-8"?>
-<b:Sources xmlns:b="http://schemas.openxmlformats.org/officeDocument/2006/bibliography" xmlns="http://schemas.openxmlformats.org/officeDocument/2006/bibliography" SelectedStyle="\APASixthEditionOfficeOnline.xsl" StyleName="APA" Version="6"/>
+<file path=customXml/itemProps1.xml><?xml version="1.0" encoding="utf-8"?>
+<ds:datastoreItem xmlns:ds="http://schemas.openxmlformats.org/officeDocument/2006/customXml" ds:itemID="{70A92920-D536-43E9-B092-73267818FAD4}">
+  <ds:schemaRefs>
+    <ds:schemaRef ds:uri="http://schemas.openxmlformats.org/officeDocument/2006/bibliography"/>
+  </ds:schemaRefs>
+</ds:datastoreItem>
 </file>
 
-<file path=customXml/item4.xml><?xml version="1.0" encoding="utf-8"?>
-<p:properties xmlns:p="http://schemas.microsoft.com/office/2006/metadata/properties" xmlns:xsi="http://www.w3.org/2001/XMLSchema-instance" xmlns:pc="http://schemas.microsoft.com/office/infopath/2007/PartnerControls">
-  <documentManagement>
-    <_activity xmlns="2a2a465f-b05b-4d98-88be-9aaa7a06d561" xsi:nil="true"/>
-  </documentManagement>
-</p:properties>
-</file>
-
-<file path=customXml/itemProps1.xml><?xml version="1.0" encoding="utf-8"?>
+<file path=customXml/itemProps2.xml><?xml version="1.0" encoding="utf-8"?>
 <ds:datastoreItem xmlns:ds="http://schemas.openxmlformats.org/officeDocument/2006/customXml" ds:itemID="{EF90F16B-FD1B-471C-8AD8-91CC7A8CCBE8}">
   <ds:schemaRefs>
     <ds:schemaRef ds:uri="http://schemas.microsoft.com/sharepoint/v3/contenttype/forms"/>
@@ -20210,7 +20239,17 @@
 </ds:datastoreItem>
 </file>
 
-<file path=customXml/itemProps2.xml><?xml version="1.0" encoding="utf-8"?>
+<file path=customXml/itemProps3.xml><?xml version="1.0" encoding="utf-8"?>
+<ds:datastoreItem xmlns:ds="http://schemas.openxmlformats.org/officeDocument/2006/customXml" ds:itemID="{054399AC-9DCC-4906-A87F-B332A415C121}">
+  <ds:schemaRefs>
+    <ds:schemaRef ds:uri="http://schemas.microsoft.com/office/2006/metadata/properties"/>
+    <ds:schemaRef ds:uri="http://schemas.microsoft.com/office/infopath/2007/PartnerControls"/>
+    <ds:schemaRef ds:uri="2a2a465f-b05b-4d98-88be-9aaa7a06d561"/>
+  </ds:schemaRefs>
+</ds:datastoreItem>
+</file>
+
+<file path=customXml/itemProps4.xml><?xml version="1.0" encoding="utf-8"?>
 <ds:datastoreItem xmlns:ds="http://schemas.openxmlformats.org/officeDocument/2006/customXml" ds:itemID="{4E63AD22-5B0A-4415-A6AE-F23A982DBAE8}">
   <ds:schemaRefs>
     <ds:schemaRef ds:uri="http://schemas.microsoft.com/office/2006/metadata/contentType"/>
@@ -20226,22 +20265,4 @@
     <ds:schemaRef ds:uri="http://schemas.microsoft.com/internal/obd"/>
   </ds:schemaRefs>
 </ds:datastoreItem>
-</file>
-
-<file path=customXml/itemProps3.xml><?xml version="1.0" encoding="utf-8"?>
-<ds:datastoreItem xmlns:ds="http://schemas.openxmlformats.org/officeDocument/2006/customXml" ds:itemID="{70A92920-D536-43E9-B092-73267818FAD4}">
-  <ds:schemaRefs>
-    <ds:schemaRef ds:uri="http://schemas.openxmlformats.org/officeDocument/2006/bibliography"/>
-  </ds:schemaRefs>
-</ds:datastoreItem>
-</file>
-
-<file path=customXml/itemProps4.xml><?xml version="1.0" encoding="utf-8"?>
-<ds:datastoreItem xmlns:ds="http://schemas.openxmlformats.org/officeDocument/2006/customXml" ds:itemID="{054399AC-9DCC-4906-A87F-B332A415C121}">
-  <ds:schemaRefs>
-    <ds:schemaRef ds:uri="http://schemas.microsoft.com/office/2006/metadata/properties"/>
-    <ds:schemaRef ds:uri="http://schemas.microsoft.com/office/infopath/2007/PartnerControls"/>
-    <ds:schemaRef ds:uri="2a2a465f-b05b-4d98-88be-9aaa7a06d561"/>
-  </ds:schemaRefs>
-</ds:datastoreItem>
 </file>
--- a/Word documents/רשתות תקשורת - מטלה 3.docx
+++ b/Word documents/רשתות תקשורת - מטלה 3.docx
@@ -90,7 +90,7 @@
           <w:rtl/>
           <w:lang w:val="en-US"/>
         </w:rPr>
-        <w:t>הוראות הפעלה לתכנות:</w:t>
+        <w:t>הוראות הפעלה לתכנות</w:t>
       </w:r>
     </w:p>
     <w:p>
@@ -237,63 +237,13 @@
         </w:rPr>
         <w:t xml:space="preserve">את התכנות הנדרשות במטלה: </w:t>
       </w:r>
-      <w:proofErr w:type="spellStart"/>
-      <w:r>
-        <w:rPr>
-          <w:rFonts w:asciiTheme="minorBidi" w:hAnsiTheme="minorBidi"/>
-          <w:lang w:val="en-US"/>
-        </w:rPr>
-        <w:t>TCP_Receiver</w:t>
-      </w:r>
-      <w:proofErr w:type="spellEnd"/>
-      <w:r>
-        <w:rPr>
-          <w:rFonts w:asciiTheme="minorBidi" w:hAnsiTheme="minorBidi"/>
-          <w:lang w:val="en-US"/>
-        </w:rPr>
-        <w:t xml:space="preserve">, </w:t>
-      </w:r>
-      <w:proofErr w:type="spellStart"/>
-      <w:r>
-        <w:rPr>
-          <w:rFonts w:asciiTheme="minorBidi" w:hAnsiTheme="minorBidi"/>
-          <w:lang w:val="en-US"/>
-        </w:rPr>
-        <w:t>TCP_Sender</w:t>
-      </w:r>
-      <w:proofErr w:type="spellEnd"/>
-      <w:r>
-        <w:rPr>
-          <w:rFonts w:asciiTheme="minorBidi" w:hAnsiTheme="minorBidi"/>
-          <w:lang w:val="en-US"/>
-        </w:rPr>
-        <w:t xml:space="preserve">, </w:t>
-      </w:r>
-      <w:proofErr w:type="spellStart"/>
-      <w:r>
-        <w:rPr>
-          <w:rFonts w:asciiTheme="minorBidi" w:hAnsiTheme="minorBidi"/>
-          <w:lang w:val="en-US"/>
-        </w:rPr>
-        <w:t>RUDP_Receiver</w:t>
-      </w:r>
-      <w:proofErr w:type="spellEnd"/>
-      <w:r>
-        <w:rPr>
-          <w:rFonts w:asciiTheme="minorBidi" w:hAnsiTheme="minorBidi"/>
-          <w:lang w:val="en-US"/>
-        </w:rPr>
-        <w:t xml:space="preserve">, </w:t>
-      </w:r>
-      <w:proofErr w:type="spellStart"/>
-      <w:r>
-        <w:rPr>
-          <w:rFonts w:asciiTheme="minorBidi" w:hAnsiTheme="minorBidi"/>
-          <w:lang w:val="en-US"/>
-        </w:rPr>
-        <w:t>RUDP_Sender</w:t>
-      </w:r>
-      <w:proofErr w:type="spellEnd"/>
+      <w:r>
+        <w:rPr>
+          <w:rFonts w:asciiTheme="minorBidi" w:hAnsiTheme="minorBidi"/>
+          <w:lang w:val="en-US"/>
+        </w:rPr>
+        <w:t>TCP_Receiver, TCP_Sender, RUDP_Receiver, RUDP_Sender</w:t>
+      </w:r>
       <w:r>
         <w:rPr>
           <w:rFonts w:asciiTheme="minorBidi" w:hAnsiTheme="minorBidi" w:hint="cs"/>
@@ -491,17 +441,8 @@
           <w:rFonts w:asciiTheme="minorBidi" w:hAnsiTheme="minorBidi"/>
           <w:lang w:val="en-US"/>
         </w:rPr>
-        <w:t>-</w:t>
-      </w:r>
-      <w:proofErr w:type="spellStart"/>
-      <w:r>
-        <w:rPr>
-          <w:rFonts w:asciiTheme="minorBidi" w:hAnsiTheme="minorBidi"/>
-          <w:lang w:val="en-US"/>
-        </w:rPr>
-        <w:t>ip</w:t>
-      </w:r>
-      <w:proofErr w:type="spellEnd"/>
+        <w:t>-ip</w:t>
+      </w:r>
       <w:r>
         <w:rPr>
           <w:rFonts w:asciiTheme="minorBidi" w:hAnsiTheme="minorBidi" w:hint="cs"/>
@@ -558,31 +499,13 @@
         </w:rPr>
         <w:t xml:space="preserve">שתי תכנות עזר: </w:t>
       </w:r>
-      <w:proofErr w:type="spellStart"/>
-      <w:r>
-        <w:rPr>
-          <w:rFonts w:asciiTheme="minorBidi" w:hAnsiTheme="minorBidi"/>
-          <w:lang w:val="en-US"/>
-        </w:rPr>
-        <w:t>rudp_sender_test</w:t>
-      </w:r>
-      <w:proofErr w:type="spellEnd"/>
-      <w:r>
-        <w:rPr>
-          <w:rFonts w:asciiTheme="minorBidi" w:hAnsiTheme="minorBidi"/>
-          <w:lang w:val="en-US"/>
-        </w:rPr>
-        <w:t xml:space="preserve">, </w:t>
-      </w:r>
-      <w:proofErr w:type="spellStart"/>
-      <w:r>
-        <w:rPr>
-          <w:rFonts w:asciiTheme="minorBidi" w:hAnsiTheme="minorBidi"/>
-          <w:lang w:val="en-US"/>
-        </w:rPr>
-        <w:t>rudp_receiver_test</w:t>
-      </w:r>
-      <w:proofErr w:type="spellEnd"/>
+      <w:r>
+        <w:rPr>
+          <w:rFonts w:asciiTheme="minorBidi" w:hAnsiTheme="minorBidi"/>
+          <w:lang w:val="en-US"/>
+        </w:rPr>
+        <w:t>rudp_sender_test, rudp_receiver_test</w:t>
+      </w:r>
       <w:r>
         <w:rPr>
           <w:rFonts w:asciiTheme="minorBidi" w:hAnsiTheme="minorBidi" w:hint="cs"/>
@@ -753,7 +676,6 @@
         </w:rPr>
         <w:t xml:space="preserve"> כאשר ל-</w:t>
       </w:r>
-      <w:proofErr w:type="spellStart"/>
       <w:r>
         <w:rPr>
           <w:rFonts w:asciiTheme="minorBidi" w:hAnsiTheme="minorBidi"/>
@@ -761,7 +683,6 @@
         </w:rPr>
         <w:t>gcc</w:t>
       </w:r>
-      <w:proofErr w:type="spellEnd"/>
       <w:r>
         <w:rPr>
           <w:rFonts w:asciiTheme="minorBidi" w:hAnsiTheme="minorBidi" w:hint="cs"/>
@@ -791,7 +712,30 @@
           <w:rtl/>
           <w:lang w:val="en-US"/>
         </w:rPr>
-        <w:t>האופטימיזציה או להוריד את הדגל לחלוטין.</w:t>
+        <w:t>האופטימיזציה או להוריד את הדגל לחלוטין</w:t>
+      </w:r>
+      <w:r>
+        <w:rPr>
+          <w:rFonts w:asciiTheme="minorBidi" w:hAnsiTheme="minorBidi" w:hint="cs"/>
+          <w:rtl/>
+          <w:lang w:val="en-US"/>
+        </w:rPr>
+        <w:t xml:space="preserve"> ב-</w:t>
+      </w:r>
+      <w:r>
+        <w:rPr>
+          <w:rFonts w:asciiTheme="minorBidi" w:hAnsiTheme="minorBidi"/>
+          <w:lang w:val="en-US"/>
+        </w:rPr>
+        <w:t>Makefile</w:t>
+      </w:r>
+      <w:r>
+        <w:rPr>
+          <w:rFonts w:asciiTheme="minorBidi" w:hAnsiTheme="minorBidi" w:hint="cs"/>
+          <w:rtl/>
+          <w:lang w:val="en-US"/>
+        </w:rPr>
+        <w:t>.</w:t>
       </w:r>
     </w:p>
     <w:p>
@@ -884,7 +828,7 @@
           <w:rtl/>
           <w:lang w:val="en-US"/>
         </w:rPr>
-        <w:t xml:space="preserve">: הקלטה של הרצאת </w:t>
+        <w:t xml:space="preserve">: הקלטה של הרצת </w:t>
       </w:r>
       <w:r>
         <w:rPr>
@@ -956,7 +900,6 @@
         </w:rPr>
         <w:t xml:space="preserve">: הקלטה של הרצת </w:t>
       </w:r>
-      <w:proofErr w:type="spellStart"/>
       <w:r>
         <w:rPr>
           <w:rFonts w:asciiTheme="minorBidi" w:hAnsiTheme="minorBidi"/>
@@ -964,7 +907,6 @@
         </w:rPr>
         <w:t>TCP_Receiver</w:t>
       </w:r>
-      <w:proofErr w:type="spellEnd"/>
       <w:r>
         <w:rPr>
           <w:rFonts w:asciiTheme="minorBidi" w:hAnsiTheme="minorBidi" w:hint="cs"/>
@@ -973,7 +915,6 @@
         </w:rPr>
         <w:t xml:space="preserve"> ו-</w:t>
       </w:r>
-      <w:proofErr w:type="spellStart"/>
       <w:r>
         <w:rPr>
           <w:rFonts w:asciiTheme="minorBidi" w:hAnsiTheme="minorBidi"/>
@@ -981,7 +922,6 @@
         </w:rPr>
         <w:t>TCP_Sender</w:t>
       </w:r>
-      <w:proofErr w:type="spellEnd"/>
       <w:r>
         <w:rPr>
           <w:rFonts w:asciiTheme="minorBidi" w:hAnsiTheme="minorBidi" w:hint="cs"/>
@@ -1270,7 +1210,7 @@
           <w:lang w:val="en-US"/>
         </w:rPr>
         <w:lastRenderedPageBreak/>
-        <w:t>חלק א:</w:t>
+        <w:t>חלק א</w:t>
       </w:r>
     </w:p>
     <w:p>
@@ -1368,7 +1308,6 @@
         </w:rPr>
         <w:t xml:space="preserve">התוכנית </w:t>
       </w:r>
-      <w:proofErr w:type="spellStart"/>
       <w:r>
         <w:rPr>
           <w:rFonts w:asciiTheme="minorBidi" w:hAnsiTheme="minorBidi"/>
@@ -1376,7 +1315,6 @@
         </w:rPr>
         <w:t>TCP_Sender</w:t>
       </w:r>
-      <w:proofErr w:type="spellEnd"/>
       <w:r>
         <w:rPr>
           <w:rFonts w:asciiTheme="minorBidi" w:hAnsiTheme="minorBidi"/>
@@ -1480,7 +1418,6 @@
         </w:rPr>
         <w:t xml:space="preserve">התוכנית </w:t>
       </w:r>
-      <w:proofErr w:type="spellStart"/>
       <w:r>
         <w:rPr>
           <w:rFonts w:asciiTheme="minorBidi" w:hAnsiTheme="minorBidi"/>
@@ -1488,7 +1425,6 @@
         </w:rPr>
         <w:t>TCP_Receiver</w:t>
       </w:r>
-      <w:proofErr w:type="spellEnd"/>
       <w:r>
         <w:rPr>
           <w:rFonts w:asciiTheme="minorBidi" w:hAnsiTheme="minorBidi"/>
@@ -1705,20 +1641,11 @@
         </w:rPr>
         <w:t xml:space="preserve">הסבר קוד </w:t>
       </w:r>
-      <w:proofErr w:type="spellStart"/>
       <w:r>
         <w:rPr>
           <w:lang w:val="en-US"/>
         </w:rPr>
         <w:t>TCP_Sender.c</w:t>
-      </w:r>
-      <w:proofErr w:type="spellEnd"/>
-      <w:r>
-        <w:rPr>
-          <w:rtl/>
-          <w:lang w:val="en-US"/>
-        </w:rPr>
-        <w:t>:</w:t>
       </w:r>
     </w:p>
     <w:p>
@@ -2658,7 +2585,6 @@
         </w:rPr>
         <w:t xml:space="preserve">בנוסף נגדיר </w:t>
       </w:r>
-      <w:proofErr w:type="spellStart"/>
       <w:r>
         <w:rPr>
           <w:rFonts w:asciiTheme="minorBidi" w:hAnsiTheme="minorBidi"/>
@@ -2666,7 +2592,6 @@
         </w:rPr>
         <w:t>sockaddr_in</w:t>
       </w:r>
-      <w:proofErr w:type="spellEnd"/>
       <w:r>
         <w:rPr>
           <w:rFonts w:asciiTheme="minorBidi" w:hAnsiTheme="minorBidi"/>
@@ -2974,7 +2899,6 @@
         </w:rPr>
         <w:t xml:space="preserve">באמצעות פונקציית </w:t>
       </w:r>
-      <w:proofErr w:type="spellStart"/>
       <w:r>
         <w:rPr>
           <w:rFonts w:asciiTheme="minorBidi" w:hAnsiTheme="minorBidi"/>
@@ -2982,7 +2906,6 @@
         </w:rPr>
         <w:t>setsockopt</w:t>
       </w:r>
-      <w:proofErr w:type="spellEnd"/>
       <w:r>
         <w:rPr>
           <w:rFonts w:asciiTheme="minorBidi" w:hAnsiTheme="minorBidi"/>
@@ -3154,7 +3077,6 @@
         </w:rPr>
         <w:t xml:space="preserve"> </w:t>
       </w:r>
-      <w:proofErr w:type="spellStart"/>
       <w:r>
         <w:rPr>
           <w:rFonts w:asciiTheme="minorBidi" w:hAnsiTheme="minorBidi"/>
@@ -3162,7 +3084,6 @@
         </w:rPr>
         <w:t>Reciver</w:t>
       </w:r>
-      <w:proofErr w:type="spellEnd"/>
       <w:r>
         <w:rPr>
           <w:rFonts w:asciiTheme="minorBidi" w:hAnsiTheme="minorBidi"/>
@@ -3186,7 +3107,6 @@
         </w:rPr>
         <w:t xml:space="preserve"> </w:t>
       </w:r>
-      <w:proofErr w:type="spellStart"/>
       <w:r>
         <w:rPr>
           <w:rFonts w:asciiTheme="minorBidi" w:hAnsiTheme="minorBidi"/>
@@ -3194,7 +3114,6 @@
         </w:rPr>
         <w:t>sockaddr_in</w:t>
       </w:r>
-      <w:proofErr w:type="spellEnd"/>
       <w:r>
         <w:rPr>
           <w:rFonts w:asciiTheme="minorBidi" w:hAnsiTheme="minorBidi"/>
@@ -3631,20 +3550,11 @@
         </w:rPr>
         <w:t xml:space="preserve">הסבר קוד </w:t>
       </w:r>
-      <w:proofErr w:type="spellStart"/>
       <w:r>
         <w:rPr>
           <w:lang w:val="en-US"/>
         </w:rPr>
         <w:t>TCP_Receiver.c</w:t>
-      </w:r>
-      <w:proofErr w:type="spellEnd"/>
-      <w:r>
-        <w:rPr>
-          <w:rtl/>
-          <w:lang w:val="en-US"/>
-        </w:rPr>
-        <w:t>:</w:t>
       </w:r>
     </w:p>
     <w:p>
@@ -3899,17 +3809,8 @@
           <w:rFonts w:asciiTheme="minorBidi" w:hAnsiTheme="minorBidi"/>
           <w:lang w:val="en-US"/>
         </w:rPr>
-        <w:t>*</w:t>
-      </w:r>
-      <w:proofErr w:type="gramStart"/>
-      <w:r>
-        <w:rPr>
-          <w:rFonts w:asciiTheme="minorBidi" w:hAnsiTheme="minorBidi"/>
-          <w:lang w:val="en-US"/>
-        </w:rPr>
-        <w:t>data</w:t>
-      </w:r>
-      <w:proofErr w:type="gramEnd"/>
+        <w:t>*data</w:t>
+      </w:r>
       <w:r>
         <w:rPr>
           <w:rFonts w:asciiTheme="minorBidi" w:hAnsiTheme="minorBidi"/>
@@ -4629,7 +4530,6 @@
         </w:rPr>
         <w:t xml:space="preserve">פונ' </w:t>
       </w:r>
-      <w:proofErr w:type="spellStart"/>
       <w:r>
         <w:rPr>
           <w:rFonts w:asciiTheme="minorBidi" w:hAnsiTheme="minorBidi"/>
@@ -4637,7 +4537,6 @@
         </w:rPr>
         <w:t>endPrints</w:t>
       </w:r>
-      <w:proofErr w:type="spellEnd"/>
       <w:r>
         <w:rPr>
           <w:rFonts w:asciiTheme="minorBidi" w:hAnsiTheme="minorBidi" w:hint="cs"/>
@@ -5966,7 +5865,6 @@
         </w:rPr>
         <w:t xml:space="preserve"> באמצעות פונקציית </w:t>
       </w:r>
-      <w:proofErr w:type="spellStart"/>
       <w:r>
         <w:rPr>
           <w:rFonts w:asciiTheme="minorBidi" w:hAnsiTheme="minorBidi"/>
@@ -5974,7 +5872,6 @@
         </w:rPr>
         <w:t>setsockopt</w:t>
       </w:r>
-      <w:proofErr w:type="spellEnd"/>
       <w:r>
         <w:rPr>
           <w:rFonts w:asciiTheme="minorBidi" w:hAnsiTheme="minorBidi"/>
@@ -6828,7 +6725,6 @@
         </w:rPr>
         <w:t xml:space="preserve"> בגודל </w:t>
       </w:r>
-      <w:proofErr w:type="spellStart"/>
       <w:r>
         <w:rPr>
           <w:rFonts w:asciiTheme="minorBidi" w:hAnsiTheme="minorBidi"/>
@@ -6836,7 +6732,6 @@
         </w:rPr>
         <w:t>buffer_size</w:t>
       </w:r>
-      <w:proofErr w:type="spellEnd"/>
       <w:r>
         <w:rPr>
           <w:rFonts w:asciiTheme="minorBidi" w:hAnsiTheme="minorBidi"/>
@@ -6975,7 +6870,6 @@
           <w:lang w:val="en-US"/>
         </w:rPr>
       </w:pPr>
-      <w:proofErr w:type="spellStart"/>
       <w:r>
         <w:rPr>
           <w:rFonts w:asciiTheme="minorBidi" w:hAnsiTheme="minorBidi"/>
@@ -6990,7 +6884,6 @@
         </w:rPr>
         <w:t>ytes_received</w:t>
       </w:r>
-      <w:proofErr w:type="spellEnd"/>
       <w:r>
         <w:rPr>
           <w:rFonts w:asciiTheme="minorBidi" w:hAnsiTheme="minorBidi"/>
@@ -6999,7 +6892,6 @@
         </w:rPr>
         <w:t xml:space="preserve"> – מכיל את כמות הבייטים שהתקבלו ב-</w:t>
       </w:r>
-      <w:proofErr w:type="spellStart"/>
       <w:r>
         <w:rPr>
           <w:rFonts w:asciiTheme="minorBidi" w:hAnsiTheme="minorBidi"/>
@@ -7007,7 +6899,6 @@
         </w:rPr>
         <w:t>recv</w:t>
       </w:r>
-      <w:proofErr w:type="spellEnd"/>
       <w:r>
         <w:rPr>
           <w:rFonts w:asciiTheme="minorBidi" w:hAnsiTheme="minorBidi"/>
@@ -7026,7 +6917,6 @@
           <w:lang w:val="en-US"/>
         </w:rPr>
       </w:pPr>
-      <w:proofErr w:type="spellStart"/>
       <w:r>
         <w:rPr>
           <w:rFonts w:asciiTheme="minorBidi" w:hAnsiTheme="minorBidi"/>
@@ -7048,7 +6938,6 @@
         </w:rPr>
         <w:t>of_bytes_received</w:t>
       </w:r>
-      <w:proofErr w:type="spellEnd"/>
       <w:r>
         <w:rPr>
           <w:rFonts w:asciiTheme="minorBidi" w:hAnsiTheme="minorBidi"/>
@@ -7229,7 +7118,6 @@
         </w:rPr>
         <w:t>נשים לב שגודל הקובץ לא משתנה, לכן נכון להשתמש ב-</w:t>
       </w:r>
-      <w:proofErr w:type="spellStart"/>
       <w:r>
         <w:rPr>
           <w:rFonts w:asciiTheme="minorBidi" w:hAnsiTheme="minorBidi"/>
@@ -7237,7 +7125,6 @@
         </w:rPr>
         <w:t>sizeof_input</w:t>
       </w:r>
-      <w:proofErr w:type="spellEnd"/>
       <w:r>
         <w:rPr>
           <w:rFonts w:asciiTheme="minorBidi" w:hAnsiTheme="minorBidi"/>
@@ -7288,7 +7175,6 @@
         </w:rPr>
         <w:t xml:space="preserve">, אנו דורסים בכל </w:t>
       </w:r>
-      <w:proofErr w:type="spellStart"/>
       <w:r>
         <w:rPr>
           <w:rFonts w:asciiTheme="minorBidi" w:hAnsiTheme="minorBidi"/>
@@ -7296,7 +7182,6 @@
         </w:rPr>
         <w:t>recv</w:t>
       </w:r>
-      <w:proofErr w:type="spellEnd"/>
       <w:r>
         <w:rPr>
           <w:rFonts w:asciiTheme="minorBidi" w:hAnsiTheme="minorBidi"/>
@@ -7847,7 +7732,7 @@
           <w:rtl/>
           <w:lang w:val="en-US"/>
         </w:rPr>
-        <w:t>חלק ב:</w:t>
+        <w:t>חלק ב</w:t>
       </w:r>
     </w:p>
     <w:p>
@@ -7882,7 +7767,124 @@
         </w:rPr>
         <w:t xml:space="preserve"> תוכניות, </w:t>
       </w:r>
-      <w:proofErr w:type="spellStart"/>
+      <w:r>
+        <w:rPr>
+          <w:rFonts w:asciiTheme="minorBidi" w:hAnsiTheme="minorBidi"/>
+          <w:lang w:val="en-US"/>
+        </w:rPr>
+        <w:t>RUDP_Sender, RUDP_Receiver, RUDP_API</w:t>
+      </w:r>
+    </w:p>
+    <w:p>
+      <w:pPr>
+        <w:bidi/>
+        <w:rPr>
+          <w:rFonts w:asciiTheme="minorBidi" w:hAnsiTheme="minorBidi"/>
+          <w:rtl/>
+          <w:lang w:val="en-US"/>
+        </w:rPr>
+      </w:pPr>
+      <w:r>
+        <w:rPr>
+          <w:rFonts w:asciiTheme="minorBidi" w:hAnsiTheme="minorBidi"/>
+          <w:rtl/>
+          <w:lang w:val="en-US"/>
+        </w:rPr>
+        <w:t>כאשר ה-</w:t>
+      </w:r>
+      <w:r>
+        <w:rPr>
+          <w:rFonts w:asciiTheme="minorBidi" w:hAnsiTheme="minorBidi"/>
+          <w:lang w:val="en-US"/>
+        </w:rPr>
+        <w:t>Sender</w:t>
+      </w:r>
+      <w:r>
+        <w:rPr>
+          <w:rFonts w:asciiTheme="minorBidi" w:hAnsiTheme="minorBidi"/>
+          <w:rtl/>
+          <w:lang w:val="en-US"/>
+        </w:rPr>
+        <w:t xml:space="preserve"> וה-</w:t>
+      </w:r>
+      <w:r>
+        <w:rPr>
+          <w:rFonts w:asciiTheme="minorBidi" w:hAnsiTheme="minorBidi"/>
+          <w:lang w:val="en-US"/>
+        </w:rPr>
+        <w:t>Receiver</w:t>
+      </w:r>
+      <w:r>
+        <w:rPr>
+          <w:rFonts w:asciiTheme="minorBidi" w:hAnsiTheme="minorBidi"/>
+          <w:rtl/>
+          <w:lang w:val="en-US"/>
+        </w:rPr>
+        <w:t xml:space="preserve"> משתמשות ב-</w:t>
+      </w:r>
+      <w:r>
+        <w:rPr>
+          <w:rFonts w:asciiTheme="minorBidi" w:hAnsiTheme="minorBidi"/>
+          <w:lang w:val="en-US"/>
+        </w:rPr>
+        <w:t>Socket</w:t>
+      </w:r>
+      <w:r>
+        <w:rPr>
+          <w:rFonts w:asciiTheme="minorBidi" w:hAnsiTheme="minorBidi"/>
+          <w:rtl/>
+          <w:lang w:val="en-US"/>
+        </w:rPr>
+        <w:t xml:space="preserve"> שמבוסס על פרוטוקול </w:t>
+      </w:r>
+      <w:r>
+        <w:rPr>
+          <w:rFonts w:asciiTheme="minorBidi" w:hAnsiTheme="minorBidi"/>
+          <w:lang w:val="en-US"/>
+        </w:rPr>
+        <w:t>RUDP</w:t>
+      </w:r>
+      <w:r>
+        <w:rPr>
+          <w:rFonts w:asciiTheme="minorBidi" w:hAnsiTheme="minorBidi"/>
+          <w:rtl/>
+          <w:lang w:val="en-US"/>
+        </w:rPr>
+        <w:t xml:space="preserve"> שממומש ב-</w:t>
+      </w:r>
+      <w:r>
+        <w:rPr>
+          <w:rFonts w:asciiTheme="minorBidi" w:hAnsiTheme="minorBidi"/>
+          <w:lang w:val="en-US"/>
+        </w:rPr>
+        <w:t>RUDP_API</w:t>
+      </w:r>
+      <w:r>
+        <w:rPr>
+          <w:rFonts w:asciiTheme="minorBidi" w:hAnsiTheme="minorBidi"/>
+          <w:rtl/>
+          <w:lang w:val="en-US"/>
+        </w:rPr>
+        <w:t>.</w:t>
+      </w:r>
+    </w:p>
+    <w:p>
+      <w:pPr>
+        <w:bidi/>
+        <w:rPr>
+          <w:rFonts w:asciiTheme="minorBidi" w:hAnsiTheme="minorBidi"/>
+          <w:rtl/>
+          <w:lang w:val="en-US"/>
+        </w:rPr>
+      </w:pPr>
+      <w:r>
+        <w:rPr>
+          <w:rFonts w:asciiTheme="minorBidi" w:hAnsiTheme="minorBidi"/>
+          <w:rtl/>
+          <w:lang w:val="en-US"/>
+        </w:rPr>
+        <w:t xml:space="preserve">התוכנית </w:t>
+      </w:r>
       <w:r>
         <w:rPr>
           <w:rFonts w:asciiTheme="minorBidi" w:hAnsiTheme="minorBidi"/>
@@ -7890,62 +7892,13 @@
         </w:rPr>
         <w:t>RUDP_Sender</w:t>
       </w:r>
-      <w:proofErr w:type="spellEnd"/>
-      <w:r>
-        <w:rPr>
-          <w:rFonts w:asciiTheme="minorBidi" w:hAnsiTheme="minorBidi"/>
-          <w:lang w:val="en-US"/>
-        </w:rPr>
-        <w:t xml:space="preserve">, </w:t>
-      </w:r>
-      <w:proofErr w:type="spellStart"/>
-      <w:r>
-        <w:rPr>
-          <w:rFonts w:asciiTheme="minorBidi" w:hAnsiTheme="minorBidi"/>
-          <w:lang w:val="en-US"/>
-        </w:rPr>
-        <w:t>RUDP_Receiver</w:t>
-      </w:r>
-      <w:proofErr w:type="spellEnd"/>
-      <w:r>
-        <w:rPr>
-          <w:rFonts w:asciiTheme="minorBidi" w:hAnsiTheme="minorBidi"/>
-          <w:lang w:val="en-US"/>
-        </w:rPr>
-        <w:t>, RUDP_API</w:t>
-      </w:r>
-    </w:p>
-    <w:p>
-      <w:pPr>
-        <w:bidi/>
-        <w:rPr>
-          <w:rFonts w:asciiTheme="minorBidi" w:hAnsiTheme="minorBidi"/>
-          <w:rtl/>
-          <w:lang w:val="en-US"/>
-        </w:rPr>
-      </w:pPr>
-      <w:r>
-        <w:rPr>
-          <w:rFonts w:asciiTheme="minorBidi" w:hAnsiTheme="minorBidi"/>
-          <w:rtl/>
-          <w:lang w:val="en-US"/>
-        </w:rPr>
-        <w:t>כאשר ה-</w:t>
-      </w:r>
-      <w:r>
-        <w:rPr>
-          <w:rFonts w:asciiTheme="minorBidi" w:hAnsiTheme="minorBidi"/>
-          <w:lang w:val="en-US"/>
-        </w:rPr>
-        <w:t>Sender</w:t>
-      </w:r>
-      <w:r>
-        <w:rPr>
-          <w:rFonts w:asciiTheme="minorBidi" w:hAnsiTheme="minorBidi"/>
-          <w:rtl/>
-          <w:lang w:val="en-US"/>
-        </w:rPr>
-        <w:t xml:space="preserve"> וה-</w:t>
+      <w:r>
+        <w:rPr>
+          <w:rFonts w:asciiTheme="minorBidi" w:hAnsiTheme="minorBidi"/>
+          <w:rtl/>
+          <w:lang w:val="en-US"/>
+        </w:rPr>
+        <w:t xml:space="preserve"> שולחת ראשית את גודל הקובץ אותו מתכננת לשלוח (כדי שה-</w:t>
       </w:r>
       <w:r>
         <w:rPr>
@@ -7960,7 +7913,30 @@
           <w:rtl/>
           <w:lang w:val="en-US"/>
         </w:rPr>
-        <w:t xml:space="preserve"> משתמשות ב-</w:t>
+        <w:t xml:space="preserve"> יוכל להקצות זיכרון ל-</w:t>
+      </w:r>
+      <w:r>
+        <w:rPr>
+          <w:rFonts w:asciiTheme="minorBidi" w:hAnsiTheme="minorBidi"/>
+          <w:lang w:val="en-US"/>
+        </w:rPr>
+        <w:t>Buffer</w:t>
+      </w:r>
+      <w:r>
+        <w:rPr>
+          <w:rFonts w:asciiTheme="minorBidi" w:hAnsiTheme="minorBidi"/>
+          <w:rtl/>
+          <w:lang w:val="en-US"/>
+        </w:rPr>
+        <w:t xml:space="preserve"> שלו כנדרש), לאחר מכן שולחת את הקובץ עצמו. ולבסוף שואלת את המשתמש אם לשלוח את הקובץ שוב. כאשר המשתמש בוחר שלא, התוכנית </w:t>
+      </w:r>
+      <w:r>
+        <w:rPr>
+          <w:rFonts w:asciiTheme="minorBidi" w:hAnsiTheme="minorBidi"/>
+          <w:rtl/>
+          <w:lang w:val="en-US"/>
+        </w:rPr>
+        <w:t>קוראת לפונקציית סגירת ה-</w:t>
       </w:r>
       <w:r>
         <w:rPr>
@@ -7975,7 +7951,55 @@
           <w:rtl/>
           <w:lang w:val="en-US"/>
         </w:rPr>
-        <w:t xml:space="preserve"> שמבוסס על פרוטוקול </w:t>
+        <w:t xml:space="preserve"> שמהלכה נשלחת הודעת </w:t>
+      </w:r>
+      <w:r>
+        <w:rPr>
+          <w:rFonts w:asciiTheme="minorBidi" w:hAnsiTheme="minorBidi"/>
+          <w:lang w:val="en-US"/>
+        </w:rPr>
+        <w:t>FIN</w:t>
+      </w:r>
+      <w:r>
+        <w:rPr>
+          <w:rFonts w:asciiTheme="minorBidi" w:hAnsiTheme="minorBidi"/>
+          <w:rtl/>
+          <w:lang w:val="en-US"/>
+        </w:rPr>
+        <w:t xml:space="preserve"> ל-</w:t>
+      </w:r>
+      <w:r>
+        <w:rPr>
+          <w:rFonts w:asciiTheme="minorBidi" w:hAnsiTheme="minorBidi"/>
+          <w:lang w:val="en-US"/>
+        </w:rPr>
+        <w:t>Receiver</w:t>
+      </w:r>
+      <w:r>
+        <w:rPr>
+          <w:rFonts w:asciiTheme="minorBidi" w:hAnsiTheme="minorBidi"/>
+          <w:rtl/>
+          <w:lang w:val="en-US"/>
+        </w:rPr>
+        <w:t>.</w:t>
+      </w:r>
+    </w:p>
+    <w:p>
+      <w:pPr>
+        <w:bidi/>
+        <w:rPr>
+          <w:rFonts w:asciiTheme="minorBidi" w:hAnsiTheme="minorBidi"/>
+          <w:rtl/>
+          <w:lang w:val="en-US"/>
+        </w:rPr>
+      </w:pPr>
+      <w:r>
+        <w:rPr>
+          <w:rFonts w:asciiTheme="minorBidi" w:hAnsiTheme="minorBidi"/>
+          <w:rtl/>
+          <w:lang w:val="en-US"/>
+        </w:rPr>
+        <w:t xml:space="preserve">התוכנית </w:t>
       </w:r>
       <w:r>
         <w:rPr>
@@ -7987,75 +8011,17 @@
       <w:r>
         <w:rPr>
           <w:rFonts w:asciiTheme="minorBidi" w:hAnsiTheme="minorBidi"/>
-          <w:rtl/>
-          <w:lang w:val="en-US"/>
-        </w:rPr>
-        <w:t xml:space="preserve"> שממומש ב-</w:t>
-      </w:r>
-      <w:r>
-        <w:rPr>
-          <w:rFonts w:asciiTheme="minorBidi" w:hAnsiTheme="minorBidi"/>
-          <w:lang w:val="en-US"/>
-        </w:rPr>
-        <w:t>RUDP_API</w:t>
-      </w:r>
-      <w:r>
-        <w:rPr>
-          <w:rFonts w:asciiTheme="minorBidi" w:hAnsiTheme="minorBidi"/>
-          <w:rtl/>
-          <w:lang w:val="en-US"/>
-        </w:rPr>
-        <w:t>.</w:t>
-      </w:r>
-    </w:p>
-    <w:p>
-      <w:pPr>
-        <w:bidi/>
-        <w:rPr>
-          <w:rFonts w:asciiTheme="minorBidi" w:hAnsiTheme="minorBidi"/>
-          <w:rtl/>
-          <w:lang w:val="en-US"/>
-        </w:rPr>
-      </w:pPr>
-      <w:r>
-        <w:rPr>
-          <w:rFonts w:asciiTheme="minorBidi" w:hAnsiTheme="minorBidi"/>
-          <w:rtl/>
-          <w:lang w:val="en-US"/>
-        </w:rPr>
-        <w:t xml:space="preserve">התוכנית </w:t>
-      </w:r>
-      <w:proofErr w:type="spellStart"/>
-      <w:r>
-        <w:rPr>
-          <w:rFonts w:asciiTheme="minorBidi" w:hAnsiTheme="minorBidi"/>
-          <w:lang w:val="en-US"/>
-        </w:rPr>
-        <w:t>RUDP_Sender</w:t>
-      </w:r>
-      <w:proofErr w:type="spellEnd"/>
-      <w:r>
-        <w:rPr>
-          <w:rFonts w:asciiTheme="minorBidi" w:hAnsiTheme="minorBidi"/>
-          <w:rtl/>
-          <w:lang w:val="en-US"/>
-        </w:rPr>
-        <w:t xml:space="preserve"> שולחת ראשית את גודל הקובץ אותו מתכננת לשלוח (כדי שה-</w:t>
-      </w:r>
-      <w:r>
-        <w:rPr>
-          <w:rFonts w:asciiTheme="minorBidi" w:hAnsiTheme="minorBidi"/>
-          <w:lang w:val="en-US"/>
-        </w:rPr>
-        <w:t>Receiver</w:t>
-      </w:r>
-      <w:r>
-        <w:rPr>
-          <w:rFonts w:asciiTheme="minorBidi" w:hAnsiTheme="minorBidi"/>
-          <w:rtl/>
-          <w:lang w:val="en-US"/>
-        </w:rPr>
-        <w:t xml:space="preserve"> יוכל להקצות זיכרון ל-</w:t>
+          <w:lang w:val="en-US"/>
+        </w:rPr>
+        <w:t>_Receiver</w:t>
+      </w:r>
+      <w:r>
+        <w:rPr>
+          <w:rFonts w:asciiTheme="minorBidi" w:hAnsiTheme="minorBidi"/>
+          <w:rtl/>
+          <w:lang w:val="en-US"/>
+        </w:rPr>
+        <w:t xml:space="preserve"> קולטת את הפאקטה הראשונה שמכילה את גודל הקלט ומקצה </w:t>
       </w:r>
       <w:r>
         <w:rPr>
@@ -8070,80 +8036,16 @@
           <w:rtl/>
           <w:lang w:val="en-US"/>
         </w:rPr>
-        <w:t xml:space="preserve"> שלו כנדרש), לאחר מכן שולחת את הקובץ עצמו. ולבסוף שואלת את המשתמש אם לשלוח את הקובץ שוב. כאשר המשתמש בוחר שלא, התוכנית </w:t>
-      </w:r>
-      <w:r>
-        <w:rPr>
-          <w:rFonts w:asciiTheme="minorBidi" w:hAnsiTheme="minorBidi"/>
-          <w:rtl/>
-          <w:lang w:val="en-US"/>
-        </w:rPr>
-        <w:t>קוראת לפונקציית סגירת ה-</w:t>
-      </w:r>
-      <w:r>
-        <w:rPr>
-          <w:rFonts w:asciiTheme="minorBidi" w:hAnsiTheme="minorBidi"/>
-          <w:lang w:val="en-US"/>
-        </w:rPr>
-        <w:t>Socket</w:t>
-      </w:r>
-      <w:r>
-        <w:rPr>
-          <w:rFonts w:asciiTheme="minorBidi" w:hAnsiTheme="minorBidi"/>
-          <w:rtl/>
-          <w:lang w:val="en-US"/>
-        </w:rPr>
-        <w:t xml:space="preserve"> שמהלכה נשלחת הודעת </w:t>
-      </w:r>
-      <w:r>
-        <w:rPr>
-          <w:rFonts w:asciiTheme="minorBidi" w:hAnsiTheme="minorBidi"/>
-          <w:lang w:val="en-US"/>
-        </w:rPr>
-        <w:t>FIN</w:t>
-      </w:r>
-      <w:r>
-        <w:rPr>
-          <w:rFonts w:asciiTheme="minorBidi" w:hAnsiTheme="minorBidi"/>
-          <w:rtl/>
-          <w:lang w:val="en-US"/>
-        </w:rPr>
-        <w:t xml:space="preserve"> ל-</w:t>
-      </w:r>
-      <w:r>
-        <w:rPr>
-          <w:rFonts w:asciiTheme="minorBidi" w:hAnsiTheme="minorBidi"/>
-          <w:lang w:val="en-US"/>
-        </w:rPr>
-        <w:t>Receiver</w:t>
-      </w:r>
-      <w:r>
-        <w:rPr>
-          <w:rFonts w:asciiTheme="minorBidi" w:hAnsiTheme="minorBidi"/>
-          <w:rtl/>
-          <w:lang w:val="en-US"/>
-        </w:rPr>
-        <w:t>.</w:t>
-      </w:r>
-    </w:p>
-    <w:p>
-      <w:pPr>
-        <w:bidi/>
-        <w:rPr>
-          <w:rFonts w:asciiTheme="minorBidi" w:hAnsiTheme="minorBidi"/>
-          <w:rtl/>
-          <w:lang w:val="en-US"/>
-        </w:rPr>
-      </w:pPr>
-      <w:r>
-        <w:rPr>
-          <w:rFonts w:asciiTheme="minorBidi" w:hAnsiTheme="minorBidi"/>
-          <w:rtl/>
-          <w:lang w:val="en-US"/>
-        </w:rPr>
-        <w:t xml:space="preserve">התוכנית </w:t>
-      </w:r>
-      <w:proofErr w:type="spellStart"/>
+        <w:t xml:space="preserve"> בגודל המתאים. לאחר מכן, מקבלת את הקובץ.</w:t>
+      </w:r>
+      <w:r>
+        <w:rPr>
+          <w:rFonts w:asciiTheme="minorBidi" w:hAnsiTheme="minorBidi"/>
+          <w:rtl/>
+          <w:lang w:val="en-US"/>
+        </w:rPr>
+        <w:t xml:space="preserve"> ב-</w:t>
+      </w:r>
       <w:r>
         <w:rPr>
           <w:rFonts w:asciiTheme="minorBidi" w:hAnsiTheme="minorBidi"/>
@@ -8154,52 +8056,6 @@
       <w:r>
         <w:rPr>
           <w:rFonts w:asciiTheme="minorBidi" w:hAnsiTheme="minorBidi"/>
-          <w:lang w:val="en-US"/>
-        </w:rPr>
-        <w:t>_Receiver</w:t>
-      </w:r>
-      <w:proofErr w:type="spellEnd"/>
-      <w:r>
-        <w:rPr>
-          <w:rFonts w:asciiTheme="minorBidi" w:hAnsiTheme="minorBidi"/>
-          <w:rtl/>
-          <w:lang w:val="en-US"/>
-        </w:rPr>
-        <w:t xml:space="preserve"> קולטת את הפאקטה הראשונה שמכילה את גודל הקלט ומקצה </w:t>
-      </w:r>
-      <w:r>
-        <w:rPr>
-          <w:rFonts w:asciiTheme="minorBidi" w:hAnsiTheme="minorBidi"/>
-          <w:lang w:val="en-US"/>
-        </w:rPr>
-        <w:t>Buffer</w:t>
-      </w:r>
-      <w:r>
-        <w:rPr>
-          <w:rFonts w:asciiTheme="minorBidi" w:hAnsiTheme="minorBidi"/>
-          <w:rtl/>
-          <w:lang w:val="en-US"/>
-        </w:rPr>
-        <w:t xml:space="preserve"> בגודל המתאים. לאחר מכן, מקבלת את הקובץ.</w:t>
-      </w:r>
-      <w:r>
-        <w:rPr>
-          <w:rFonts w:asciiTheme="minorBidi" w:hAnsiTheme="minorBidi"/>
-          <w:rtl/>
-          <w:lang w:val="en-US"/>
-        </w:rPr>
-        <w:t xml:space="preserve"> ב-</w:t>
-      </w:r>
-      <w:r>
-        <w:rPr>
-          <w:rFonts w:asciiTheme="minorBidi" w:hAnsiTheme="minorBidi"/>
-          <w:lang w:val="en-US"/>
-        </w:rPr>
-        <w:t>RUDP</w:t>
-      </w:r>
-      <w:r>
-        <w:rPr>
-          <w:rFonts w:asciiTheme="minorBidi" w:hAnsiTheme="minorBidi"/>
           <w:rtl/>
           <w:lang w:val="en-US"/>
         </w:rPr>
@@ -8213,7 +8069,6 @@
         </w:rPr>
         <w:t>הקובץ ישלח במס' מקטעים אבל פונקציית ה-</w:t>
       </w:r>
-      <w:proofErr w:type="spellStart"/>
       <w:r>
         <w:rPr>
           <w:rFonts w:asciiTheme="minorBidi" w:hAnsiTheme="minorBidi"/>
@@ -8221,7 +8076,6 @@
         </w:rPr>
         <w:t>rudp_recv</w:t>
       </w:r>
-      <w:proofErr w:type="spellEnd"/>
       <w:r>
         <w:rPr>
           <w:rFonts w:asciiTheme="minorBidi" w:hAnsiTheme="minorBidi"/>
@@ -8394,7 +8248,6 @@
                               </w:rPr>
                               <w:t>חשוב: לפעמים כאשר ב-</w:t>
                             </w:r>
-                            <w:proofErr w:type="spellStart"/>
                             <w:r>
                               <w:rPr>
                                 <w:rFonts w:hint="cs"/>
@@ -8404,7 +8257,6 @@
                             <w:r>
                               <w:t>akefile</w:t>
                             </w:r>
-                            <w:proofErr w:type="spellEnd"/>
                             <w:r>
                               <w:rPr>
                                 <w:rFonts w:hint="cs"/>
@@ -8494,7 +8346,6 @@
                         </w:rPr>
                         <w:t>חשוב: לפעמים כאשר ב-</w:t>
                       </w:r>
-                      <w:proofErr w:type="spellStart"/>
                       <w:r>
                         <w:rPr>
                           <w:rFonts w:hint="cs"/>
@@ -8504,7 +8355,6 @@
                       <w:r>
                         <w:t>akefile</w:t>
                       </w:r>
-                      <w:proofErr w:type="spellEnd"/>
                       <w:r>
                         <w:rPr>
                           <w:rFonts w:hint="cs"/>
@@ -8695,32 +8545,22 @@
         </w:rPr>
         <w:t xml:space="preserve">הסבר קוד </w:t>
       </w:r>
-      <w:proofErr w:type="spellStart"/>
       <w:r>
         <w:rPr>
           <w:lang w:val="en-US"/>
         </w:rPr>
         <w:t>rudp.h</w:t>
       </w:r>
-      <w:proofErr w:type="spellEnd"/>
-      <w:r>
-        <w:rPr>
-          <w:rtl/>
-          <w:lang w:val="en-US"/>
-        </w:rPr>
-        <w:t>:</w:t>
-      </w:r>
-    </w:p>
-    <w:p>
-      <w:pPr>
-        <w:bidi/>
-        <w:rPr>
-          <w:rFonts w:asciiTheme="minorBidi" w:hAnsiTheme="minorBidi"/>
-          <w:rtl/>
-          <w:lang w:val="en-US"/>
-        </w:rPr>
-      </w:pPr>
-      <w:proofErr w:type="spellStart"/>
+    </w:p>
+    <w:p>
+      <w:pPr>
+        <w:bidi/>
+        <w:rPr>
+          <w:rFonts w:asciiTheme="minorBidi" w:hAnsiTheme="minorBidi"/>
+          <w:rtl/>
+          <w:lang w:val="en-US"/>
+        </w:rPr>
+      </w:pPr>
       <w:r>
         <w:rPr>
           <w:rFonts w:asciiTheme="minorBidi" w:hAnsiTheme="minorBidi"/>
@@ -8728,7 +8568,6 @@
         </w:rPr>
         <w:t>rudp.h</w:t>
       </w:r>
-      <w:proofErr w:type="spellEnd"/>
       <w:r>
         <w:rPr>
           <w:rFonts w:asciiTheme="minorBidi" w:hAnsiTheme="minorBidi"/>
@@ -8980,23 +8819,69 @@
           <w:lang w:val="en-US"/>
         </w:rPr>
       </w:pPr>
-      <w:proofErr w:type="spellStart"/>
-      <w:r>
-        <w:rPr>
-          <w:rFonts w:asciiTheme="minorBidi" w:hAnsiTheme="minorBidi"/>
-          <w:lang w:val="en-US"/>
-        </w:rPr>
-        <w:t>sockaddr</w:t>
-      </w:r>
-      <w:proofErr w:type="spellEnd"/>
-      <w:r>
-        <w:rPr>
-          <w:rFonts w:asciiTheme="minorBidi" w:hAnsiTheme="minorBidi"/>
-          <w:lang w:val="en-US"/>
-        </w:rPr>
-        <w:t xml:space="preserve"> </w:t>
-      </w:r>
-      <w:proofErr w:type="spellStart"/>
+      <w:r>
+        <w:rPr>
+          <w:rFonts w:asciiTheme="minorBidi" w:hAnsiTheme="minorBidi"/>
+          <w:lang w:val="en-US"/>
+        </w:rPr>
+        <w:t>sockaddr peer_address</w:t>
+      </w:r>
+      <w:r>
+        <w:rPr>
+          <w:rFonts w:asciiTheme="minorBidi" w:hAnsiTheme="minorBidi"/>
+          <w:rtl/>
+          <w:lang w:val="en-US"/>
+        </w:rPr>
+        <w:t xml:space="preserve"> – מבנה המכיל את כתובת ה-</w:t>
+      </w:r>
+      <w:r>
+        <w:rPr>
+          <w:rFonts w:asciiTheme="minorBidi" w:hAnsiTheme="minorBidi"/>
+          <w:lang w:val="en-US"/>
+        </w:rPr>
+        <w:t>peer</w:t>
+      </w:r>
+      <w:r>
+        <w:rPr>
+          <w:rFonts w:asciiTheme="minorBidi" w:hAnsiTheme="minorBidi"/>
+          <w:rtl/>
+          <w:lang w:val="en-US"/>
+        </w:rPr>
+        <w:t xml:space="preserve"> איתו נתקשר</w:t>
+      </w:r>
+      <w:r>
+        <w:rPr>
+          <w:rFonts w:asciiTheme="minorBidi" w:hAnsiTheme="minorBidi"/>
+          <w:rtl/>
+          <w:lang w:val="en-US"/>
+        </w:rPr>
+        <w:t>.</w:t>
+      </w:r>
+    </w:p>
+    <w:p>
+      <w:pPr>
+        <w:bidi/>
+        <w:rPr>
+          <w:rFonts w:asciiTheme="minorBidi" w:hAnsiTheme="minorBidi"/>
+          <w:rtl/>
+          <w:lang w:val="en-US"/>
+        </w:rPr>
+      </w:pPr>
+      <w:r>
+        <w:rPr>
+          <w:rFonts w:asciiTheme="minorBidi" w:hAnsiTheme="minorBidi"/>
+          <w:lang w:val="en-US"/>
+        </w:rPr>
+        <w:t>socklen_t peer_address_size</w:t>
+      </w:r>
+      <w:r>
+        <w:rPr>
+          <w:rFonts w:asciiTheme="minorBidi" w:hAnsiTheme="minorBidi"/>
+          <w:rtl/>
+          <w:lang w:val="en-US"/>
+        </w:rPr>
+        <w:t xml:space="preserve"> – אורך השדה </w:t>
+      </w:r>
       <w:r>
         <w:rPr>
           <w:rFonts w:asciiTheme="minorBidi" w:hAnsiTheme="minorBidi"/>
@@ -9004,90 +8889,6 @@
         </w:rPr>
         <w:t>peer_address</w:t>
       </w:r>
-      <w:proofErr w:type="spellEnd"/>
-      <w:r>
-        <w:rPr>
-          <w:rFonts w:asciiTheme="minorBidi" w:hAnsiTheme="minorBidi"/>
-          <w:rtl/>
-          <w:lang w:val="en-US"/>
-        </w:rPr>
-        <w:t xml:space="preserve"> – מבנה המכיל את כתובת ה-</w:t>
-      </w:r>
-      <w:r>
-        <w:rPr>
-          <w:rFonts w:asciiTheme="minorBidi" w:hAnsiTheme="minorBidi"/>
-          <w:lang w:val="en-US"/>
-        </w:rPr>
-        <w:t>peer</w:t>
-      </w:r>
-      <w:r>
-        <w:rPr>
-          <w:rFonts w:asciiTheme="minorBidi" w:hAnsiTheme="minorBidi"/>
-          <w:rtl/>
-          <w:lang w:val="en-US"/>
-        </w:rPr>
-        <w:t xml:space="preserve"> איתו נתקשר</w:t>
-      </w:r>
-      <w:r>
-        <w:rPr>
-          <w:rFonts w:asciiTheme="minorBidi" w:hAnsiTheme="minorBidi"/>
-          <w:rtl/>
-          <w:lang w:val="en-US"/>
-        </w:rPr>
-        <w:t>.</w:t>
-      </w:r>
-    </w:p>
-    <w:p>
-      <w:pPr>
-        <w:bidi/>
-        <w:rPr>
-          <w:rFonts w:asciiTheme="minorBidi" w:hAnsiTheme="minorBidi"/>
-          <w:rtl/>
-          <w:lang w:val="en-US"/>
-        </w:rPr>
-      </w:pPr>
-      <w:proofErr w:type="spellStart"/>
-      <w:r>
-        <w:rPr>
-          <w:rFonts w:asciiTheme="minorBidi" w:hAnsiTheme="minorBidi"/>
-          <w:lang w:val="en-US"/>
-        </w:rPr>
-        <w:t>socklen_t</w:t>
-      </w:r>
-      <w:proofErr w:type="spellEnd"/>
-      <w:r>
-        <w:rPr>
-          <w:rFonts w:asciiTheme="minorBidi" w:hAnsiTheme="minorBidi"/>
-          <w:lang w:val="en-US"/>
-        </w:rPr>
-        <w:t xml:space="preserve"> </w:t>
-      </w:r>
-      <w:proofErr w:type="spellStart"/>
-      <w:r>
-        <w:rPr>
-          <w:rFonts w:asciiTheme="minorBidi" w:hAnsiTheme="minorBidi"/>
-          <w:lang w:val="en-US"/>
-        </w:rPr>
-        <w:t>peer_address_size</w:t>
-      </w:r>
-      <w:proofErr w:type="spellEnd"/>
-      <w:r>
-        <w:rPr>
-          <w:rFonts w:asciiTheme="minorBidi" w:hAnsiTheme="minorBidi"/>
-          <w:rtl/>
-          <w:lang w:val="en-US"/>
-        </w:rPr>
-        <w:t xml:space="preserve"> – אורך השדה </w:t>
-      </w:r>
-      <w:proofErr w:type="spellStart"/>
-      <w:r>
-        <w:rPr>
-          <w:rFonts w:asciiTheme="minorBidi" w:hAnsiTheme="minorBidi"/>
-          <w:lang w:val="en-US"/>
-        </w:rPr>
-        <w:t>peer_address</w:t>
-      </w:r>
-      <w:proofErr w:type="spellEnd"/>
       <w:r>
         <w:rPr>
           <w:rFonts w:asciiTheme="minorBidi" w:hAnsiTheme="minorBidi"/>
@@ -9383,7 +9184,6 @@
         </w:rPr>
         <w:t xml:space="preserve">, שימו לב שפונקציה </w:t>
       </w:r>
-      <w:proofErr w:type="spellStart"/>
       <w:r>
         <w:rPr>
           <w:rFonts w:asciiTheme="minorBidi" w:hAnsiTheme="minorBidi"/>
@@ -9391,7 +9191,6 @@
         </w:rPr>
         <w:t>rudp_close_sender</w:t>
       </w:r>
-      <w:proofErr w:type="spellEnd"/>
       <w:r>
         <w:rPr>
           <w:rFonts w:asciiTheme="minorBidi" w:hAnsiTheme="minorBidi"/>
@@ -9516,7 +9315,6 @@
         </w:rPr>
         <w:t xml:space="preserve">שימו לב במיוחד לערכי ההחזרה המיוחדים של </w:t>
       </w:r>
-      <w:proofErr w:type="spellStart"/>
       <w:r>
         <w:rPr>
           <w:rFonts w:asciiTheme="minorBidi" w:hAnsiTheme="minorBidi"/>
@@ -9524,7 +9322,6 @@
         </w:rPr>
         <w:t>rudp_recv</w:t>
       </w:r>
-      <w:proofErr w:type="spellEnd"/>
       <w:r>
         <w:rPr>
           <w:rFonts w:asciiTheme="minorBidi" w:hAnsiTheme="minorBidi"/>
@@ -9816,17 +9613,8 @@
           <w:rFonts w:asciiTheme="minorBidi" w:hAnsiTheme="minorBidi"/>
           <w:lang w:val="en-US"/>
         </w:rPr>
-        <w:t xml:space="preserve">nsigned short </w:t>
-      </w:r>
-      <w:proofErr w:type="spellStart"/>
-      <w:r>
-        <w:rPr>
-          <w:rFonts w:asciiTheme="minorBidi" w:hAnsiTheme="minorBidi"/>
-          <w:lang w:val="en-US"/>
-        </w:rPr>
-        <w:t>len</w:t>
-      </w:r>
-      <w:proofErr w:type="spellEnd"/>
+        <w:t>nsigned short len</w:t>
+      </w:r>
       <w:r>
         <w:rPr>
           <w:rFonts w:asciiTheme="minorBidi" w:hAnsiTheme="minorBidi"/>
@@ -10010,17 +9798,8 @@
           <w:rFonts w:asciiTheme="minorBidi" w:hAnsiTheme="minorBidi"/>
           <w:lang w:val="en-US"/>
         </w:rPr>
-        <w:t xml:space="preserve">unsigned short </w:t>
-      </w:r>
-      <w:proofErr w:type="spellStart"/>
-      <w:r>
-        <w:rPr>
-          <w:rFonts w:asciiTheme="minorBidi" w:hAnsiTheme="minorBidi"/>
-          <w:lang w:val="en-US"/>
-        </w:rPr>
-        <w:t>segment_num</w:t>
-      </w:r>
-      <w:proofErr w:type="spellEnd"/>
+        <w:t>unsigned short segment_num</w:t>
+      </w:r>
       <w:r>
         <w:rPr>
           <w:rFonts w:asciiTheme="minorBidi" w:hAnsiTheme="minorBidi"/>
@@ -10083,7 +9862,6 @@
         <w:lastRenderedPageBreak/>
         <w:t xml:space="preserve">הסבר קוד </w:t>
       </w:r>
-      <w:proofErr w:type="spellStart"/>
       <w:r>
         <w:rPr>
           <w:lang w:val="en-US"/>
@@ -10101,14 +9879,6 @@
           <w:lang w:val="en-US"/>
         </w:rPr>
         <w:t>.c</w:t>
-      </w:r>
-      <w:proofErr w:type="spellEnd"/>
-      <w:r>
-        <w:rPr>
-          <w:rtl/>
-          <w:lang w:val="en-US"/>
-        </w:rPr>
-        <w:t>:</w:t>
       </w:r>
     </w:p>
     <w:p>
@@ -11222,17 +10992,8 @@
           <w:rFonts w:asciiTheme="minorBidi" w:hAnsiTheme="minorBidi"/>
           <w:lang w:val="en-US"/>
         </w:rPr>
-        <w:t>*</w:t>
-      </w:r>
-      <w:proofErr w:type="gramStart"/>
-      <w:r>
-        <w:rPr>
-          <w:rFonts w:asciiTheme="minorBidi" w:hAnsiTheme="minorBidi"/>
-          <w:lang w:val="en-US"/>
-        </w:rPr>
-        <w:t>data</w:t>
-      </w:r>
-      <w:proofErr w:type="gramEnd"/>
+        <w:t>*data</w:t>
+      </w:r>
       <w:r>
         <w:rPr>
           <w:rFonts w:asciiTheme="minorBidi" w:hAnsiTheme="minorBidi"/>
@@ -11441,7 +11202,6 @@
           <w:lang w:val="en-US"/>
         </w:rPr>
       </w:pPr>
-      <w:proofErr w:type="spellStart"/>
       <w:r>
         <w:rPr>
           <w:rFonts w:asciiTheme="minorBidi" w:hAnsiTheme="minorBidi"/>
@@ -11460,7 +11220,6 @@
         </w:rPr>
         <w:t>et_checksum</w:t>
       </w:r>
-      <w:proofErr w:type="spellEnd"/>
       <w:r>
         <w:rPr>
           <w:rFonts w:asciiTheme="minorBidi" w:hAnsiTheme="minorBidi"/>
@@ -11651,7 +11410,6 @@
           <w:lang w:val="en-US"/>
         </w:rPr>
       </w:pPr>
-      <w:proofErr w:type="spellStart"/>
       <w:r>
         <w:rPr>
           <w:rFonts w:asciiTheme="minorBidi" w:hAnsiTheme="minorBidi"/>
@@ -11679,7 +11437,6 @@
         </w:rPr>
         <w:t>checksum</w:t>
       </w:r>
-      <w:proofErr w:type="spellEnd"/>
       <w:r>
         <w:rPr>
           <w:rFonts w:asciiTheme="minorBidi" w:hAnsiTheme="minorBidi"/>
@@ -12233,7 +11990,6 @@
         </w:rPr>
         <w:t xml:space="preserve"> בשדה ה-</w:t>
       </w:r>
-      <w:proofErr w:type="spellStart"/>
       <w:r>
         <w:rPr>
           <w:rFonts w:asciiTheme="minorBidi" w:hAnsiTheme="minorBidi"/>
@@ -12243,7 +11999,6 @@
         </w:rPr>
         <w:t>peer_address</w:t>
       </w:r>
-      <w:proofErr w:type="spellEnd"/>
       <w:r>
         <w:rPr>
           <w:rFonts w:asciiTheme="minorBidi" w:hAnsiTheme="minorBidi"/>
@@ -13502,7 +13257,6 @@
         </w:rPr>
         <w:t xml:space="preserve">, נגדיר </w:t>
       </w:r>
-      <w:proofErr w:type="spellStart"/>
       <w:r>
         <w:rPr>
           <w:rFonts w:asciiTheme="minorBidi" w:hAnsiTheme="minorBidi"/>
@@ -13512,7 +13266,6 @@
         </w:rPr>
         <w:t>sockaddr_in</w:t>
       </w:r>
-      <w:proofErr w:type="spellEnd"/>
       <w:r>
         <w:rPr>
           <w:rFonts w:asciiTheme="minorBidi" w:hAnsiTheme="minorBidi"/>
@@ -13594,7 +13347,6 @@
         </w:rPr>
         <w:t xml:space="preserve"> לאותו </w:t>
       </w:r>
-      <w:proofErr w:type="spellStart"/>
       <w:r>
         <w:rPr>
           <w:rFonts w:asciiTheme="minorBidi" w:hAnsiTheme="minorBidi"/>
@@ -13604,7 +13356,6 @@
         </w:rPr>
         <w:t>sockaddr_in</w:t>
       </w:r>
-      <w:proofErr w:type="spellEnd"/>
       <w:r>
         <w:rPr>
           <w:rFonts w:asciiTheme="minorBidi" w:hAnsiTheme="minorBidi"/>
@@ -15354,7 +15105,6 @@
         </w:rPr>
         <w:t xml:space="preserve"> מסוג </w:t>
       </w:r>
-      <w:proofErr w:type="spellStart"/>
       <w:r>
         <w:rPr>
           <w:rFonts w:asciiTheme="minorBidi" w:hAnsiTheme="minorBidi"/>
@@ -15364,7 +15114,6 @@
         </w:rPr>
         <w:t>rudp_receiver</w:t>
       </w:r>
-      <w:proofErr w:type="spellEnd"/>
       <w:r>
         <w:rPr>
           <w:rFonts w:asciiTheme="minorBidi" w:hAnsiTheme="minorBidi"/>
@@ -15585,7 +15334,6 @@
         </w:rPr>
         <w:t>), את מס' הסגמנט (ארגומנט ה-</w:t>
       </w:r>
-      <w:proofErr w:type="spellStart"/>
       <w:r>
         <w:rPr>
           <w:rFonts w:asciiTheme="minorBidi" w:hAnsiTheme="minorBidi"/>
@@ -15595,7 +15343,6 @@
         </w:rPr>
         <w:t>segment_num</w:t>
       </w:r>
-      <w:proofErr w:type="spellEnd"/>
       <w:r>
         <w:rPr>
           <w:rFonts w:asciiTheme="minorBidi" w:hAnsiTheme="minorBidi"/>
@@ -15647,7 +15394,6 @@
         </w:rPr>
         <w:t xml:space="preserve">נשים לב שהפונקציה מצפה לקבל גם </w:t>
       </w:r>
-      <w:proofErr w:type="spellStart"/>
       <w:r>
         <w:rPr>
           <w:rFonts w:asciiTheme="minorBidi" w:hAnsiTheme="minorBidi"/>
@@ -15657,7 +15403,6 @@
         </w:rPr>
         <w:t>message_buffer</w:t>
       </w:r>
-      <w:proofErr w:type="spellEnd"/>
       <w:r>
         <w:rPr>
           <w:rFonts w:asciiTheme="minorBidi" w:hAnsiTheme="minorBidi" w:hint="cs"/>
@@ -15969,7 +15714,6 @@
         </w:rPr>
         <w:t xml:space="preserve"> שלה אינו דלוק ואם ה-</w:t>
       </w:r>
-      <w:proofErr w:type="spellStart"/>
       <w:r>
         <w:rPr>
           <w:rFonts w:asciiTheme="minorBidi" w:hAnsiTheme="minorBidi"/>
@@ -15997,7 +15741,6 @@
         </w:rPr>
         <w:t>t_num</w:t>
       </w:r>
-      <w:proofErr w:type="spellEnd"/>
       <w:r>
         <w:rPr>
           <w:rFonts w:asciiTheme="minorBidi" w:hAnsiTheme="minorBidi"/>
@@ -16028,7 +15771,6 @@
         </w:rPr>
         <w:t xml:space="preserve"> תואם ל-</w:t>
       </w:r>
-      <w:proofErr w:type="spellStart"/>
       <w:r>
         <w:rPr>
           <w:rFonts w:asciiTheme="minorBidi" w:hAnsiTheme="minorBidi"/>
@@ -16038,7 +15780,6 @@
         </w:rPr>
         <w:t>segment_num</w:t>
       </w:r>
-      <w:proofErr w:type="spellEnd"/>
       <w:r>
         <w:rPr>
           <w:rFonts w:asciiTheme="minorBidi" w:hAnsiTheme="minorBidi"/>
@@ -16448,7 +16189,6 @@
         </w:rPr>
         <w:t xml:space="preserve"> עבור </w:t>
       </w:r>
-      <w:proofErr w:type="spellStart"/>
       <w:r>
         <w:rPr>
           <w:rFonts w:asciiTheme="minorBidi" w:hAnsiTheme="minorBidi"/>
@@ -16458,7 +16198,6 @@
         </w:rPr>
         <w:t>rudp_send_segment</w:t>
       </w:r>
-      <w:proofErr w:type="spellEnd"/>
       <w:r>
         <w:rPr>
           <w:rFonts w:asciiTheme="minorBidi" w:hAnsiTheme="minorBidi"/>
@@ -16977,7 +16716,6 @@
         </w:rPr>
         <w:t>משתנה ה-</w:t>
       </w:r>
-      <w:proofErr w:type="spellStart"/>
       <w:r>
         <w:rPr>
           <w:rFonts w:asciiTheme="minorBidi" w:hAnsiTheme="minorBidi"/>
@@ -16987,7 +16725,6 @@
         </w:rPr>
         <w:t>boolean</w:t>
       </w:r>
-      <w:proofErr w:type="spellEnd"/>
       <w:r>
         <w:rPr>
           <w:rFonts w:asciiTheme="minorBidi" w:hAnsiTheme="minorBidi"/>
@@ -17729,7 +17466,6 @@
         </w:rPr>
         <w:t xml:space="preserve"> עם ה-</w:t>
       </w:r>
-      <w:proofErr w:type="spellStart"/>
       <w:r>
         <w:rPr>
           <w:rFonts w:asciiTheme="minorBidi" w:hAnsiTheme="minorBidi"/>
@@ -17739,7 +17475,6 @@
         </w:rPr>
         <w:t>segment_size</w:t>
       </w:r>
-      <w:proofErr w:type="spellEnd"/>
       <w:r>
         <w:rPr>
           <w:rFonts w:asciiTheme="minorBidi" w:hAnsiTheme="minorBidi"/>
@@ -18448,7 +18183,6 @@
         </w:rPr>
         <w:t>הבדיקה האחרונה לפונקציה זו היא אם ה-</w:t>
       </w:r>
-      <w:proofErr w:type="spellStart"/>
       <w:r>
         <w:rPr>
           <w:rFonts w:asciiTheme="minorBidi" w:hAnsiTheme="minorBidi"/>
@@ -18458,7 +18192,6 @@
         </w:rPr>
         <w:t>expected_segment_num</w:t>
       </w:r>
-      <w:proofErr w:type="spellEnd"/>
       <w:r>
         <w:rPr>
           <w:rFonts w:asciiTheme="minorBidi" w:hAnsiTheme="minorBidi"/>
@@ -18469,7 +18202,6 @@
         </w:rPr>
         <w:t xml:space="preserve"> שווה ל-</w:t>
       </w:r>
-      <w:proofErr w:type="spellStart"/>
       <w:r>
         <w:rPr>
           <w:rFonts w:asciiTheme="minorBidi" w:hAnsiTheme="minorBidi"/>
@@ -18479,7 +18211,6 @@
         </w:rPr>
         <w:t>segment_num</w:t>
       </w:r>
-      <w:proofErr w:type="spellEnd"/>
       <w:r>
         <w:rPr>
           <w:rFonts w:asciiTheme="minorBidi" w:hAnsiTheme="minorBidi"/>
@@ -18661,21 +18392,12 @@
         </w:rPr>
         <w:t xml:space="preserve">הסבר קוד </w:t>
       </w:r>
-      <w:proofErr w:type="spellStart"/>
       <w:r>
         <w:rPr>
           <w:lang w:val="en-US"/>
         </w:rPr>
         <w:t>RUDP_Sender.c</w:t>
       </w:r>
-      <w:proofErr w:type="spellEnd"/>
-      <w:r>
-        <w:rPr>
-          <w:rtl/>
-          <w:lang w:val="en-US"/>
-        </w:rPr>
-        <w:t>:</w:t>
-      </w:r>
     </w:p>
     <w:p>
       <w:pPr>
@@ -18698,7 +18420,6 @@
         </w:rPr>
         <w:t xml:space="preserve">מכיוון שרוב הקוד של תוכנית זו זהה לקוד של </w:t>
       </w:r>
-      <w:proofErr w:type="spellStart"/>
       <w:r>
         <w:rPr>
           <w:rFonts w:asciiTheme="minorBidi" w:hAnsiTheme="minorBidi"/>
@@ -18708,7 +18429,6 @@
         </w:rPr>
         <w:t>TCP_Sender</w:t>
       </w:r>
-      <w:proofErr w:type="spellEnd"/>
       <w:r>
         <w:rPr>
           <w:rFonts w:asciiTheme="minorBidi" w:hAnsiTheme="minorBidi"/>
@@ -19072,7 +18792,6 @@
         </w:rPr>
         <w:t>, פונקציית ה-</w:t>
       </w:r>
-      <w:proofErr w:type="spellStart"/>
       <w:r>
         <w:rPr>
           <w:rFonts w:asciiTheme="minorBidi" w:hAnsiTheme="minorBidi"/>
@@ -19082,7 +18801,6 @@
         </w:rPr>
         <w:t>rudp_send</w:t>
       </w:r>
-      <w:proofErr w:type="spellEnd"/>
       <w:r>
         <w:rPr>
           <w:rFonts w:asciiTheme="minorBidi" w:hAnsiTheme="minorBidi"/>
@@ -19471,21 +19189,12 @@
         <w:lastRenderedPageBreak/>
         <w:t xml:space="preserve">הסבר קוד </w:t>
       </w:r>
-      <w:proofErr w:type="spellStart"/>
       <w:r>
         <w:rPr>
           <w:lang w:val="en-US"/>
         </w:rPr>
         <w:t>RUDP_Receiver.c</w:t>
       </w:r>
-      <w:proofErr w:type="spellEnd"/>
-      <w:r>
-        <w:rPr>
-          <w:rtl/>
-          <w:lang w:val="en-US"/>
-        </w:rPr>
-        <w:t>:</w:t>
-      </w:r>
     </w:p>
     <w:p>
       <w:pPr>
@@ -19508,7 +19217,6 @@
         </w:rPr>
         <w:t>גם בתוכנית זו רוב התוכנית זהה ל-</w:t>
       </w:r>
-      <w:proofErr w:type="spellStart"/>
       <w:r>
         <w:rPr>
           <w:rFonts w:asciiTheme="minorBidi" w:hAnsiTheme="minorBidi"/>
@@ -19518,7 +19226,6 @@
         </w:rPr>
         <w:t>TCP_Receiver</w:t>
       </w:r>
-      <w:proofErr w:type="spellEnd"/>
       <w:r>
         <w:rPr>
           <w:rFonts w:asciiTheme="minorBidi" w:hAnsiTheme="minorBidi"/>
@@ -19819,7 +19526,6 @@
         </w:rPr>
         <w:t>נמיר אותו ל-</w:t>
       </w:r>
-      <w:proofErr w:type="spellStart"/>
       <w:r>
         <w:rPr>
           <w:rFonts w:asciiTheme="minorBidi" w:hAnsiTheme="minorBidi"/>
@@ -19829,7 +19535,6 @@
         </w:rPr>
         <w:t>size_t</w:t>
       </w:r>
-      <w:proofErr w:type="spellEnd"/>
       <w:r>
         <w:rPr>
           <w:rFonts w:asciiTheme="minorBidi" w:hAnsiTheme="minorBidi"/>
@@ -19840,7 +19545,6 @@
         </w:rPr>
         <w:t xml:space="preserve"> ע"י הקצאתו למשתנה </w:t>
       </w:r>
-      <w:proofErr w:type="spellStart"/>
       <w:r>
         <w:rPr>
           <w:rFonts w:asciiTheme="minorBidi" w:hAnsiTheme="minorBidi"/>
@@ -19850,7 +19554,6 @@
         </w:rPr>
         <w:t>buffer_size</w:t>
       </w:r>
-      <w:proofErr w:type="spellEnd"/>
       <w:r>
         <w:rPr>
           <w:rFonts w:asciiTheme="minorBidi" w:hAnsiTheme="minorBidi"/>
@@ -19960,7 +19663,6 @@
         </w:rPr>
         <w:t xml:space="preserve">נקצה מקום בגודל </w:t>
       </w:r>
-      <w:proofErr w:type="spellStart"/>
       <w:r>
         <w:rPr>
           <w:rFonts w:asciiTheme="minorBidi" w:hAnsiTheme="minorBidi"/>
@@ -19970,7 +19672,6 @@
         </w:rPr>
         <w:t>buffer_size</w:t>
       </w:r>
-      <w:proofErr w:type="spellEnd"/>
       <w:r>
         <w:rPr>
           <w:rFonts w:asciiTheme="minorBidi" w:hAnsiTheme="minorBidi"/>
@@ -20032,7 +19733,6 @@
         </w:rPr>
         <w:t xml:space="preserve">נשים לב שפונקציית </w:t>
       </w:r>
-      <w:proofErr w:type="spellStart"/>
       <w:r>
         <w:rPr>
           <w:rFonts w:asciiTheme="minorBidi" w:hAnsiTheme="minorBidi"/>
@@ -20042,7 +19742,6 @@
         </w:rPr>
         <w:t>rudp_recv</w:t>
       </w:r>
-      <w:proofErr w:type="spellEnd"/>
       <w:r>
         <w:rPr>
           <w:rFonts w:asciiTheme="minorBidi" w:hAnsiTheme="minorBidi"/>
@@ -20849,7 +20548,6 @@
         </w:rPr>
         <w:t xml:space="preserve">, הקלטה זו נוצרה באמצעות תוכנות </w:t>
       </w:r>
-      <w:proofErr w:type="spellStart"/>
       <w:r>
         <w:rPr>
           <w:rFonts w:asciiTheme="minorBidi" w:hAnsiTheme="minorBidi"/>
@@ -20859,7 +20557,6 @@
         </w:rPr>
         <w:t>rudp_sender_test</w:t>
       </w:r>
-      <w:proofErr w:type="spellEnd"/>
       <w:r>
         <w:rPr>
           <w:rFonts w:asciiTheme="minorBidi" w:hAnsiTheme="minorBidi"/>
@@ -20878,7 +20575,6 @@
         </w:rPr>
         <w:t>ו-</w:t>
       </w:r>
-      <w:proofErr w:type="spellStart"/>
       <w:r>
         <w:rPr>
           <w:rFonts w:asciiTheme="minorBidi" w:hAnsiTheme="minorBidi"/>
@@ -20888,7 +20584,6 @@
         </w:rPr>
         <w:t>rudp_receiver_test</w:t>
       </w:r>
-      <w:proofErr w:type="spellEnd"/>
       <w:r>
         <w:rPr>
           <w:rFonts w:asciiTheme="minorBidi" w:hAnsiTheme="minorBidi"/>
@@ -20943,7 +20638,6 @@
         </w:rPr>
         <w:t xml:space="preserve"> של 10% בעזרת </w:t>
       </w:r>
-      <w:proofErr w:type="spellStart"/>
       <w:r>
         <w:rPr>
           <w:rFonts w:asciiTheme="minorBidi" w:hAnsiTheme="minorBidi"/>
@@ -20951,7 +20645,6 @@
         </w:rPr>
         <w:t>tc</w:t>
       </w:r>
-      <w:proofErr w:type="spellEnd"/>
       <w:r>
         <w:rPr>
           <w:rFonts w:asciiTheme="minorBidi" w:hAnsiTheme="minorBidi"/>
@@ -21441,7 +21134,6 @@
         </w:rPr>
         <w:t>) ו-</w:t>
       </w:r>
-      <w:proofErr w:type="spellStart"/>
       <w:r>
         <w:rPr>
           <w:rFonts w:asciiTheme="minorBidi" w:hAnsiTheme="minorBidi"/>
@@ -21449,7 +21141,6 @@
         </w:rPr>
         <w:t>segment_num</w:t>
       </w:r>
-      <w:proofErr w:type="spellEnd"/>
       <w:r>
         <w:rPr>
           <w:rFonts w:asciiTheme="minorBidi" w:hAnsiTheme="minorBidi" w:hint="cs"/>
@@ -21545,7 +21236,6 @@
         </w:rPr>
         <w:t xml:space="preserve">ניתן לראות שבשדה </w:t>
       </w:r>
-      <w:proofErr w:type="spellStart"/>
       <w:r>
         <w:rPr>
           <w:rFonts w:asciiTheme="minorBidi" w:hAnsiTheme="minorBidi"/>
@@ -21553,7 +21243,6 @@
         </w:rPr>
         <w:t>len</w:t>
       </w:r>
-      <w:proofErr w:type="spellEnd"/>
       <w:r>
         <w:rPr>
           <w:rFonts w:asciiTheme="minorBidi" w:hAnsiTheme="minorBidi"/>
@@ -21674,7 +21363,6 @@
         </w:rPr>
         <w:t xml:space="preserve"> הוא איזשהו מספר שתלוי בכל ההודעה, ו-</w:t>
       </w:r>
-      <w:proofErr w:type="spellStart"/>
       <w:r>
         <w:rPr>
           <w:rFonts w:asciiTheme="minorBidi" w:hAnsiTheme="minorBidi"/>
@@ -21682,7 +21370,6 @@
         </w:rPr>
         <w:t>segment_num</w:t>
       </w:r>
-      <w:proofErr w:type="spellEnd"/>
       <w:r>
         <w:rPr>
           <w:rFonts w:asciiTheme="minorBidi" w:hAnsiTheme="minorBidi" w:hint="cs"/>
@@ -21935,7 +21622,6 @@
         </w:rPr>
         <w:t xml:space="preserve">), שדה </w:t>
       </w:r>
-      <w:proofErr w:type="spellStart"/>
       <w:r>
         <w:rPr>
           <w:rFonts w:asciiTheme="minorBidi" w:hAnsiTheme="minorBidi"/>
@@ -21943,7 +21629,6 @@
         </w:rPr>
         <w:t>segment_num</w:t>
       </w:r>
-      <w:proofErr w:type="spellEnd"/>
       <w:r>
         <w:rPr>
           <w:rFonts w:asciiTheme="minorBidi" w:hAnsiTheme="minorBidi" w:hint="cs"/>
@@ -22195,7 +21880,6 @@
         </w:rPr>
         <w:t xml:space="preserve">) מכילים </w:t>
       </w:r>
-      <w:proofErr w:type="spellStart"/>
       <w:r>
         <w:rPr>
           <w:rFonts w:asciiTheme="minorBidi" w:hAnsiTheme="minorBidi"/>
@@ -22203,7 +21887,6 @@
         </w:rPr>
         <w:t>segment_num</w:t>
       </w:r>
-      <w:proofErr w:type="spellEnd"/>
       <w:r>
         <w:rPr>
           <w:rFonts w:asciiTheme="minorBidi" w:hAnsiTheme="minorBidi" w:hint="cs"/>
@@ -22521,7 +22204,6 @@
         </w:rPr>
         <w:t xml:space="preserve"> הראשון ה-</w:t>
       </w:r>
-      <w:proofErr w:type="spellStart"/>
       <w:r>
         <w:rPr>
           <w:rFonts w:asciiTheme="minorBidi" w:hAnsiTheme="minorBidi"/>
@@ -22529,7 +22211,6 @@
         </w:rPr>
         <w:t>len</w:t>
       </w:r>
-      <w:proofErr w:type="spellEnd"/>
       <w:r>
         <w:rPr>
           <w:rFonts w:asciiTheme="minorBidi" w:hAnsiTheme="minorBidi" w:hint="cs"/>
@@ -22568,7 +22249,6 @@
         </w:rPr>
         <w:t xml:space="preserve"> שלה ב-</w:t>
       </w:r>
-      <w:proofErr w:type="spellStart"/>
       <w:r>
         <w:rPr>
           <w:rFonts w:asciiTheme="minorBidi" w:hAnsiTheme="minorBidi"/>
@@ -22576,7 +22256,6 @@
         </w:rPr>
         <w:t>segment_num</w:t>
       </w:r>
-      <w:proofErr w:type="spellEnd"/>
       <w:r>
         <w:rPr>
           <w:rFonts w:asciiTheme="minorBidi" w:hAnsiTheme="minorBidi" w:hint="cs"/>
@@ -22946,7 +22625,7 @@
           </mc:Choice>
           <mc:Fallback>
             <w:pict>
-              <v:rect w14:anchorId="1B028AE6" id="Rectangle 1" o:spid="_x0000_s1026" style="position:absolute;margin-left:7.05pt;margin-top:21.75pt;width:293.6pt;height:45.9pt;z-index:251680256;visibility:visible;mso-wrap-style:square;mso-width-percent:0;mso-wrap-distance-left:9pt;mso-wrap-distance-top:0;mso-wrap-distance-right:9pt;mso-wrap-distance-bottom:0;mso-position-horizontal:absolute;mso-position-horizontal-relative:text;mso-position-vertical:absolute;mso-position-vertical-relative:text;mso-width-percent:0;mso-width-relative:margin;v-text-anchor:middle" o:gfxdata="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" fillcolor="#f2f2f2 [3052]" strokecolor="#030e13 [484]" strokeweight="1pt"/>
+              <v:rect w14:anchorId="6F8F0BDF" id="Rectangle 1" o:spid="_x0000_s1026" style="position:absolute;margin-left:7.05pt;margin-top:21.75pt;width:293.6pt;height:45.9pt;z-index:251680256;visibility:visible;mso-wrap-style:square;mso-width-percent:0;mso-wrap-distance-left:9pt;mso-wrap-distance-top:0;mso-wrap-distance-right:9pt;mso-wrap-distance-bottom:0;mso-position-horizontal:absolute;mso-position-horizontal-relative:text;mso-position-vertical:absolute;mso-position-vertical-relative:text;mso-width-percent:0;mso-width-relative:margin;v-text-anchor:middle" o:gfxdata="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" fillcolor="#f2f2f2 [3052]" strokecolor="#030e13 [484]" strokeweight="1pt"/>
             </w:pict>
           </mc:Fallback>
         </mc:AlternateContent>
@@ -23876,15 +23555,6 @@
         </w:rPr>
         <w:t>TCP</w:t>
       </w:r>
-      <w:r>
-        <w:rPr>
-          <w:rFonts w:hint="cs"/>
-          <w:noProof/>
-          <w:rtl/>
-          <w:lang w:val="en-US"/>
-        </w:rPr>
-        <w:t>:</w:t>
-      </w:r>
     </w:p>
     <w:p>
       <w:pPr>
@@ -27103,6 +26773,11 @@
     </w:p>
     <w:p>
       <w:pPr>
+        <w:pStyle w:val="ListParagraph"/>
+        <w:numPr>
+          <w:ilvl w:val="0"/>
+          <w:numId w:val="1"/>
+        </w:numPr>
         <w:bidi/>
         <w:rPr>
           <w:rtl/>
@@ -27326,7 +27001,6 @@
         </w:rPr>
         <w:t>על מנת ש-</w:t>
       </w:r>
-      <w:proofErr w:type="spellStart"/>
       <w:r>
         <w:rPr>
           <w:rFonts w:hint="cs"/>
@@ -27340,7 +27014,6 @@
         </w:rPr>
         <w:t>Threshold</w:t>
       </w:r>
-      <w:proofErr w:type="spellEnd"/>
       <w:r>
         <w:rPr>
           <w:rFonts w:hint="cs"/>
@@ -27349,14 +27022,12 @@
         </w:rPr>
         <w:t xml:space="preserve"> גבוה יועיל לנו ראשית צריך רשת אמינה, אחרת יתחילו איבודים לפני שנגיע אליו ולא נרוויח מההגדלה. שנית צריך קשר ארוך על מנת שגודל החלון באמת יגיע ל-</w:t>
       </w:r>
-      <w:proofErr w:type="spellStart"/>
       <w:r>
         <w:rPr>
           <w:lang w:val="en-US"/>
         </w:rPr>
         <w:t>SSThreshold</w:t>
       </w:r>
-      <w:proofErr w:type="spellEnd"/>
       <w:r>
         <w:rPr>
           <w:rFonts w:hint="cs"/>
